--- a/履歴書 2.docx
+++ b/履歴書 2.docx
@@ -261,7 +261,7 @@
                           <pic:cNvPicPr preferRelativeResize="0"/>
                         </pic:nvPicPr>
                         <pic:blipFill>
-                          <a:blip r:embed="rId4"/>
+                          <a:blip r:embed="rId5"/>
                           <a:srcRect/>
                           <a:stretch>
                             <a:fillRect/>
@@ -327,25 +327,7 @@
                 <w:sz w:val="21"/>
                 <w:szCs w:val="21"/>
               </w:rPr>
-              <w:t>氏</w:t>
-            </w:r>
-            <w:r>
-              <w:rPr>
-                <w:rFonts w:ascii="ＭＳ 明朝" w:eastAsia="ＭＳ 明朝" w:hAnsi="ＭＳ 明朝" w:cs="ＭＳ 明朝"/>
-                <w:color w:val="000000"/>
-                <w:sz w:val="21"/>
-                <w:szCs w:val="21"/>
-              </w:rPr>
-              <w:t xml:space="preserve">    </w:t>
-            </w:r>
-            <w:r>
-              <w:rPr>
-                <w:rFonts w:ascii="ＭＳ 明朝" w:eastAsia="ＭＳ 明朝" w:hAnsi="ＭＳ 明朝" w:cs="ＭＳ 明朝"/>
-                <w:color w:val="000000"/>
-                <w:sz w:val="21"/>
-                <w:szCs w:val="21"/>
-              </w:rPr>
-              <w:t>名</w:t>
+              <w:t>氏    名</w:t>
             </w:r>
           </w:p>
         </w:tc>
@@ -458,61 +440,7 @@
                 <w:sz w:val="21"/>
                 <w:szCs w:val="21"/>
               </w:rPr>
-              <w:t>生</w:t>
-            </w:r>
-            <w:r>
-              <w:rPr>
-                <w:rFonts w:ascii="ＭＳ 明朝" w:eastAsia="ＭＳ 明朝" w:hAnsi="ＭＳ 明朝" w:cs="ＭＳ 明朝"/>
-                <w:color w:val="000000"/>
-                <w:sz w:val="21"/>
-                <w:szCs w:val="21"/>
-              </w:rPr>
-              <w:t xml:space="preserve"> </w:t>
-            </w:r>
-            <w:r>
-              <w:rPr>
-                <w:rFonts w:ascii="ＭＳ 明朝" w:eastAsia="ＭＳ 明朝" w:hAnsi="ＭＳ 明朝" w:cs="ＭＳ 明朝"/>
-                <w:color w:val="000000"/>
-                <w:sz w:val="21"/>
-                <w:szCs w:val="21"/>
-              </w:rPr>
-              <w:t>年</w:t>
-            </w:r>
-            <w:r>
-              <w:rPr>
-                <w:rFonts w:ascii="ＭＳ 明朝" w:eastAsia="ＭＳ 明朝" w:hAnsi="ＭＳ 明朝" w:cs="ＭＳ 明朝"/>
-                <w:color w:val="000000"/>
-                <w:sz w:val="21"/>
-                <w:szCs w:val="21"/>
-              </w:rPr>
-              <w:t xml:space="preserve"> </w:t>
-            </w:r>
-            <w:r>
-              <w:rPr>
-                <w:rFonts w:ascii="ＭＳ 明朝" w:eastAsia="ＭＳ 明朝" w:hAnsi="ＭＳ 明朝" w:cs="ＭＳ 明朝"/>
-                <w:color w:val="000000"/>
-                <w:sz w:val="21"/>
-                <w:szCs w:val="21"/>
-              </w:rPr>
-              <w:t>月</w:t>
-            </w:r>
-            <w:r>
-              <w:rPr>
-                <w:rFonts w:ascii="ＭＳ 明朝" w:eastAsia="ＭＳ 明朝" w:hAnsi="ＭＳ 明朝" w:cs="ＭＳ 明朝"/>
-                <w:color w:val="000000"/>
-                <w:sz w:val="21"/>
-                <w:szCs w:val="21"/>
-              </w:rPr>
-              <w:t xml:space="preserve"> </w:t>
-            </w:r>
-            <w:r>
-              <w:rPr>
-                <w:rFonts w:ascii="ＭＳ 明朝" w:eastAsia="ＭＳ 明朝" w:hAnsi="ＭＳ 明朝" w:cs="ＭＳ 明朝"/>
-                <w:color w:val="000000"/>
-                <w:sz w:val="21"/>
-                <w:szCs w:val="21"/>
-              </w:rPr>
-              <w:t>日</w:t>
+              <w:t>生 年 月 日</w:t>
             </w:r>
           </w:p>
         </w:tc>
@@ -546,7 +474,15 @@
                 <w:sz w:val="21"/>
                 <w:szCs w:val="21"/>
               </w:rPr>
-              <w:t xml:space="preserve">　</w:t>
+              <w:t xml:space="preserve">　199</w:t>
+            </w:r>
+            <w:r>
+              <w:rPr>
+                <w:rFonts w:ascii="ＭＳ 明朝" w:eastAsia="ＭＳ 明朝" w:hAnsi="ＭＳ 明朝" w:cs="ＭＳ 明朝"/>
+                <w:sz w:val="21"/>
+                <w:szCs w:val="21"/>
+              </w:rPr>
+              <w:t>4</w:t>
             </w:r>
             <w:r>
               <w:rPr>
@@ -555,60 +491,7 @@
                 <w:sz w:val="21"/>
                 <w:szCs w:val="21"/>
               </w:rPr>
-              <w:t>199</w:t>
-            </w:r>
-            <w:r>
-              <w:rPr>
-                <w:rFonts w:ascii="ＭＳ 明朝" w:eastAsia="ＭＳ 明朝" w:hAnsi="ＭＳ 明朝" w:cs="ＭＳ 明朝"/>
-                <w:sz w:val="21"/>
-                <w:szCs w:val="21"/>
-              </w:rPr>
-              <w:t>4</w:t>
-            </w:r>
-            <w:r>
-              <w:rPr>
-                <w:rFonts w:ascii="ＭＳ 明朝" w:eastAsia="ＭＳ 明朝" w:hAnsi="ＭＳ 明朝" w:cs="ＭＳ 明朝"/>
-                <w:color w:val="000000"/>
-                <w:sz w:val="21"/>
-                <w:szCs w:val="21"/>
-              </w:rPr>
-              <w:t xml:space="preserve">年　　</w:t>
-            </w:r>
-            <w:r>
-              <w:rPr>
-                <w:rFonts w:ascii="ＭＳ 明朝" w:eastAsia="ＭＳ 明朝" w:hAnsi="ＭＳ 明朝" w:cs="ＭＳ 明朝"/>
-                <w:color w:val="000000"/>
-                <w:sz w:val="21"/>
-                <w:szCs w:val="21"/>
-              </w:rPr>
-              <w:t>12</w:t>
-            </w:r>
-            <w:r>
-              <w:rPr>
-                <w:rFonts w:ascii="ＭＳ 明朝" w:eastAsia="ＭＳ 明朝" w:hAnsi="ＭＳ 明朝" w:cs="ＭＳ 明朝"/>
-                <w:color w:val="000000"/>
-                <w:sz w:val="21"/>
-                <w:szCs w:val="21"/>
-              </w:rPr>
-              <w:t xml:space="preserve">月　　</w:t>
-            </w:r>
-            <w:r>
-              <w:rPr>
-                <w:rFonts w:ascii="ＭＳ 明朝" w:eastAsia="ＭＳ 明朝" w:hAnsi="ＭＳ 明朝" w:cs="ＭＳ 明朝"/>
-                <w:color w:val="000000"/>
-                <w:sz w:val="21"/>
-                <w:szCs w:val="21"/>
-              </w:rPr>
-              <w:t>26</w:t>
-            </w:r>
-            <w:r>
-              <w:rPr>
-                <w:rFonts w:ascii="ＭＳ 明朝" w:eastAsia="ＭＳ 明朝" w:hAnsi="ＭＳ 明朝" w:cs="ＭＳ 明朝"/>
-                <w:color w:val="000000"/>
-                <w:sz w:val="21"/>
-                <w:szCs w:val="21"/>
-              </w:rPr>
-              <w:t>日生</w:t>
+              <w:t>年　　12月　　26日生</w:t>
             </w:r>
           </w:p>
           <w:p>
@@ -634,15 +517,7 @@
                 <w:sz w:val="21"/>
                 <w:szCs w:val="21"/>
               </w:rPr>
-              <w:t>（</w:t>
-            </w:r>
-            <w:r>
-              <w:rPr>
-                <w:rFonts w:ascii="ＭＳ 明朝" w:eastAsia="ＭＳ 明朝" w:hAnsi="ＭＳ 明朝" w:cs="ＭＳ 明朝"/>
-                <w:sz w:val="21"/>
-                <w:szCs w:val="21"/>
-              </w:rPr>
-              <w:t>2</w:t>
+              <w:t>（2</w:t>
             </w:r>
             <w:r>
               <w:rPr>
@@ -798,34 +673,7 @@
                 <w:sz w:val="21"/>
                 <w:szCs w:val="21"/>
               </w:rPr>
-              <w:t xml:space="preserve">フリガナ　</w:t>
-            </w:r>
-            <w:r>
-              <w:rPr>
-                <w:rFonts w:ascii="ＭＳ 明朝" w:eastAsia="ＭＳ 明朝" w:hAnsi="ＭＳ 明朝" w:cs="ＭＳ 明朝"/>
-                <w:color w:val="000000"/>
-                <w:sz w:val="21"/>
-                <w:szCs w:val="21"/>
-              </w:rPr>
-              <w:t>:</w:t>
-            </w:r>
-            <w:r>
-              <w:rPr>
-                <w:rFonts w:ascii="ＭＳ 明朝" w:eastAsia="ＭＳ 明朝" w:hAnsi="ＭＳ 明朝" w:cs="ＭＳ 明朝"/>
-                <w:color w:val="000000"/>
-                <w:sz w:val="21"/>
-                <w:szCs w:val="21"/>
-              </w:rPr>
-              <w:t xml:space="preserve">　</w:t>
-            </w:r>
-            <w:r>
-              <w:rPr>
-                <w:rFonts w:ascii="ＭＳ 明朝" w:eastAsia="ＭＳ 明朝" w:hAnsi="ＭＳ 明朝" w:cs="ＭＳ 明朝"/>
-                <w:color w:val="000000"/>
-                <w:sz w:val="21"/>
-                <w:szCs w:val="21"/>
-              </w:rPr>
-              <w:t xml:space="preserve"> </w:t>
+              <w:t xml:space="preserve">フリガナ　:　 </w:t>
             </w:r>
           </w:p>
         </w:tc>
@@ -1977,23 +1825,7 @@
                 <w:sz w:val="21"/>
                 <w:szCs w:val="21"/>
               </w:rPr>
-              <w:t>株式会社メディアドゥ</w:t>
-            </w:r>
-            <w:r>
-              <w:rPr>
-                <w:rFonts w:ascii="ＭＳ 明朝" w:eastAsia="ＭＳ 明朝" w:hAnsi="ＭＳ 明朝" w:cs="ＭＳ 明朝"/>
-                <w:sz w:val="21"/>
-                <w:szCs w:val="21"/>
-              </w:rPr>
-              <w:t xml:space="preserve"> </w:t>
-            </w:r>
-            <w:r>
-              <w:rPr>
-                <w:rFonts w:ascii="ＭＳ 明朝" w:eastAsia="ＭＳ 明朝" w:hAnsi="ＭＳ 明朝" w:cs="ＭＳ 明朝"/>
-                <w:sz w:val="21"/>
-                <w:szCs w:val="21"/>
-              </w:rPr>
-              <w:t>入社</w:t>
+              <w:t>株式会社メディアドゥ 入社</w:t>
             </w:r>
           </w:p>
         </w:tc>
@@ -2109,7 +1941,7 @@
                 <w:sz w:val="21"/>
                 <w:szCs w:val="21"/>
               </w:rPr>
-              <w:t>＊開発部に配属</w:t>
+              <w:t>開発部に配属</w:t>
             </w:r>
           </w:p>
         </w:tc>
@@ -2187,28 +2019,34 @@
           </w:tcPr>
           <w:p>
             <w:pPr>
-              <w:widowControl w:val="0"/>
-              <w:pBdr>
-                <w:top w:val="nil"/>
-                <w:left w:val="nil"/>
-                <w:bottom w:val="nil"/>
-                <w:right w:val="nil"/>
-                <w:between w:val="nil"/>
-              </w:pBdr>
-              <w:jc w:val="both"/>
-              <w:rPr>
-                <w:rFonts w:ascii="ＭＳ 明朝" w:eastAsia="ＭＳ 明朝" w:hAnsi="ＭＳ 明朝" w:cs="ＭＳ 明朝"/>
-                <w:sz w:val="21"/>
-                <w:szCs w:val="21"/>
-              </w:rPr>
-            </w:pPr>
-            <w:r>
-              <w:rPr>
-                <w:rFonts w:ascii="ＭＳ 明朝" w:eastAsia="ＭＳ 明朝" w:hAnsi="ＭＳ 明朝" w:cs="ＭＳ 明朝"/>
-                <w:sz w:val="21"/>
-                <w:szCs w:val="21"/>
-              </w:rPr>
-              <w:t xml:space="preserve">　新サービス開発プロジェクトに参加</w:t>
+              <w:pStyle w:val="aa"/>
+              <w:widowControl w:val="0"/>
+              <w:numPr>
+                <w:ilvl w:val="0"/>
+                <w:numId w:val="3"/>
+              </w:numPr>
+              <w:pBdr>
+                <w:top w:val="nil"/>
+                <w:left w:val="nil"/>
+                <w:bottom w:val="nil"/>
+                <w:right w:val="nil"/>
+                <w:between w:val="nil"/>
+              </w:pBdr>
+              <w:ind w:leftChars="0"/>
+              <w:jc w:val="both"/>
+              <w:rPr>
+                <w:rFonts w:ascii="ＭＳ 明朝" w:eastAsia="ＭＳ 明朝" w:hAnsi="ＭＳ 明朝" w:cs="ＭＳ 明朝"/>
+                <w:sz w:val="21"/>
+                <w:szCs w:val="21"/>
+              </w:rPr>
+            </w:pPr>
+            <w:r>
+              <w:rPr>
+                <w:rFonts w:ascii="ＭＳ 明朝" w:eastAsia="ＭＳ 明朝" w:hAnsi="ＭＳ 明朝" w:cs="ＭＳ 明朝"/>
+                <w:sz w:val="21"/>
+                <w:szCs w:val="21"/>
+              </w:rPr>
+              <w:t>新サービス開発プロジェクトに参加</w:t>
             </w:r>
           </w:p>
           <w:p>
@@ -2249,18 +2087,59 @@
               </w:pBdr>
               <w:jc w:val="both"/>
               <w:rPr>
-                <w:rFonts w:ascii="ＭＳ 明朝" w:eastAsia="ＭＳ 明朝" w:hAnsi="ＭＳ 明朝" w:cs="ＭＳ 明朝"/>
-                <w:sz w:val="21"/>
-                <w:szCs w:val="21"/>
-              </w:rPr>
-            </w:pPr>
-            <w:r>
-              <w:rPr>
-                <w:rFonts w:ascii="ＭＳ 明朝" w:eastAsia="ＭＳ 明朝" w:hAnsi="ＭＳ 明朝" w:cs="ＭＳ 明朝"/>
-                <w:sz w:val="21"/>
-                <w:szCs w:val="21"/>
-              </w:rPr>
-              <w:t xml:space="preserve">　・フレームワーク：Reach</w:t>
+                <w:rFonts w:asciiTheme="minorHAnsi" w:eastAsia="ＭＳ 明朝" w:hAnsiTheme="minorHAnsi" w:cs="ＭＳ 明朝" w:hint="eastAsia"/>
+                <w:sz w:val="21"/>
+                <w:szCs w:val="21"/>
+                <w:lang w:val="vi-VN"/>
+              </w:rPr>
+            </w:pPr>
+            <w:r>
+              <w:rPr>
+                <w:rFonts w:ascii="ＭＳ 明朝" w:eastAsia="ＭＳ 明朝" w:hAnsi="ＭＳ 明朝" w:cs="ＭＳ 明朝" w:hint="eastAsia"/>
+                <w:sz w:val="21"/>
+                <w:szCs w:val="21"/>
+              </w:rPr>
+              <w:t xml:space="preserve">　・</w:t>
+            </w:r>
+            <w:r>
+              <w:rPr>
+                <w:rFonts w:ascii="ＭＳ 明朝" w:eastAsia="ＭＳ 明朝" w:hAnsi="ＭＳ 明朝" w:cs="ＭＳ 明朝" w:hint="eastAsia"/>
+                <w:sz w:val="21"/>
+                <w:szCs w:val="21"/>
+              </w:rPr>
+              <w:t>使用言語</w:t>
+            </w:r>
+            <w:r>
+              <w:rPr>
+                <w:rFonts w:ascii="ＭＳ 明朝" w:eastAsia="ＭＳ 明朝" w:hAnsi="ＭＳ 明朝" w:cs="ＭＳ 明朝"/>
+                <w:sz w:val="21"/>
+                <w:szCs w:val="21"/>
+              </w:rPr>
+              <w:t>/</w:t>
+            </w:r>
+            <w:r>
+              <w:rPr>
+                <w:rFonts w:ascii="ＭＳ 明朝" w:eastAsia="ＭＳ 明朝" w:hAnsi="ＭＳ 明朝" w:cs="ＭＳ 明朝"/>
+                <w:sz w:val="21"/>
+                <w:szCs w:val="21"/>
+              </w:rPr>
+              <w:t>フレームワーク</w:t>
+            </w:r>
+            <w:r>
+              <w:rPr>
+                <w:rFonts w:ascii="ＭＳ 明朝" w:eastAsia="ＭＳ 明朝" w:hAnsi="ＭＳ 明朝" w:cs="ＭＳ 明朝" w:hint="eastAsia"/>
+                <w:sz w:val="21"/>
+                <w:szCs w:val="21"/>
+              </w:rPr>
+              <w:t>：</w:t>
+            </w:r>
+            <w:r>
+              <w:rPr>
+                <w:rFonts w:ascii="ＭＳ 明朝" w:eastAsia="ＭＳ 明朝" w:hAnsi="ＭＳ 明朝" w:cs="ＭＳ 明朝"/>
+                <w:sz w:val="21"/>
+                <w:szCs w:val="21"/>
+              </w:rPr>
+              <w:t>Reach</w:t>
             </w:r>
             <w:r>
               <w:rPr>
@@ -2278,31 +2157,111 @@
               </w:rPr>
               <w:t>Native</w:t>
             </w:r>
-          </w:p>
-          <w:p>
-            <w:pPr>
-              <w:widowControl w:val="0"/>
-              <w:pBdr>
-                <w:top w:val="nil"/>
-                <w:left w:val="nil"/>
-                <w:bottom w:val="nil"/>
-                <w:right w:val="nil"/>
-                <w:between w:val="nil"/>
-              </w:pBdr>
-              <w:jc w:val="both"/>
-              <w:rPr>
-                <w:rFonts w:ascii="ＭＳ 明朝" w:eastAsia="ＭＳ 明朝" w:hAnsi="ＭＳ 明朝" w:cs="ＭＳ 明朝"/>
-                <w:sz w:val="21"/>
-                <w:szCs w:val="21"/>
-              </w:rPr>
-            </w:pPr>
-            <w:r>
-              <w:rPr>
-                <w:rFonts w:ascii="ＭＳ 明朝" w:eastAsia="ＭＳ 明朝" w:hAnsi="ＭＳ 明朝" w:cs="ＭＳ 明朝"/>
-                <w:sz w:val="21"/>
-                <w:szCs w:val="21"/>
-              </w:rPr>
-              <w:t xml:space="preserve">　・ブログラム言語：Typescript</w:t>
+            <w:r>
+              <w:rPr>
+                <w:rFonts w:ascii="ＭＳ 明朝" w:eastAsia="ＭＳ 明朝" w:hAnsi="ＭＳ 明朝" w:cs="ＭＳ 明朝" w:hint="eastAsia"/>
+                <w:sz w:val="21"/>
+                <w:szCs w:val="21"/>
+              </w:rPr>
+              <w:t>、</w:t>
+            </w:r>
+            <w:r>
+              <w:rPr>
+                <w:rFonts w:ascii="ＭＳ 明朝" w:eastAsia="ＭＳ 明朝" w:hAnsi="ＭＳ 明朝" w:cs="ＭＳ 明朝"/>
+                <w:sz w:val="21"/>
+                <w:szCs w:val="21"/>
+              </w:rPr>
+              <w:t>Typescript</w:t>
+            </w:r>
+          </w:p>
+          <w:p>
+            <w:pPr>
+              <w:widowControl w:val="0"/>
+              <w:pBdr>
+                <w:top w:val="nil"/>
+                <w:left w:val="nil"/>
+                <w:bottom w:val="nil"/>
+                <w:right w:val="nil"/>
+                <w:between w:val="nil"/>
+              </w:pBdr>
+              <w:jc w:val="both"/>
+              <w:rPr>
+                <w:rFonts w:ascii="ＭＳ 明朝" w:eastAsia="ＭＳ 明朝" w:hAnsi="ＭＳ 明朝" w:cs="ＭＳ 明朝" w:hint="eastAsia"/>
+                <w:sz w:val="21"/>
+                <w:szCs w:val="21"/>
+              </w:rPr>
+            </w:pPr>
+            <w:r>
+              <w:rPr>
+                <w:rFonts w:ascii="ＭＳ 明朝" w:eastAsia="ＭＳ 明朝" w:hAnsi="ＭＳ 明朝" w:cs="ＭＳ 明朝"/>
+                <w:sz w:val="21"/>
+                <w:szCs w:val="21"/>
+              </w:rPr>
+              <w:t xml:space="preserve">　・</w:t>
+            </w:r>
+            <w:r>
+              <w:rPr>
+                <w:rFonts w:ascii="ＭＳ 明朝" w:eastAsia="ＭＳ 明朝" w:hAnsi="ＭＳ 明朝" w:cs="ＭＳ 明朝" w:hint="eastAsia"/>
+                <w:sz w:val="21"/>
+                <w:szCs w:val="21"/>
+              </w:rPr>
+              <w:t>業務内容</w:t>
+            </w:r>
+            <w:r>
+              <w:rPr>
+                <w:rFonts w:ascii="ＭＳ 明朝" w:eastAsia="ＭＳ 明朝" w:hAnsi="ＭＳ 明朝" w:cs="ＭＳ 明朝"/>
+                <w:sz w:val="21"/>
+                <w:szCs w:val="21"/>
+              </w:rPr>
+              <w:t>：</w:t>
+            </w:r>
+            <w:r>
+              <w:rPr>
+                <w:rFonts w:ascii="ＭＳ 明朝" w:eastAsia="ＭＳ 明朝" w:hAnsi="ＭＳ 明朝" w:cs="ＭＳ 明朝" w:hint="eastAsia"/>
+                <w:sz w:val="21"/>
+                <w:szCs w:val="21"/>
+              </w:rPr>
+              <w:t>新しい機能</w:t>
+            </w:r>
+            <w:r>
+              <w:rPr>
+                <w:rFonts w:ascii="ＭＳ 明朝" w:eastAsia="ＭＳ 明朝" w:hAnsi="ＭＳ 明朝" w:cs="ＭＳ 明朝" w:hint="eastAsia"/>
+                <w:sz w:val="21"/>
+                <w:szCs w:val="21"/>
+              </w:rPr>
+              <w:t>/</w:t>
+            </w:r>
+            <w:r>
+              <w:rPr>
+                <w:rFonts w:ascii="ＭＳ 明朝" w:eastAsia="ＭＳ 明朝" w:hAnsi="ＭＳ 明朝" w:cs="ＭＳ 明朝" w:hint="eastAsia"/>
+                <w:sz w:val="21"/>
+                <w:szCs w:val="21"/>
+              </w:rPr>
+              <w:t>画面を作成、</w:t>
+            </w:r>
+            <w:r>
+              <w:rPr>
+                <w:rFonts w:ascii="ＭＳ 明朝" w:eastAsia="ＭＳ 明朝" w:hAnsi="ＭＳ 明朝" w:cs="ＭＳ 明朝" w:hint="eastAsia"/>
+                <w:sz w:val="21"/>
+                <w:szCs w:val="21"/>
+              </w:rPr>
+              <w:t>変更、</w:t>
+            </w:r>
+            <w:r>
+              <w:rPr>
+                <w:rFonts w:ascii="ＭＳ 明朝" w:eastAsia="ＭＳ 明朝" w:hAnsi="ＭＳ 明朝" w:cs="ＭＳ 明朝" w:hint="eastAsia"/>
+                <w:sz w:val="21"/>
+                <w:szCs w:val="21"/>
+              </w:rPr>
+              <w:t>テスト</w:t>
+            </w:r>
+            <w:r>
+              <w:rPr>
+                <w:rFonts w:ascii="ＭＳ 明朝" w:eastAsia="ＭＳ 明朝" w:hAnsi="ＭＳ 明朝" w:cs="ＭＳ 明朝" w:hint="eastAsia"/>
+                <w:sz w:val="21"/>
+                <w:szCs w:val="21"/>
+              </w:rPr>
+              <w:t>する</w:t>
             </w:r>
           </w:p>
         </w:tc>
@@ -2418,8 +2377,481 @@
                 <w:sz w:val="21"/>
                 <w:szCs w:val="21"/>
               </w:rPr>
-              <w:t>＊情報システム部に移動</w:t>
-            </w:r>
+              <w:t>情報システム部に移動</w:t>
+            </w:r>
+          </w:p>
+        </w:tc>
+      </w:tr>
+      <w:tr>
+        <w:trPr>
+          <w:trHeight w:val="3703"/>
+        </w:trPr>
+        <w:tc>
+          <w:tcPr>
+            <w:tcW w:w="1601" w:type="dxa"/>
+            <w:gridSpan w:val="2"/>
+            <w:tcBorders>
+              <w:left w:val="single" w:sz="12" w:space="0" w:color="000000"/>
+              <w:right w:val="dashed" w:sz="4" w:space="0" w:color="000000"/>
+            </w:tcBorders>
+            <w:vAlign w:val="center"/>
+          </w:tcPr>
+          <w:p>
+            <w:pPr>
+              <w:widowControl w:val="0"/>
+              <w:pBdr>
+                <w:top w:val="nil"/>
+                <w:left w:val="nil"/>
+                <w:bottom w:val="nil"/>
+                <w:right w:val="nil"/>
+                <w:between w:val="nil"/>
+              </w:pBdr>
+              <w:jc w:val="center"/>
+              <w:rPr>
+                <w:rFonts w:ascii="ＭＳ 明朝" w:eastAsia="ＭＳ 明朝" w:hAnsi="ＭＳ 明朝" w:cs="ＭＳ 明朝"/>
+                <w:color w:val="000000"/>
+                <w:sz w:val="21"/>
+                <w:szCs w:val="21"/>
+              </w:rPr>
+            </w:pPr>
+          </w:p>
+        </w:tc>
+        <w:tc>
+          <w:tcPr>
+            <w:tcW w:w="1395" w:type="dxa"/>
+            <w:tcBorders>
+              <w:left w:val="dashed" w:sz="4" w:space="0" w:color="000000"/>
+            </w:tcBorders>
+            <w:vAlign w:val="center"/>
+          </w:tcPr>
+          <w:p>
+            <w:pPr>
+              <w:widowControl w:val="0"/>
+              <w:pBdr>
+                <w:top w:val="nil"/>
+                <w:left w:val="nil"/>
+                <w:bottom w:val="nil"/>
+                <w:right w:val="nil"/>
+                <w:between w:val="nil"/>
+              </w:pBdr>
+              <w:jc w:val="center"/>
+              <w:rPr>
+                <w:rFonts w:ascii="ＭＳ 明朝" w:eastAsia="ＭＳ 明朝" w:hAnsi="ＭＳ 明朝" w:cs="ＭＳ 明朝"/>
+                <w:color w:val="000000"/>
+                <w:sz w:val="21"/>
+                <w:szCs w:val="21"/>
+              </w:rPr>
+            </w:pPr>
+          </w:p>
+        </w:tc>
+        <w:tc>
+          <w:tcPr>
+            <w:tcW w:w="7027" w:type="dxa"/>
+            <w:gridSpan w:val="4"/>
+            <w:tcBorders>
+              <w:right w:val="single" w:sz="12" w:space="0" w:color="000000"/>
+            </w:tcBorders>
+            <w:vAlign w:val="center"/>
+          </w:tcPr>
+          <w:p>
+            <w:pPr>
+              <w:pStyle w:val="aa"/>
+              <w:widowControl w:val="0"/>
+              <w:numPr>
+                <w:ilvl w:val="0"/>
+                <w:numId w:val="2"/>
+              </w:numPr>
+              <w:pBdr>
+                <w:top w:val="nil"/>
+                <w:left w:val="nil"/>
+                <w:bottom w:val="nil"/>
+                <w:right w:val="nil"/>
+                <w:between w:val="nil"/>
+              </w:pBdr>
+              <w:ind w:leftChars="0"/>
+              <w:jc w:val="both"/>
+              <w:rPr>
+                <w:rFonts w:ascii="ＭＳ 明朝" w:eastAsia="ＭＳ 明朝" w:hAnsi="ＭＳ 明朝" w:cs="ＭＳ 明朝"/>
+                <w:sz w:val="21"/>
+                <w:szCs w:val="21"/>
+              </w:rPr>
+            </w:pPr>
+            <w:r>
+              <w:rPr>
+                <w:rFonts w:ascii="ＭＳ 明朝" w:eastAsia="ＭＳ 明朝" w:hAnsi="ＭＳ 明朝" w:cs="ＭＳ 明朝"/>
+                <w:sz w:val="21"/>
+                <w:szCs w:val="21"/>
+              </w:rPr>
+              <w:t>社内のサービス開発プロジェクトに参加</w:t>
+            </w:r>
+          </w:p>
+          <w:p>
+            <w:pPr>
+              <w:widowControl w:val="0"/>
+              <w:jc w:val="both"/>
+              <w:rPr>
+                <w:rFonts w:ascii="ＭＳ 明朝" w:eastAsia="ＭＳ 明朝" w:hAnsi="ＭＳ 明朝" w:cs="ＭＳ 明朝"/>
+                <w:sz w:val="21"/>
+                <w:szCs w:val="21"/>
+              </w:rPr>
+            </w:pPr>
+            <w:r>
+              <w:rPr>
+                <w:rFonts w:ascii="ＭＳ 明朝" w:eastAsia="ＭＳ 明朝" w:hAnsi="ＭＳ 明朝" w:cs="ＭＳ 明朝"/>
+                <w:sz w:val="21"/>
+                <w:szCs w:val="21"/>
+              </w:rPr>
+              <w:t xml:space="preserve">　・プロジェクト名：MDOneウェブサイト</w:t>
+            </w:r>
+          </w:p>
+          <w:p>
+            <w:pPr>
+              <w:widowControl w:val="0"/>
+              <w:pBdr>
+                <w:top w:val="nil"/>
+                <w:left w:val="nil"/>
+                <w:bottom w:val="nil"/>
+                <w:right w:val="nil"/>
+                <w:between w:val="nil"/>
+              </w:pBdr>
+              <w:ind w:firstLineChars="100" w:firstLine="210"/>
+              <w:jc w:val="both"/>
+              <w:rPr>
+                <w:rFonts w:asciiTheme="minorHAnsi" w:eastAsia="ＭＳ 明朝" w:hAnsiTheme="minorHAnsi" w:cs="ＭＳ 明朝" w:hint="eastAsia"/>
+                <w:sz w:val="21"/>
+                <w:szCs w:val="21"/>
+                <w:lang w:val="vi-VN"/>
+              </w:rPr>
+            </w:pPr>
+            <w:r>
+              <w:rPr>
+                <w:rFonts w:ascii="ＭＳ 明朝" w:eastAsia="ＭＳ 明朝" w:hAnsi="ＭＳ 明朝" w:cs="ＭＳ 明朝" w:hint="eastAsia"/>
+                <w:sz w:val="21"/>
+                <w:szCs w:val="21"/>
+              </w:rPr>
+              <w:t>・</w:t>
+            </w:r>
+            <w:r>
+              <w:rPr>
+                <w:rFonts w:ascii="ＭＳ 明朝" w:eastAsia="ＭＳ 明朝" w:hAnsi="ＭＳ 明朝" w:cs="ＭＳ 明朝" w:hint="eastAsia"/>
+                <w:sz w:val="21"/>
+                <w:szCs w:val="21"/>
+              </w:rPr>
+              <w:t>使用言語</w:t>
+            </w:r>
+            <w:r>
+              <w:rPr>
+                <w:rFonts w:ascii="ＭＳ 明朝" w:eastAsia="ＭＳ 明朝" w:hAnsi="ＭＳ 明朝" w:cs="ＭＳ 明朝"/>
+                <w:sz w:val="21"/>
+                <w:szCs w:val="21"/>
+              </w:rPr>
+              <w:t>/</w:t>
+            </w:r>
+            <w:r>
+              <w:rPr>
+                <w:rFonts w:ascii="ＭＳ 明朝" w:eastAsia="ＭＳ 明朝" w:hAnsi="ＭＳ 明朝" w:cs="ＭＳ 明朝"/>
+                <w:sz w:val="21"/>
+                <w:szCs w:val="21"/>
+              </w:rPr>
+              <w:t>フレームワーク</w:t>
+            </w:r>
+            <w:r>
+              <w:rPr>
+                <w:rFonts w:ascii="ＭＳ 明朝" w:eastAsia="ＭＳ 明朝" w:hAnsi="ＭＳ 明朝" w:cs="ＭＳ 明朝" w:hint="eastAsia"/>
+                <w:sz w:val="21"/>
+                <w:szCs w:val="21"/>
+              </w:rPr>
+              <w:t>：</w:t>
+            </w:r>
+            <w:r>
+              <w:rPr>
+                <w:rFonts w:ascii="ＭＳ 明朝" w:eastAsia="ＭＳ 明朝" w:hAnsi="ＭＳ 明朝" w:cs="ＭＳ 明朝"/>
+                <w:sz w:val="21"/>
+                <w:szCs w:val="21"/>
+              </w:rPr>
+              <w:t>W</w:t>
+            </w:r>
+            <w:r>
+              <w:rPr>
+                <w:rFonts w:ascii="ＭＳ 明朝" w:eastAsia="ＭＳ 明朝" w:hAnsi="ＭＳ 明朝" w:cs="ＭＳ 明朝" w:hint="eastAsia"/>
+                <w:sz w:val="21"/>
+                <w:szCs w:val="21"/>
+              </w:rPr>
+              <w:t>o</w:t>
+            </w:r>
+            <w:r>
+              <w:rPr>
+                <w:rFonts w:ascii="ＭＳ 明朝" w:eastAsia="ＭＳ 明朝" w:hAnsi="ＭＳ 明朝" w:cs="ＭＳ 明朝"/>
+                <w:sz w:val="21"/>
+                <w:szCs w:val="21"/>
+              </w:rPr>
+              <w:t>rd</w:t>
+            </w:r>
+            <w:r>
+              <w:rPr>
+                <w:rFonts w:ascii="ＭＳ 明朝" w:eastAsia="ＭＳ 明朝" w:hAnsi="ＭＳ 明朝" w:cs="ＭＳ 明朝"/>
+                <w:sz w:val="21"/>
+                <w:szCs w:val="21"/>
+              </w:rPr>
+              <w:t>P</w:t>
+            </w:r>
+            <w:r>
+              <w:rPr>
+                <w:rFonts w:ascii="ＭＳ 明朝" w:eastAsia="ＭＳ 明朝" w:hAnsi="ＭＳ 明朝" w:cs="ＭＳ 明朝"/>
+                <w:sz w:val="21"/>
+                <w:szCs w:val="21"/>
+              </w:rPr>
+              <w:t>ress</w:t>
+            </w:r>
+            <w:r>
+              <w:rPr>
+                <w:rFonts w:ascii="ＭＳ 明朝" w:eastAsia="ＭＳ 明朝" w:hAnsi="ＭＳ 明朝" w:cs="ＭＳ 明朝" w:hint="eastAsia"/>
+                <w:sz w:val="21"/>
+                <w:szCs w:val="21"/>
+              </w:rPr>
+              <w:t>、</w:t>
+            </w:r>
+            <w:r>
+              <w:rPr>
+                <w:rFonts w:ascii="ＭＳ 明朝" w:eastAsia="ＭＳ 明朝" w:hAnsi="ＭＳ 明朝" w:cs="ＭＳ 明朝"/>
+                <w:sz w:val="21"/>
+                <w:szCs w:val="21"/>
+              </w:rPr>
+              <w:t>PHP</w:t>
+            </w:r>
+            <w:r>
+              <w:rPr>
+                <w:rFonts w:ascii="ＭＳ 明朝" w:eastAsia="ＭＳ 明朝" w:hAnsi="ＭＳ 明朝" w:cs="ＭＳ 明朝"/>
+                <w:sz w:val="21"/>
+                <w:szCs w:val="21"/>
+              </w:rPr>
+              <w:t>, MySQL</w:t>
+            </w:r>
+          </w:p>
+          <w:p>
+            <w:pPr>
+              <w:widowControl w:val="0"/>
+              <w:jc w:val="both"/>
+              <w:rPr>
+                <w:rFonts w:ascii="ＭＳ 明朝" w:eastAsia="ＭＳ 明朝" w:hAnsi="ＭＳ 明朝" w:cs="ＭＳ 明朝"/>
+                <w:sz w:val="21"/>
+                <w:szCs w:val="21"/>
+              </w:rPr>
+            </w:pPr>
+            <w:r>
+              <w:rPr>
+                <w:rFonts w:ascii="ＭＳ 明朝" w:eastAsia="ＭＳ 明朝" w:hAnsi="ＭＳ 明朝" w:cs="ＭＳ 明朝"/>
+                <w:sz w:val="21"/>
+                <w:szCs w:val="21"/>
+              </w:rPr>
+              <w:t xml:space="preserve">　</w:t>
+            </w:r>
+            <w:r>
+              <w:rPr>
+                <w:rFonts w:ascii="ＭＳ 明朝" w:eastAsia="ＭＳ 明朝" w:hAnsi="ＭＳ 明朝" w:cs="ＭＳ 明朝"/>
+                <w:sz w:val="21"/>
+                <w:szCs w:val="21"/>
+              </w:rPr>
+              <w:t>・</w:t>
+            </w:r>
+            <w:r>
+              <w:rPr>
+                <w:rFonts w:ascii="ＭＳ 明朝" w:eastAsia="ＭＳ 明朝" w:hAnsi="ＭＳ 明朝" w:cs="ＭＳ 明朝" w:hint="eastAsia"/>
+                <w:sz w:val="21"/>
+                <w:szCs w:val="21"/>
+              </w:rPr>
+              <w:t>業務内容</w:t>
+            </w:r>
+            <w:r>
+              <w:rPr>
+                <w:rFonts w:ascii="ＭＳ 明朝" w:eastAsia="ＭＳ 明朝" w:hAnsi="ＭＳ 明朝" w:cs="ＭＳ 明朝"/>
+                <w:sz w:val="21"/>
+                <w:szCs w:val="21"/>
+              </w:rPr>
+              <w:t>：</w:t>
+            </w:r>
+          </w:p>
+          <w:p>
+            <w:pPr>
+              <w:widowControl w:val="0"/>
+              <w:ind w:firstLineChars="300" w:firstLine="630"/>
+              <w:jc w:val="both"/>
+              <w:rPr>
+                <w:rFonts w:ascii="ＭＳ 明朝" w:eastAsia="ＭＳ 明朝" w:hAnsi="ＭＳ 明朝" w:cs="ＭＳ 明朝"/>
+                <w:sz w:val="21"/>
+                <w:szCs w:val="21"/>
+              </w:rPr>
+            </w:pPr>
+            <w:r>
+              <w:rPr>
+                <w:rFonts w:ascii="ＭＳ 明朝" w:eastAsia="ＭＳ 明朝" w:hAnsi="ＭＳ 明朝" w:cs="ＭＳ 明朝" w:hint="eastAsia"/>
+                <w:sz w:val="21"/>
+                <w:szCs w:val="21"/>
+              </w:rPr>
+              <w:t>＋</w:t>
+            </w:r>
+            <w:r>
+              <w:rPr>
+                <w:rFonts w:ascii="ＭＳ 明朝" w:eastAsia="ＭＳ 明朝" w:hAnsi="ＭＳ 明朝" w:cs="ＭＳ 明朝" w:hint="eastAsia"/>
+                <w:sz w:val="21"/>
+                <w:szCs w:val="21"/>
+              </w:rPr>
+              <w:t>企業の事業活動に基づいたWebサイトの機能</w:t>
+            </w:r>
+            <w:r>
+              <w:rPr>
+                <w:rFonts w:ascii="ＭＳ 明朝" w:eastAsia="ＭＳ 明朝" w:hAnsi="ＭＳ 明朝" w:cs="ＭＳ 明朝" w:hint="eastAsia"/>
+                <w:sz w:val="21"/>
+                <w:szCs w:val="21"/>
+              </w:rPr>
+              <w:t>を</w:t>
+            </w:r>
+            <w:r>
+              <w:rPr>
+                <w:rFonts w:ascii="ＭＳ 明朝" w:eastAsia="ＭＳ 明朝" w:hAnsi="ＭＳ 明朝" w:cs="ＭＳ 明朝" w:hint="eastAsia"/>
+                <w:sz w:val="21"/>
+                <w:szCs w:val="21"/>
+              </w:rPr>
+              <w:t>設計</w:t>
+            </w:r>
+            <w:r>
+              <w:rPr>
+                <w:rFonts w:ascii="ＭＳ 明朝" w:eastAsia="ＭＳ 明朝" w:hAnsi="ＭＳ 明朝" w:cs="ＭＳ 明朝" w:hint="eastAsia"/>
+                <w:sz w:val="21"/>
+                <w:szCs w:val="21"/>
+              </w:rPr>
+              <w:t>する</w:t>
+            </w:r>
+          </w:p>
+          <w:p>
+            <w:pPr>
+              <w:widowControl w:val="0"/>
+              <w:ind w:firstLineChars="300" w:firstLine="630"/>
+              <w:jc w:val="both"/>
+              <w:rPr>
+                <w:rFonts w:ascii="ＭＳ 明朝" w:eastAsia="ＭＳ 明朝" w:hAnsi="ＭＳ 明朝" w:cs="ＭＳ 明朝"/>
+                <w:sz w:val="21"/>
+                <w:szCs w:val="21"/>
+              </w:rPr>
+            </w:pPr>
+            <w:r>
+              <w:rPr>
+                <w:rFonts w:ascii="ＭＳ 明朝" w:eastAsia="ＭＳ 明朝" w:hAnsi="ＭＳ 明朝" w:cs="ＭＳ 明朝" w:hint="eastAsia"/>
+                <w:sz w:val="21"/>
+                <w:szCs w:val="21"/>
+              </w:rPr>
+              <w:t>＋ソースコードを作成、変更、テストする</w:t>
+            </w:r>
+          </w:p>
+          <w:p>
+            <w:pPr>
+              <w:widowControl w:val="0"/>
+              <w:ind w:firstLineChars="300" w:firstLine="630"/>
+              <w:jc w:val="both"/>
+              <w:rPr>
+                <w:rFonts w:ascii="ＭＳ 明朝" w:eastAsia="ＭＳ 明朝" w:hAnsi="ＭＳ 明朝" w:cs="ＭＳ 明朝"/>
+                <w:sz w:val="21"/>
+                <w:szCs w:val="21"/>
+              </w:rPr>
+            </w:pPr>
+            <w:r>
+              <w:rPr>
+                <w:rFonts w:ascii="ＭＳ 明朝" w:eastAsia="ＭＳ 明朝" w:hAnsi="ＭＳ 明朝" w:cs="ＭＳ 明朝" w:hint="eastAsia"/>
+                <w:sz w:val="21"/>
+                <w:szCs w:val="21"/>
+              </w:rPr>
+              <w:t>＋運用ドキュメントを書きます。</w:t>
+            </w:r>
+          </w:p>
+          <w:p>
+            <w:pPr>
+              <w:pStyle w:val="aa"/>
+              <w:widowControl w:val="0"/>
+              <w:numPr>
+                <w:ilvl w:val="0"/>
+                <w:numId w:val="2"/>
+              </w:numPr>
+              <w:ind w:leftChars="0"/>
+              <w:jc w:val="both"/>
+              <w:rPr>
+                <w:rFonts w:asciiTheme="minorHAnsi" w:eastAsia="ＭＳ 明朝" w:hAnsiTheme="minorHAnsi" w:cs="ＭＳ 明朝"/>
+                <w:sz w:val="21"/>
+                <w:szCs w:val="21"/>
+                <w:lang w:val="vi-VN"/>
+              </w:rPr>
+            </w:pPr>
+            <w:r>
+              <w:rPr>
+                <w:rFonts w:ascii="ＭＳ 明朝" w:eastAsia="ＭＳ 明朝" w:hAnsi="ＭＳ 明朝" w:cs="ＭＳ 明朝"/>
+                <w:sz w:val="21"/>
+                <w:szCs w:val="21"/>
+              </w:rPr>
+              <w:t>社内で技術的な問題、プロセス、ソリューションを特定して提案及び実施する</w:t>
+            </w:r>
+          </w:p>
+          <w:p>
+            <w:pPr>
+              <w:pStyle w:val="aa"/>
+              <w:widowControl w:val="0"/>
+              <w:numPr>
+                <w:ilvl w:val="0"/>
+                <w:numId w:val="2"/>
+              </w:numPr>
+              <w:ind w:leftChars="0"/>
+              <w:jc w:val="both"/>
+              <w:rPr>
+                <w:rFonts w:asciiTheme="minorHAnsi" w:eastAsia="ＭＳ 明朝" w:hAnsiTheme="minorHAnsi" w:cs="ＭＳ 明朝"/>
+                <w:sz w:val="21"/>
+                <w:szCs w:val="21"/>
+                <w:lang w:val="vi-VN"/>
+              </w:rPr>
+            </w:pPr>
+            <w:r>
+              <w:rPr>
+                <w:rFonts w:asciiTheme="minorHAnsi" w:eastAsia="ＭＳ 明朝" w:hAnsiTheme="minorHAnsi" w:cs="ＭＳ 明朝" w:hint="eastAsia"/>
+                <w:sz w:val="21"/>
+                <w:szCs w:val="21"/>
+                <w:lang w:val="vi-VN"/>
+              </w:rPr>
+              <w:t>情報及び通信システムのネットワークの容量とパフォーマンスを価</w:t>
+            </w:r>
+          </w:p>
+          <w:p>
+            <w:pPr>
+              <w:pStyle w:val="aa"/>
+              <w:widowControl w:val="0"/>
+              <w:ind w:leftChars="0" w:left="420"/>
+              <w:jc w:val="both"/>
+              <w:rPr>
+                <w:rFonts w:asciiTheme="minorHAnsi" w:eastAsia="ＭＳ 明朝" w:hAnsiTheme="minorHAnsi" w:cs="ＭＳ 明朝"/>
+                <w:sz w:val="21"/>
+                <w:szCs w:val="21"/>
+                <w:lang w:val="vi-VN"/>
+              </w:rPr>
+            </w:pPr>
+            <w:r>
+              <w:rPr>
+                <w:rFonts w:asciiTheme="minorHAnsi" w:eastAsia="ＭＳ 明朝" w:hAnsiTheme="minorHAnsi" w:cs="ＭＳ 明朝" w:hint="eastAsia"/>
+                <w:sz w:val="21"/>
+                <w:szCs w:val="21"/>
+                <w:lang w:val="vi-VN"/>
+              </w:rPr>
+              <w:t>格、文書化する</w:t>
+            </w:r>
+          </w:p>
+          <w:p>
+            <w:pPr>
+              <w:pStyle w:val="aa"/>
+              <w:widowControl w:val="0"/>
+              <w:ind w:leftChars="0" w:left="420"/>
+              <w:jc w:val="both"/>
+              <w:rPr>
+                <w:rFonts w:asciiTheme="minorHAnsi" w:eastAsia="ＭＳ 明朝" w:hAnsiTheme="minorHAnsi" w:cs="ＭＳ 明朝" w:hint="eastAsia"/>
+                <w:sz w:val="21"/>
+                <w:szCs w:val="21"/>
+                <w:lang w:val="vi-VN"/>
+              </w:rPr>
+            </w:pPr>
           </w:p>
         </w:tc>
       </w:tr>
@@ -2450,11 +2882,18 @@
               <w:jc w:val="center"/>
               <w:rPr>
                 <w:rFonts w:ascii="ＭＳ 明朝" w:eastAsia="ＭＳ 明朝" w:hAnsi="ＭＳ 明朝" w:cs="ＭＳ 明朝"/>
-                <w:color w:val="000000"/>
-                <w:sz w:val="21"/>
-                <w:szCs w:val="21"/>
-              </w:rPr>
-            </w:pPr>
+                <w:sz w:val="21"/>
+                <w:szCs w:val="21"/>
+              </w:rPr>
+            </w:pPr>
+            <w:r>
+              <w:rPr>
+                <w:rFonts w:ascii="ＭＳ 明朝" w:eastAsia="ＭＳ 明朝" w:hAnsi="ＭＳ 明朝" w:cs="ＭＳ 明朝"/>
+                <w:sz w:val="21"/>
+                <w:szCs w:val="21"/>
+              </w:rPr>
+              <w:t>2020</w:t>
+            </w:r>
           </w:p>
         </w:tc>
         <w:tc>
@@ -2478,18 +2917,24 @@
               <w:jc w:val="center"/>
               <w:rPr>
                 <w:rFonts w:ascii="ＭＳ 明朝" w:eastAsia="ＭＳ 明朝" w:hAnsi="ＭＳ 明朝" w:cs="ＭＳ 明朝"/>
-                <w:color w:val="000000"/>
-                <w:sz w:val="21"/>
-                <w:szCs w:val="21"/>
-              </w:rPr>
-            </w:pPr>
+                <w:sz w:val="21"/>
+                <w:szCs w:val="21"/>
+              </w:rPr>
+            </w:pPr>
+            <w:r>
+              <w:rPr>
+                <w:rFonts w:ascii="ＭＳ 明朝" w:eastAsia="ＭＳ 明朝" w:hAnsi="ＭＳ 明朝" w:cs="ＭＳ 明朝"/>
+                <w:sz w:val="21"/>
+                <w:szCs w:val="21"/>
+              </w:rPr>
+              <w:t>11</w:t>
+            </w:r>
           </w:p>
         </w:tc>
         <w:tc>
           <w:tcPr>
             <w:tcW w:w="7027" w:type="dxa"/>
             <w:gridSpan w:val="4"/>
-            <w:vMerge w:val="restart"/>
             <w:tcBorders>
               <w:right w:val="single" w:sz="12" w:space="0" w:color="000000"/>
             </w:tcBorders>
@@ -2498,228 +2943,37 @@
           <w:p>
             <w:pPr>
               <w:widowControl w:val="0"/>
-              <w:pBdr>
-                <w:top w:val="nil"/>
-                <w:left w:val="nil"/>
-                <w:bottom w:val="nil"/>
-                <w:right w:val="nil"/>
-                <w:between w:val="nil"/>
-              </w:pBdr>
-              <w:jc w:val="both"/>
-              <w:rPr>
-                <w:rFonts w:ascii="ＭＳ 明朝" w:eastAsia="ＭＳ 明朝" w:hAnsi="ＭＳ 明朝" w:cs="ＭＳ 明朝"/>
-                <w:sz w:val="21"/>
-                <w:szCs w:val="21"/>
-              </w:rPr>
-            </w:pPr>
-            <w:r>
-              <w:rPr>
-                <w:rFonts w:ascii="ＭＳ 明朝" w:eastAsia="ＭＳ 明朝" w:hAnsi="ＭＳ 明朝" w:cs="ＭＳ 明朝"/>
-                <w:sz w:val="21"/>
-                <w:szCs w:val="21"/>
-              </w:rPr>
-              <w:t xml:space="preserve">　社内のサービス開発プロジェクトに参加</w:t>
-            </w:r>
-          </w:p>
-          <w:p>
-            <w:pPr>
-              <w:widowControl w:val="0"/>
-              <w:jc w:val="both"/>
-              <w:rPr>
-                <w:rFonts w:ascii="ＭＳ 明朝" w:eastAsia="ＭＳ 明朝" w:hAnsi="ＭＳ 明朝" w:cs="ＭＳ 明朝"/>
-                <w:sz w:val="21"/>
-                <w:szCs w:val="21"/>
-              </w:rPr>
-            </w:pPr>
-            <w:r>
-              <w:rPr>
-                <w:rFonts w:ascii="ＭＳ 明朝" w:eastAsia="ＭＳ 明朝" w:hAnsi="ＭＳ 明朝" w:cs="ＭＳ 明朝"/>
-                <w:sz w:val="21"/>
-                <w:szCs w:val="21"/>
-              </w:rPr>
-              <w:t xml:space="preserve">　・プロジェクト名：</w:t>
-            </w:r>
-            <w:r>
-              <w:rPr>
-                <w:rFonts w:ascii="ＭＳ 明朝" w:eastAsia="ＭＳ 明朝" w:hAnsi="ＭＳ 明朝" w:cs="ＭＳ 明朝"/>
-                <w:sz w:val="21"/>
-                <w:szCs w:val="21"/>
-              </w:rPr>
-              <w:t>MDOne</w:t>
-            </w:r>
-            <w:r>
-              <w:rPr>
-                <w:rFonts w:ascii="ＭＳ 明朝" w:eastAsia="ＭＳ 明朝" w:hAnsi="ＭＳ 明朝" w:cs="ＭＳ 明朝"/>
-                <w:sz w:val="21"/>
-                <w:szCs w:val="21"/>
-              </w:rPr>
-              <w:t>ウェブサイト</w:t>
-            </w:r>
-          </w:p>
-          <w:p>
-            <w:pPr>
-              <w:widowControl w:val="0"/>
-              <w:jc w:val="both"/>
-              <w:rPr>
-                <w:rFonts w:ascii="ＭＳ 明朝" w:eastAsia="ＭＳ 明朝" w:hAnsi="ＭＳ 明朝" w:cs="ＭＳ 明朝"/>
-                <w:sz w:val="21"/>
-                <w:szCs w:val="21"/>
-              </w:rPr>
-            </w:pPr>
-            <w:r>
-              <w:rPr>
-                <w:rFonts w:ascii="ＭＳ 明朝" w:eastAsia="ＭＳ 明朝" w:hAnsi="ＭＳ 明朝" w:cs="ＭＳ 明朝"/>
-                <w:sz w:val="21"/>
-                <w:szCs w:val="21"/>
-              </w:rPr>
-              <w:t xml:space="preserve">　・フレームワーク：</w:t>
-            </w:r>
-            <w:r>
-              <w:rPr>
-                <w:rFonts w:ascii="ＭＳ 明朝" w:eastAsia="ＭＳ 明朝" w:hAnsi="ＭＳ 明朝" w:cs="ＭＳ 明朝"/>
-                <w:sz w:val="21"/>
-                <w:szCs w:val="21"/>
-              </w:rPr>
-              <w:t>Wordpress</w:t>
-            </w:r>
-          </w:p>
-          <w:p>
-            <w:pPr>
-              <w:widowControl w:val="0"/>
-              <w:jc w:val="both"/>
-              <w:rPr>
-                <w:rFonts w:ascii="ＭＳ 明朝" w:eastAsia="ＭＳ 明朝" w:hAnsi="ＭＳ 明朝" w:cs="ＭＳ 明朝"/>
-                <w:sz w:val="21"/>
-                <w:szCs w:val="21"/>
-              </w:rPr>
-            </w:pPr>
-            <w:r>
-              <w:rPr>
-                <w:rFonts w:ascii="ＭＳ 明朝" w:eastAsia="ＭＳ 明朝" w:hAnsi="ＭＳ 明朝" w:cs="ＭＳ 明朝"/>
-                <w:sz w:val="21"/>
-                <w:szCs w:val="21"/>
-              </w:rPr>
-              <w:t xml:space="preserve">　・ブログラム言語：</w:t>
-            </w:r>
-            <w:r>
-              <w:rPr>
-                <w:rFonts w:ascii="ＭＳ 明朝" w:eastAsia="ＭＳ 明朝" w:hAnsi="ＭＳ 明朝" w:cs="ＭＳ 明朝"/>
-                <w:sz w:val="21"/>
-                <w:szCs w:val="21"/>
-              </w:rPr>
-              <w:t>PHP</w:t>
-            </w:r>
-          </w:p>
-          <w:p>
-            <w:pPr>
-              <w:widowControl w:val="0"/>
-              <w:jc w:val="both"/>
-              <w:rPr>
-                <w:rFonts w:ascii="ＭＳ 明朝" w:eastAsia="ＭＳ 明朝" w:hAnsi="ＭＳ 明朝" w:cs="ＭＳ 明朝"/>
-                <w:sz w:val="21"/>
-                <w:szCs w:val="21"/>
-              </w:rPr>
-            </w:pPr>
-            <w:r>
-              <w:rPr>
-                <w:rFonts w:ascii="ＭＳ 明朝" w:eastAsia="ＭＳ 明朝" w:hAnsi="ＭＳ 明朝" w:cs="ＭＳ 明朝"/>
-                <w:sz w:val="21"/>
-                <w:szCs w:val="21"/>
-              </w:rPr>
-              <w:t xml:space="preserve">　社内で技術的な問題、プロセス、ソリューションを特定して提案及び実施する</w:t>
-            </w:r>
-          </w:p>
-        </w:tc>
-      </w:tr>
-      <w:tr>
-        <w:trPr>
-          <w:trHeight w:val="465"/>
-        </w:trPr>
-        <w:tc>
-          <w:tcPr>
-            <w:tcW w:w="1601" w:type="dxa"/>
-            <w:gridSpan w:val="2"/>
-            <w:tcBorders>
-              <w:left w:val="single" w:sz="12" w:space="0" w:color="000000"/>
-              <w:right w:val="dashed" w:sz="4" w:space="0" w:color="000000"/>
-            </w:tcBorders>
-            <w:vAlign w:val="center"/>
-          </w:tcPr>
-          <w:p>
-            <w:pPr>
-              <w:widowControl w:val="0"/>
-              <w:pBdr>
-                <w:top w:val="nil"/>
-                <w:left w:val="nil"/>
-                <w:bottom w:val="nil"/>
-                <w:right w:val="nil"/>
-                <w:between w:val="nil"/>
-              </w:pBdr>
-              <w:jc w:val="center"/>
-              <w:rPr>
-                <w:rFonts w:ascii="ＭＳ 明朝" w:eastAsia="ＭＳ 明朝" w:hAnsi="ＭＳ 明朝" w:cs="ＭＳ 明朝"/>
-                <w:color w:val="000000"/>
-                <w:sz w:val="21"/>
-                <w:szCs w:val="21"/>
-              </w:rPr>
-            </w:pPr>
-          </w:p>
-        </w:tc>
-        <w:tc>
-          <w:tcPr>
-            <w:tcW w:w="1395" w:type="dxa"/>
-            <w:tcBorders>
-              <w:left w:val="dashed" w:sz="4" w:space="0" w:color="000000"/>
-            </w:tcBorders>
-            <w:vAlign w:val="center"/>
-          </w:tcPr>
-          <w:p>
-            <w:pPr>
-              <w:widowControl w:val="0"/>
-              <w:pBdr>
-                <w:top w:val="nil"/>
-                <w:left w:val="nil"/>
-                <w:bottom w:val="nil"/>
-                <w:right w:val="nil"/>
-                <w:between w:val="nil"/>
-              </w:pBdr>
-              <w:jc w:val="center"/>
-              <w:rPr>
-                <w:rFonts w:ascii="ＭＳ 明朝" w:eastAsia="ＭＳ 明朝" w:hAnsi="ＭＳ 明朝" w:cs="ＭＳ 明朝"/>
-                <w:color w:val="000000"/>
-                <w:sz w:val="21"/>
-                <w:szCs w:val="21"/>
-              </w:rPr>
-            </w:pPr>
-          </w:p>
-        </w:tc>
-        <w:tc>
-          <w:tcPr>
-            <w:tcW w:w="7027" w:type="dxa"/>
-            <w:gridSpan w:val="4"/>
-            <w:vMerge/>
-            <w:tcBorders>
-              <w:right w:val="single" w:sz="12" w:space="0" w:color="000000"/>
-            </w:tcBorders>
-            <w:vAlign w:val="center"/>
-          </w:tcPr>
-          <w:p>
-            <w:pPr>
-              <w:widowControl w:val="0"/>
-              <w:pBdr>
-                <w:top w:val="nil"/>
-                <w:left w:val="nil"/>
-                <w:bottom w:val="nil"/>
-                <w:right w:val="nil"/>
-                <w:between w:val="nil"/>
-              </w:pBdr>
-              <w:jc w:val="both"/>
-              <w:rPr>
-                <w:rFonts w:ascii="ＭＳ 明朝" w:eastAsia="ＭＳ 明朝" w:hAnsi="ＭＳ 明朝" w:cs="ＭＳ 明朝"/>
-                <w:sz w:val="21"/>
-                <w:szCs w:val="21"/>
-              </w:rPr>
-            </w:pPr>
+              <w:jc w:val="both"/>
+              <w:rPr>
+                <w:rFonts w:ascii="ＭＳ 明朝" w:eastAsia="ＭＳ 明朝" w:hAnsi="ＭＳ 明朝" w:cs="ＭＳ 明朝" w:hint="eastAsia"/>
+                <w:sz w:val="21"/>
+                <w:szCs w:val="21"/>
+              </w:rPr>
+            </w:pPr>
+            <w:r>
+              <w:rPr>
+                <w:rFonts w:ascii="ＭＳ 明朝" w:eastAsia="ＭＳ 明朝" w:hAnsi="ＭＳ 明朝" w:cs="ＭＳ 明朝" w:hint="eastAsia"/>
+                <w:sz w:val="21"/>
+                <w:szCs w:val="21"/>
+              </w:rPr>
+              <w:t>一身上の都合により</w:t>
+            </w:r>
+            <w:r>
+              <w:rPr>
+                <w:rFonts w:ascii="ＭＳ 明朝" w:eastAsia="ＭＳ 明朝" w:hAnsi="ＭＳ 明朝" w:cs="ＭＳ 明朝"/>
+                <w:sz w:val="21"/>
+                <w:szCs w:val="21"/>
+              </w:rPr>
+              <w:t>退職してベトナムに戻</w:t>
+            </w:r>
+            <w:r>
+              <w:rPr>
+                <w:rFonts w:ascii="ＭＳ 明朝" w:eastAsia="ＭＳ 明朝" w:hAnsi="ＭＳ 明朝" w:cs="ＭＳ 明朝" w:hint="eastAsia"/>
+                <w:sz w:val="21"/>
+                <w:szCs w:val="21"/>
+              </w:rPr>
+              <w:t>しました</w:t>
+            </w:r>
           </w:p>
         </w:tc>
       </w:tr>
@@ -2750,11 +3004,27 @@
               <w:jc w:val="center"/>
               <w:rPr>
                 <w:rFonts w:ascii="ＭＳ 明朝" w:eastAsia="ＭＳ 明朝" w:hAnsi="ＭＳ 明朝" w:cs="ＭＳ 明朝"/>
-                <w:color w:val="000000"/>
-                <w:sz w:val="21"/>
-                <w:szCs w:val="21"/>
-              </w:rPr>
-            </w:pPr>
+                <w:sz w:val="21"/>
+                <w:szCs w:val="21"/>
+              </w:rPr>
+            </w:pPr>
+            <w:r>
+              <w:rPr>
+                <w:rFonts w:ascii="ＭＳ 明朝" w:eastAsia="ＭＳ 明朝" w:hAnsi="ＭＳ 明朝" w:cs="ＭＳ 明朝" w:hint="eastAsia"/>
+                <w:sz w:val="21"/>
+                <w:szCs w:val="21"/>
+              </w:rPr>
+              <w:lastRenderedPageBreak/>
+              <w:t>2</w:t>
+            </w:r>
+            <w:r>
+              <w:rPr>
+                <w:rFonts w:ascii="ＭＳ 明朝" w:eastAsia="ＭＳ 明朝" w:hAnsi="ＭＳ 明朝" w:cs="ＭＳ 明朝"/>
+                <w:sz w:val="21"/>
+                <w:szCs w:val="21"/>
+              </w:rPr>
+              <w:t>021</w:t>
+            </w:r>
           </w:p>
         </w:tc>
         <w:tc>
@@ -2778,18 +3048,24 @@
               <w:jc w:val="center"/>
               <w:rPr>
                 <w:rFonts w:ascii="ＭＳ 明朝" w:eastAsia="ＭＳ 明朝" w:hAnsi="ＭＳ 明朝" w:cs="ＭＳ 明朝"/>
-                <w:color w:val="000000"/>
-                <w:sz w:val="21"/>
-                <w:szCs w:val="21"/>
-              </w:rPr>
-            </w:pPr>
+                <w:sz w:val="21"/>
+                <w:szCs w:val="21"/>
+              </w:rPr>
+            </w:pPr>
+            <w:r>
+              <w:rPr>
+                <w:rFonts w:ascii="ＭＳ 明朝" w:eastAsia="ＭＳ 明朝" w:hAnsi="ＭＳ 明朝" w:cs="ＭＳ 明朝" w:hint="eastAsia"/>
+                <w:sz w:val="21"/>
+                <w:szCs w:val="21"/>
+              </w:rPr>
+              <w:t>5</w:t>
+            </w:r>
           </w:p>
         </w:tc>
         <w:tc>
           <w:tcPr>
             <w:tcW w:w="7027" w:type="dxa"/>
             <w:gridSpan w:val="4"/>
-            <w:vMerge/>
             <w:tcBorders>
               <w:right w:val="single" w:sz="12" w:space="0" w:color="000000"/>
             </w:tcBorders>
@@ -2798,21 +3074,37 @@
           <w:p>
             <w:pPr>
               <w:widowControl w:val="0"/>
-              <w:pBdr>
-                <w:top w:val="nil"/>
-                <w:left w:val="nil"/>
-                <w:bottom w:val="nil"/>
-                <w:right w:val="nil"/>
-                <w:between w:val="nil"/>
-              </w:pBdr>
-              <w:jc w:val="both"/>
-              <w:rPr>
-                <w:rFonts w:ascii="ＭＳ 明朝" w:eastAsia="ＭＳ 明朝" w:hAnsi="ＭＳ 明朝" w:cs="ＭＳ 明朝"/>
-                <w:color w:val="000000"/>
-                <w:sz w:val="21"/>
-                <w:szCs w:val="21"/>
-              </w:rPr>
-            </w:pPr>
+              <w:jc w:val="both"/>
+              <w:rPr>
+                <w:rFonts w:ascii="ＭＳ 明朝" w:eastAsia="ＭＳ 明朝" w:hAnsi="ＭＳ 明朝" w:cs="ＭＳ 明朝"/>
+                <w:sz w:val="21"/>
+                <w:szCs w:val="21"/>
+              </w:rPr>
+            </w:pPr>
+            <w:r>
+              <w:rPr>
+                <w:rFonts w:ascii="ＭＳ 明朝" w:eastAsia="ＭＳ 明朝" w:hAnsi="ＭＳ 明朝" w:cs="ＭＳ 明朝" w:hint="eastAsia"/>
+                <w:sz w:val="21"/>
+                <w:szCs w:val="21"/>
+              </w:rPr>
+              <w:t>ケービーソフトウェア株式会社</w:t>
+            </w:r>
+            <w:r>
+              <w:rPr>
+                <w:rFonts w:ascii="ＭＳ 明朝" w:eastAsia="ＭＳ 明朝" w:hAnsi="ＭＳ 明朝" w:cs="ＭＳ 明朝" w:hint="eastAsia"/>
+                <w:sz w:val="21"/>
+                <w:szCs w:val="21"/>
+              </w:rPr>
+              <w:t xml:space="preserve"> </w:t>
+            </w:r>
+            <w:r>
+              <w:rPr>
+                <w:rFonts w:ascii="ＭＳ 明朝" w:eastAsia="ＭＳ 明朝" w:hAnsi="ＭＳ 明朝" w:cs="ＭＳ 明朝"/>
+                <w:sz w:val="21"/>
+                <w:szCs w:val="21"/>
+              </w:rPr>
+              <w:t>入社</w:t>
+            </w:r>
           </w:p>
         </w:tc>
       </w:tr>
@@ -2843,11 +3135,26 @@
               <w:jc w:val="center"/>
               <w:rPr>
                 <w:rFonts w:ascii="ＭＳ 明朝" w:eastAsia="ＭＳ 明朝" w:hAnsi="ＭＳ 明朝" w:cs="ＭＳ 明朝"/>
-                <w:color w:val="000000"/>
-                <w:sz w:val="21"/>
-                <w:szCs w:val="21"/>
-              </w:rPr>
-            </w:pPr>
+                <w:sz w:val="21"/>
+                <w:szCs w:val="21"/>
+              </w:rPr>
+            </w:pPr>
+            <w:r>
+              <w:rPr>
+                <w:rFonts w:ascii="ＭＳ 明朝" w:eastAsia="ＭＳ 明朝" w:hAnsi="ＭＳ 明朝" w:cs="ＭＳ 明朝" w:hint="eastAsia"/>
+                <w:sz w:val="21"/>
+                <w:szCs w:val="21"/>
+              </w:rPr>
+              <w:t>2</w:t>
+            </w:r>
+            <w:r>
+              <w:rPr>
+                <w:rFonts w:ascii="ＭＳ 明朝" w:eastAsia="ＭＳ 明朝" w:hAnsi="ＭＳ 明朝" w:cs="ＭＳ 明朝"/>
+                <w:sz w:val="21"/>
+                <w:szCs w:val="21"/>
+              </w:rPr>
+              <w:t>021</w:t>
+            </w:r>
           </w:p>
         </w:tc>
         <w:tc>
@@ -2871,18 +3178,24 @@
               <w:jc w:val="center"/>
               <w:rPr>
                 <w:rFonts w:ascii="ＭＳ 明朝" w:eastAsia="ＭＳ 明朝" w:hAnsi="ＭＳ 明朝" w:cs="ＭＳ 明朝"/>
-                <w:color w:val="000000"/>
-                <w:sz w:val="21"/>
-                <w:szCs w:val="21"/>
-              </w:rPr>
-            </w:pPr>
+                <w:sz w:val="21"/>
+                <w:szCs w:val="21"/>
+              </w:rPr>
+            </w:pPr>
+            <w:r>
+              <w:rPr>
+                <w:rFonts w:ascii="ＭＳ 明朝" w:eastAsia="ＭＳ 明朝" w:hAnsi="ＭＳ 明朝" w:cs="ＭＳ 明朝"/>
+                <w:sz w:val="21"/>
+                <w:szCs w:val="21"/>
+              </w:rPr>
+              <w:t>5</w:t>
+            </w:r>
           </w:p>
         </w:tc>
         <w:tc>
           <w:tcPr>
             <w:tcW w:w="7027" w:type="dxa"/>
             <w:gridSpan w:val="4"/>
-            <w:vMerge/>
             <w:tcBorders>
               <w:right w:val="single" w:sz="12" w:space="0" w:color="000000"/>
             </w:tcBorders>
@@ -2891,27 +3204,75 @@
           <w:p>
             <w:pPr>
               <w:widowControl w:val="0"/>
-              <w:pBdr>
-                <w:top w:val="nil"/>
-                <w:left w:val="nil"/>
-                <w:bottom w:val="nil"/>
-                <w:right w:val="nil"/>
-                <w:between w:val="nil"/>
-              </w:pBdr>
-              <w:jc w:val="both"/>
-              <w:rPr>
-                <w:rFonts w:ascii="ＭＳ 明朝" w:eastAsia="ＭＳ 明朝" w:hAnsi="ＭＳ 明朝" w:cs="ＭＳ 明朝"/>
-                <w:color w:val="000000"/>
-                <w:sz w:val="21"/>
-                <w:szCs w:val="21"/>
-              </w:rPr>
-            </w:pPr>
+              <w:jc w:val="both"/>
+              <w:rPr>
+                <w:rFonts w:ascii="ＭＳ 明朝" w:eastAsia="ＭＳ 明朝" w:hAnsi="ＭＳ 明朝" w:cs="ＭＳ 明朝" w:hint="eastAsia"/>
+                <w:sz w:val="21"/>
+                <w:szCs w:val="21"/>
+              </w:rPr>
+            </w:pPr>
+            <w:r>
+              <w:rPr>
+                <w:rFonts w:ascii="ＭＳ 明朝" w:eastAsia="ＭＳ 明朝" w:hAnsi="ＭＳ 明朝" w:cs="ＭＳ 明朝" w:hint="eastAsia"/>
+                <w:sz w:val="21"/>
+                <w:szCs w:val="21"/>
+              </w:rPr>
+              <w:t>ケービーソフトウェア株式会社</w:t>
+            </w:r>
+            <w:r>
+              <w:rPr>
+                <w:rFonts w:ascii="ＭＳ 明朝" w:eastAsia="ＭＳ 明朝" w:hAnsi="ＭＳ 明朝" w:cs="ＭＳ 明朝" w:hint="eastAsia"/>
+                <w:sz w:val="21"/>
+                <w:szCs w:val="21"/>
+              </w:rPr>
+              <w:t>の</w:t>
+            </w:r>
+            <w:r>
+              <w:rPr>
+                <w:rFonts w:ascii="ＭＳ 明朝" w:eastAsia="ＭＳ 明朝" w:hAnsi="ＭＳ 明朝" w:cs="ＭＳ 明朝" w:hint="eastAsia"/>
+                <w:sz w:val="21"/>
+                <w:szCs w:val="21"/>
+              </w:rPr>
+              <w:t>ベトナム現地法人</w:t>
+            </w:r>
+            <w:r>
+              <w:rPr>
+                <w:rFonts w:ascii="ＭＳ 明朝" w:eastAsia="ＭＳ 明朝" w:hAnsi="ＭＳ 明朝" w:cs="ＭＳ 明朝" w:hint="eastAsia"/>
+                <w:sz w:val="21"/>
+                <w:szCs w:val="21"/>
+              </w:rPr>
+              <w:t>「</w:t>
+            </w:r>
+            <w:r>
+              <w:rPr>
+                <w:rFonts w:ascii="ＭＳ 明朝" w:eastAsia="ＭＳ 明朝" w:hAnsi="ＭＳ 明朝" w:cs="ＭＳ 明朝" w:hint="eastAsia"/>
+                <w:sz w:val="21"/>
+                <w:szCs w:val="21"/>
+              </w:rPr>
+              <w:t>AKBソフトウェア株式合弁会社</w:t>
+            </w:r>
+            <w:r>
+              <w:rPr>
+                <w:rFonts w:ascii="ＭＳ 明朝" w:eastAsia="ＭＳ 明朝" w:hAnsi="ＭＳ 明朝" w:cs="ＭＳ 明朝" w:hint="eastAsia"/>
+                <w:sz w:val="21"/>
+                <w:szCs w:val="21"/>
+              </w:rPr>
+              <w:t>」</w:t>
+            </w:r>
+            <w:r>
+              <w:rPr>
+                <w:rFonts w:ascii="ＭＳ 明朝" w:eastAsia="ＭＳ 明朝" w:hAnsi="ＭＳ 明朝" w:cs="ＭＳ 明朝"/>
+                <w:sz w:val="21"/>
+                <w:szCs w:val="21"/>
+              </w:rPr>
+              <w:t>に配属</w:t>
+            </w:r>
           </w:p>
         </w:tc>
       </w:tr>
       <w:tr>
         <w:trPr>
-          <w:trHeight w:val="451"/>
+          <w:trHeight w:val="2723"/>
         </w:trPr>
         <w:tc>
           <w:tcPr>
@@ -2936,19 +3297,10 @@
               <w:jc w:val="center"/>
               <w:rPr>
                 <w:rFonts w:ascii="ＭＳ 明朝" w:eastAsia="ＭＳ 明朝" w:hAnsi="ＭＳ 明朝" w:cs="ＭＳ 明朝"/>
-                <w:color w:val="000000"/>
-                <w:sz w:val="21"/>
-                <w:szCs w:val="21"/>
-              </w:rPr>
-            </w:pPr>
-            <w:r>
-              <w:rPr>
-                <w:rFonts w:ascii="ＭＳ 明朝" w:eastAsia="ＭＳ 明朝" w:hAnsi="ＭＳ 明朝" w:cs="ＭＳ 明朝"/>
-                <w:sz w:val="21"/>
-                <w:szCs w:val="21"/>
-              </w:rPr>
-              <w:t>2020</w:t>
-            </w:r>
+                <w:sz w:val="21"/>
+                <w:szCs w:val="21"/>
+              </w:rPr>
+            </w:pPr>
           </w:p>
         </w:tc>
         <w:tc>
@@ -2972,19 +3324,10 @@
               <w:jc w:val="center"/>
               <w:rPr>
                 <w:rFonts w:ascii="ＭＳ 明朝" w:eastAsia="ＭＳ 明朝" w:hAnsi="ＭＳ 明朝" w:cs="ＭＳ 明朝"/>
-                <w:color w:val="000000"/>
-                <w:sz w:val="21"/>
-                <w:szCs w:val="21"/>
-              </w:rPr>
-            </w:pPr>
-            <w:r>
-              <w:rPr>
-                <w:rFonts w:ascii="ＭＳ 明朝" w:eastAsia="ＭＳ 明朝" w:hAnsi="ＭＳ 明朝" w:cs="ＭＳ 明朝"/>
-                <w:sz w:val="21"/>
-                <w:szCs w:val="21"/>
-              </w:rPr>
-              <w:t>11</w:t>
-            </w:r>
+                <w:sz w:val="21"/>
+                <w:szCs w:val="21"/>
+              </w:rPr>
+            </w:pPr>
           </w:p>
         </w:tc>
         <w:tc>
@@ -2998,44 +3341,453 @@
           </w:tcPr>
           <w:p>
             <w:pPr>
-              <w:widowControl w:val="0"/>
-              <w:jc w:val="both"/>
-              <w:rPr>
-                <w:rFonts w:ascii="ＭＳ 明朝" w:eastAsia="ＭＳ 明朝" w:hAnsi="ＭＳ 明朝" w:cs="ＭＳ 明朝"/>
-                <w:color w:val="000000"/>
-                <w:sz w:val="21"/>
-                <w:szCs w:val="21"/>
-              </w:rPr>
-            </w:pPr>
-            <w:r>
-              <w:rPr>
-                <w:rFonts w:ascii="ＭＳ 明朝" w:eastAsia="ＭＳ 明朝" w:hAnsi="ＭＳ 明朝" w:cs="ＭＳ 明朝" w:hint="eastAsia"/>
-                <w:sz w:val="21"/>
-                <w:szCs w:val="21"/>
-              </w:rPr>
-              <w:t>一身上の都合により</w:t>
-            </w:r>
-            <w:r>
-              <w:rPr>
-                <w:rFonts w:ascii="ＭＳ 明朝" w:eastAsia="ＭＳ 明朝" w:hAnsi="ＭＳ 明朝" w:cs="ＭＳ 明朝"/>
-                <w:sz w:val="21"/>
-                <w:szCs w:val="21"/>
-              </w:rPr>
-              <w:t>退職してベトナムに戻す</w:t>
-            </w:r>
+              <w:pStyle w:val="aa"/>
+              <w:widowControl w:val="0"/>
+              <w:pBdr>
+                <w:top w:val="nil"/>
+                <w:left w:val="nil"/>
+                <w:bottom w:val="nil"/>
+                <w:right w:val="nil"/>
+                <w:between w:val="nil"/>
+              </w:pBdr>
+              <w:ind w:leftChars="0" w:left="420"/>
+              <w:jc w:val="both"/>
+              <w:rPr>
+                <w:rFonts w:ascii="ＭＳ 明朝" w:eastAsia="ＭＳ 明朝" w:hAnsi="ＭＳ 明朝" w:cs="ＭＳ 明朝" w:hint="eastAsia"/>
+                <w:sz w:val="21"/>
+                <w:szCs w:val="21"/>
+              </w:rPr>
+            </w:pPr>
+          </w:p>
+          <w:p>
+            <w:pPr>
+              <w:pStyle w:val="aa"/>
+              <w:widowControl w:val="0"/>
+              <w:numPr>
+                <w:ilvl w:val="0"/>
+                <w:numId w:val="4"/>
+              </w:numPr>
+              <w:pBdr>
+                <w:top w:val="nil"/>
+                <w:left w:val="nil"/>
+                <w:bottom w:val="nil"/>
+                <w:right w:val="nil"/>
+                <w:between w:val="nil"/>
+              </w:pBdr>
+              <w:ind w:leftChars="0"/>
+              <w:jc w:val="both"/>
+              <w:rPr>
+                <w:rFonts w:ascii="ＭＳ 明朝" w:eastAsia="ＭＳ 明朝" w:hAnsi="ＭＳ 明朝" w:cs="ＭＳ 明朝"/>
+                <w:sz w:val="21"/>
+                <w:szCs w:val="21"/>
+              </w:rPr>
+            </w:pPr>
+            <w:r>
+              <w:rPr>
+                <w:rFonts w:ascii="ＭＳ 明朝" w:eastAsia="ＭＳ 明朝" w:hAnsi="ＭＳ 明朝" w:cs="ＭＳ 明朝" w:hint="eastAsia"/>
+                <w:sz w:val="21"/>
+                <w:szCs w:val="21"/>
+              </w:rPr>
+              <w:t>ハノイ水道第2合資会社の</w:t>
+            </w:r>
+            <w:r>
+              <w:rPr>
+                <w:rFonts w:ascii="ＭＳ 明朝" w:eastAsia="ＭＳ 明朝" w:hAnsi="ＭＳ 明朝" w:cs="ＭＳ 明朝"/>
+                <w:sz w:val="21"/>
+                <w:szCs w:val="21"/>
+              </w:rPr>
+              <w:t>社内</w:t>
+            </w:r>
+            <w:r>
+              <w:rPr>
+                <w:rFonts w:ascii="ＭＳ 明朝" w:eastAsia="ＭＳ 明朝" w:hAnsi="ＭＳ 明朝" w:cs="ＭＳ 明朝" w:hint="eastAsia"/>
+                <w:sz w:val="21"/>
+                <w:szCs w:val="21"/>
+              </w:rPr>
+              <w:t>システム</w:t>
+            </w:r>
+            <w:r>
+              <w:rPr>
+                <w:rFonts w:ascii="ＭＳ 明朝" w:eastAsia="ＭＳ 明朝" w:hAnsi="ＭＳ 明朝" w:cs="ＭＳ 明朝"/>
+                <w:sz w:val="21"/>
+                <w:szCs w:val="21"/>
+              </w:rPr>
+              <w:t>開発プロジェクトに参加</w:t>
+            </w:r>
+          </w:p>
+          <w:p>
+            <w:pPr>
+              <w:widowControl w:val="0"/>
+              <w:pBdr>
+                <w:top w:val="nil"/>
+                <w:left w:val="nil"/>
+                <w:bottom w:val="nil"/>
+                <w:right w:val="nil"/>
+                <w:between w:val="nil"/>
+              </w:pBdr>
+              <w:ind w:firstLineChars="100" w:firstLine="210"/>
+              <w:jc w:val="both"/>
+              <w:rPr>
+                <w:rFonts w:ascii="ＭＳ 明朝" w:eastAsia="ＭＳ 明朝" w:hAnsi="ＭＳ 明朝" w:cs="ＭＳ 明朝"/>
+                <w:sz w:val="21"/>
+                <w:szCs w:val="21"/>
+              </w:rPr>
+            </w:pPr>
+            <w:r>
+              <w:rPr>
+                <w:rFonts w:ascii="ＭＳ 明朝" w:eastAsia="ＭＳ 明朝" w:hAnsi="ＭＳ 明朝" w:cs="ＭＳ 明朝"/>
+                <w:sz w:val="21"/>
+                <w:szCs w:val="21"/>
+              </w:rPr>
+              <w:t>・プロジェクト名：</w:t>
+            </w:r>
+            <w:r>
+              <w:rPr>
+                <w:rFonts w:ascii="ＭＳ 明朝" w:eastAsia="ＭＳ 明朝" w:hAnsi="ＭＳ 明朝" w:cs="ＭＳ 明朝" w:hint="eastAsia"/>
+                <w:sz w:val="21"/>
+                <w:szCs w:val="21"/>
+              </w:rPr>
+              <w:t>ハノイ水道第2ウェブサイト</w:t>
+            </w:r>
+          </w:p>
+          <w:p>
+            <w:pPr>
+              <w:widowControl w:val="0"/>
+              <w:pBdr>
+                <w:top w:val="nil"/>
+                <w:left w:val="nil"/>
+                <w:bottom w:val="nil"/>
+                <w:right w:val="nil"/>
+                <w:between w:val="nil"/>
+              </w:pBdr>
+              <w:ind w:firstLineChars="100" w:firstLine="210"/>
+              <w:jc w:val="both"/>
+              <w:rPr>
+                <w:rFonts w:asciiTheme="minorHAnsi" w:eastAsia="ＭＳ 明朝" w:hAnsiTheme="minorHAnsi" w:cs="ＭＳ 明朝" w:hint="eastAsia"/>
+                <w:sz w:val="21"/>
+                <w:szCs w:val="21"/>
+                <w:lang w:val="vi-VN"/>
+              </w:rPr>
+            </w:pPr>
+            <w:r>
+              <w:rPr>
+                <w:rFonts w:ascii="ＭＳ 明朝" w:eastAsia="ＭＳ 明朝" w:hAnsi="ＭＳ 明朝" w:cs="ＭＳ 明朝" w:hint="eastAsia"/>
+                <w:sz w:val="21"/>
+                <w:szCs w:val="21"/>
+              </w:rPr>
+              <w:t>・</w:t>
+            </w:r>
+            <w:r>
+              <w:rPr>
+                <w:rFonts w:ascii="ＭＳ 明朝" w:eastAsia="ＭＳ 明朝" w:hAnsi="ＭＳ 明朝" w:cs="ＭＳ 明朝" w:hint="eastAsia"/>
+                <w:sz w:val="21"/>
+                <w:szCs w:val="21"/>
+              </w:rPr>
+              <w:t>使用言語</w:t>
+            </w:r>
+            <w:r>
+              <w:rPr>
+                <w:rFonts w:ascii="ＭＳ 明朝" w:eastAsia="ＭＳ 明朝" w:hAnsi="ＭＳ 明朝" w:cs="ＭＳ 明朝"/>
+                <w:sz w:val="21"/>
+                <w:szCs w:val="21"/>
+              </w:rPr>
+              <w:t>/</w:t>
+            </w:r>
+            <w:r>
+              <w:rPr>
+                <w:rFonts w:ascii="ＭＳ 明朝" w:eastAsia="ＭＳ 明朝" w:hAnsi="ＭＳ 明朝" w:cs="ＭＳ 明朝"/>
+                <w:sz w:val="21"/>
+                <w:szCs w:val="21"/>
+              </w:rPr>
+              <w:t>フレームワーク</w:t>
+            </w:r>
+            <w:r>
+              <w:rPr>
+                <w:rFonts w:ascii="ＭＳ 明朝" w:eastAsia="ＭＳ 明朝" w:hAnsi="ＭＳ 明朝" w:cs="ＭＳ 明朝" w:hint="eastAsia"/>
+                <w:sz w:val="21"/>
+                <w:szCs w:val="21"/>
+              </w:rPr>
+              <w:t>：</w:t>
+            </w:r>
+            <w:r>
+              <w:rPr>
+                <w:rFonts w:ascii="ＭＳ 明朝" w:eastAsia="ＭＳ 明朝" w:hAnsi="ＭＳ 明朝" w:cs="ＭＳ 明朝" w:hint="eastAsia"/>
+                <w:sz w:val="21"/>
+                <w:szCs w:val="21"/>
+              </w:rPr>
+              <w:t>ReactJS、JavaScript</w:t>
+            </w:r>
+          </w:p>
+          <w:p>
+            <w:pPr>
+              <w:widowControl w:val="0"/>
+              <w:jc w:val="both"/>
+              <w:rPr>
+                <w:rFonts w:ascii="ＭＳ 明朝" w:eastAsia="ＭＳ 明朝" w:hAnsi="ＭＳ 明朝" w:cs="ＭＳ 明朝"/>
+                <w:sz w:val="21"/>
+                <w:szCs w:val="21"/>
+              </w:rPr>
+            </w:pPr>
+            <w:r>
+              <w:rPr>
+                <w:rFonts w:ascii="ＭＳ 明朝" w:eastAsia="ＭＳ 明朝" w:hAnsi="ＭＳ 明朝" w:cs="ＭＳ 明朝"/>
+                <w:sz w:val="21"/>
+                <w:szCs w:val="21"/>
+              </w:rPr>
+              <w:t xml:space="preserve">　・</w:t>
+            </w:r>
+            <w:r>
+              <w:rPr>
+                <w:rFonts w:ascii="ＭＳ 明朝" w:eastAsia="ＭＳ 明朝" w:hAnsi="ＭＳ 明朝" w:cs="ＭＳ 明朝" w:hint="eastAsia"/>
+                <w:sz w:val="21"/>
+                <w:szCs w:val="21"/>
+              </w:rPr>
+              <w:t>業務内容</w:t>
+            </w:r>
+            <w:r>
+              <w:rPr>
+                <w:rFonts w:ascii="ＭＳ 明朝" w:eastAsia="ＭＳ 明朝" w:hAnsi="ＭＳ 明朝" w:cs="ＭＳ 明朝"/>
+                <w:sz w:val="21"/>
+                <w:szCs w:val="21"/>
+              </w:rPr>
+              <w:t>：</w:t>
+            </w:r>
+          </w:p>
+          <w:p>
+            <w:pPr>
+              <w:widowControl w:val="0"/>
+              <w:jc w:val="both"/>
+              <w:rPr>
+                <w:rFonts w:asciiTheme="minorHAnsi" w:eastAsia="ＭＳ 明朝" w:hAnsiTheme="minorHAnsi" w:cs="ＭＳ 明朝"/>
+                <w:sz w:val="21"/>
+                <w:szCs w:val="21"/>
+                <w:lang w:val="vi-VN"/>
+              </w:rPr>
+            </w:pPr>
+            <w:r>
+              <w:rPr>
+                <w:rFonts w:ascii="ＭＳ 明朝" w:eastAsia="ＭＳ 明朝" w:hAnsi="ＭＳ 明朝" w:cs="ＭＳ 明朝" w:hint="eastAsia"/>
+                <w:sz w:val="21"/>
+                <w:szCs w:val="21"/>
+              </w:rPr>
+              <w:t xml:space="preserve">　　　＋</w:t>
+            </w:r>
+            <w:r>
+              <w:rPr>
+                <w:rFonts w:ascii="ＭＳ 明朝" w:eastAsia="ＭＳ 明朝" w:hAnsi="ＭＳ 明朝" w:cs="ＭＳ 明朝" w:hint="eastAsia"/>
+                <w:sz w:val="21"/>
+                <w:szCs w:val="21"/>
+              </w:rPr>
+              <w:t>プロジェクトで使用されるテクノロジーについて</w:t>
+            </w:r>
+            <w:r>
+              <w:rPr>
+                <w:rFonts w:ascii="ＭＳ 明朝" w:eastAsia="ＭＳ 明朝" w:hAnsi="ＭＳ 明朝" w:cs="ＭＳ 明朝" w:hint="eastAsia"/>
+                <w:sz w:val="21"/>
+                <w:szCs w:val="21"/>
+              </w:rPr>
+              <w:t>コンサルティング</w:t>
+            </w:r>
+            <w:r>
+              <w:rPr>
+                <w:rFonts w:ascii="ＭＳ 明朝" w:eastAsia="ＭＳ 明朝" w:hAnsi="ＭＳ 明朝" w:cs="ＭＳ 明朝" w:hint="eastAsia"/>
+                <w:sz w:val="21"/>
+                <w:szCs w:val="21"/>
+              </w:rPr>
+              <w:t>する</w:t>
+            </w:r>
+          </w:p>
+          <w:p>
+            <w:pPr>
+              <w:widowControl w:val="0"/>
+              <w:ind w:firstLineChars="300" w:firstLine="630"/>
+              <w:jc w:val="both"/>
+              <w:rPr>
+                <w:rFonts w:ascii="ＭＳ 明朝" w:eastAsia="ＭＳ 明朝" w:hAnsi="ＭＳ 明朝" w:cs="ＭＳ 明朝"/>
+                <w:sz w:val="21"/>
+                <w:szCs w:val="21"/>
+              </w:rPr>
+            </w:pPr>
+            <w:r>
+              <w:rPr>
+                <w:rFonts w:ascii="ＭＳ 明朝" w:eastAsia="ＭＳ 明朝" w:hAnsi="ＭＳ 明朝" w:cs="ＭＳ 明朝" w:hint="eastAsia"/>
+                <w:sz w:val="21"/>
+                <w:szCs w:val="21"/>
+              </w:rPr>
+              <w:t>＋</w:t>
+            </w:r>
+            <w:r>
+              <w:rPr>
+                <w:rFonts w:ascii="ＭＳ 明朝" w:eastAsia="ＭＳ 明朝" w:hAnsi="ＭＳ 明朝" w:cs="ＭＳ 明朝" w:hint="eastAsia"/>
+                <w:sz w:val="21"/>
+                <w:szCs w:val="21"/>
+              </w:rPr>
+              <w:t>UI/UXのデザイン</w:t>
+            </w:r>
+            <w:r>
+              <w:rPr>
+                <w:rFonts w:ascii="ＭＳ 明朝" w:eastAsia="ＭＳ 明朝" w:hAnsi="ＭＳ 明朝" w:cs="ＭＳ 明朝" w:hint="eastAsia"/>
+                <w:sz w:val="21"/>
+                <w:szCs w:val="21"/>
+              </w:rPr>
+              <w:t>を</w:t>
+            </w:r>
+            <w:r>
+              <w:rPr>
+                <w:rFonts w:ascii="ＭＳ 明朝" w:eastAsia="ＭＳ 明朝" w:hAnsi="ＭＳ 明朝" w:cs="ＭＳ 明朝" w:hint="eastAsia"/>
+                <w:sz w:val="21"/>
+                <w:szCs w:val="21"/>
+              </w:rPr>
+              <w:t>担当</w:t>
+            </w:r>
+            <w:r>
+              <w:rPr>
+                <w:rFonts w:ascii="ＭＳ 明朝" w:eastAsia="ＭＳ 明朝" w:hAnsi="ＭＳ 明朝" w:cs="ＭＳ 明朝" w:hint="eastAsia"/>
+                <w:sz w:val="21"/>
+                <w:szCs w:val="21"/>
+              </w:rPr>
+              <w:t>する</w:t>
+            </w:r>
+            <w:r>
+              <w:rPr>
+                <w:rFonts w:ascii="ＭＳ 明朝" w:eastAsia="ＭＳ 明朝" w:hAnsi="ＭＳ 明朝" w:cs="ＭＳ 明朝" w:hint="eastAsia"/>
+                <w:sz w:val="21"/>
+                <w:szCs w:val="21"/>
+              </w:rPr>
+              <w:t>。</w:t>
+            </w:r>
+          </w:p>
+          <w:p>
+            <w:pPr>
+              <w:widowControl w:val="0"/>
+              <w:ind w:firstLineChars="300" w:firstLine="630"/>
+              <w:jc w:val="both"/>
+              <w:rPr>
+                <w:rFonts w:ascii="ＭＳ 明朝" w:eastAsia="ＭＳ 明朝" w:hAnsi="ＭＳ 明朝" w:cs="ＭＳ 明朝"/>
+                <w:sz w:val="21"/>
+                <w:szCs w:val="21"/>
+              </w:rPr>
+            </w:pPr>
+            <w:r>
+              <w:rPr>
+                <w:rFonts w:ascii="ＭＳ 明朝" w:eastAsia="ＭＳ 明朝" w:hAnsi="ＭＳ 明朝" w:cs="ＭＳ 明朝" w:hint="eastAsia"/>
+                <w:sz w:val="21"/>
+                <w:szCs w:val="21"/>
+              </w:rPr>
+              <w:t>＋フロンエンド</w:t>
+            </w:r>
+            <w:r>
+              <w:rPr>
+                <w:rFonts w:ascii="ＭＳ 明朝" w:eastAsia="ＭＳ 明朝" w:hAnsi="ＭＳ 明朝" w:cs="ＭＳ 明朝" w:hint="eastAsia"/>
+                <w:sz w:val="21"/>
+                <w:szCs w:val="21"/>
+              </w:rPr>
+              <w:t>の作成を担当する。</w:t>
+            </w:r>
+          </w:p>
+          <w:p>
+            <w:pPr>
+              <w:widowControl w:val="0"/>
+              <w:ind w:firstLineChars="300" w:firstLine="630"/>
+              <w:jc w:val="both"/>
+              <w:rPr>
+                <w:rFonts w:ascii="ＭＳ 明朝" w:eastAsia="ＭＳ 明朝" w:hAnsi="ＭＳ 明朝" w:cs="ＭＳ 明朝" w:hint="eastAsia"/>
+                <w:sz w:val="21"/>
+                <w:szCs w:val="21"/>
+              </w:rPr>
+            </w:pPr>
           </w:p>
         </w:tc>
       </w:tr>
       <w:tr>
         <w:trPr>
-          <w:trHeight w:val="451"/>
+          <w:trHeight w:val="1373"/>
         </w:trPr>
         <w:tc>
           <w:tcPr>
-            <w:tcW w:w="10023" w:type="dxa"/>
-            <w:gridSpan w:val="7"/>
+            <w:tcW w:w="1601" w:type="dxa"/>
+            <w:gridSpan w:val="2"/>
             <w:tcBorders>
               <w:left w:val="single" w:sz="12" w:space="0" w:color="000000"/>
+              <w:right w:val="dashed" w:sz="4" w:space="0" w:color="000000"/>
+            </w:tcBorders>
+            <w:vAlign w:val="center"/>
+          </w:tcPr>
+          <w:p>
+            <w:pPr>
+              <w:widowControl w:val="0"/>
+              <w:pBdr>
+                <w:top w:val="nil"/>
+                <w:left w:val="nil"/>
+                <w:bottom w:val="nil"/>
+                <w:right w:val="nil"/>
+                <w:between w:val="nil"/>
+              </w:pBdr>
+              <w:jc w:val="center"/>
+              <w:rPr>
+                <w:rFonts w:ascii="ＭＳ 明朝" w:eastAsia="ＭＳ 明朝" w:hAnsi="ＭＳ 明朝" w:cs="ＭＳ 明朝"/>
+                <w:sz w:val="21"/>
+                <w:szCs w:val="21"/>
+              </w:rPr>
+            </w:pPr>
+            <w:r>
+              <w:rPr>
+                <w:rFonts w:ascii="ＭＳ 明朝" w:eastAsia="ＭＳ 明朝" w:hAnsi="ＭＳ 明朝" w:cs="ＭＳ 明朝" w:hint="eastAsia"/>
+                <w:sz w:val="21"/>
+                <w:szCs w:val="21"/>
+              </w:rPr>
+              <w:t>2</w:t>
+            </w:r>
+            <w:r>
+              <w:rPr>
+                <w:rFonts w:ascii="ＭＳ 明朝" w:eastAsia="ＭＳ 明朝" w:hAnsi="ＭＳ 明朝" w:cs="ＭＳ 明朝"/>
+                <w:sz w:val="21"/>
+                <w:szCs w:val="21"/>
+              </w:rPr>
+              <w:t>022</w:t>
+            </w:r>
+          </w:p>
+        </w:tc>
+        <w:tc>
+          <w:tcPr>
+            <w:tcW w:w="1395" w:type="dxa"/>
+            <w:tcBorders>
+              <w:left w:val="dashed" w:sz="4" w:space="0" w:color="000000"/>
+            </w:tcBorders>
+            <w:vAlign w:val="center"/>
+          </w:tcPr>
+          <w:p>
+            <w:pPr>
+              <w:widowControl w:val="0"/>
+              <w:pBdr>
+                <w:top w:val="nil"/>
+                <w:left w:val="nil"/>
+                <w:bottom w:val="nil"/>
+                <w:right w:val="nil"/>
+                <w:between w:val="nil"/>
+              </w:pBdr>
+              <w:jc w:val="center"/>
+              <w:rPr>
+                <w:rFonts w:ascii="ＭＳ 明朝" w:eastAsia="ＭＳ 明朝" w:hAnsi="ＭＳ 明朝" w:cs="ＭＳ 明朝"/>
+                <w:sz w:val="21"/>
+                <w:szCs w:val="21"/>
+              </w:rPr>
+            </w:pPr>
+            <w:r>
+              <w:rPr>
+                <w:rFonts w:ascii="ＭＳ 明朝" w:eastAsia="ＭＳ 明朝" w:hAnsi="ＭＳ 明朝" w:cs="ＭＳ 明朝"/>
+                <w:sz w:val="21"/>
+                <w:szCs w:val="21"/>
+              </w:rPr>
+              <w:t>5</w:t>
+            </w:r>
+          </w:p>
+        </w:tc>
+        <w:tc>
+          <w:tcPr>
+            <w:tcW w:w="7027" w:type="dxa"/>
+            <w:gridSpan w:val="4"/>
+            <w:tcBorders>
               <w:right w:val="single" w:sz="12" w:space="0" w:color="000000"/>
             </w:tcBorders>
             <w:vAlign w:val="center"/>
@@ -3045,105 +3797,100 @@
               <w:widowControl w:val="0"/>
               <w:jc w:val="both"/>
               <w:rPr>
-                <w:rFonts w:ascii="ＭＳ 明朝" w:eastAsia="ＭＳ 明朝" w:hAnsi="ＭＳ 明朝" w:cs="ＭＳ 明朝"/>
-                <w:sz w:val="21"/>
-                <w:szCs w:val="21"/>
-              </w:rPr>
-            </w:pPr>
-            <w:hyperlink r:id="rId5" w:history="1">
-              <w:r>
-                <w:rPr>
-                  <w:rStyle w:val="a7"/>
-                  <w:rFonts w:ascii="ＭＳ 明朝" w:eastAsia="ＭＳ 明朝" w:hAnsi="ＭＳ 明朝" w:cs="ＭＳ 明朝"/>
-                  <w:sz w:val="21"/>
-                  <w:szCs w:val="21"/>
-                </w:rPr>
-                <w:t>https://zenn.dev/st43/articles/4d65cc4d0809fc</w:t>
-              </w:r>
-            </w:hyperlink>
-          </w:p>
-          <w:p>
-            <w:pPr>
-              <w:widowControl w:val="0"/>
-              <w:jc w:val="both"/>
-              <w:rPr>
-                <w:rFonts w:ascii="ＭＳ 明朝" w:eastAsia="ＭＳ 明朝" w:hAnsi="ＭＳ 明朝" w:cs="ＭＳ 明朝"/>
-                <w:sz w:val="21"/>
-                <w:szCs w:val="21"/>
-              </w:rPr>
-            </w:pPr>
-            <w:hyperlink r:id="rId6" w:history="1">
-              <w:r>
-                <w:rPr>
-                  <w:rStyle w:val="a7"/>
-                  <w:rFonts w:ascii="ＭＳ 明朝" w:eastAsia="ＭＳ 明朝" w:hAnsi="ＭＳ 明朝" w:cs="ＭＳ 明朝"/>
-                  <w:sz w:val="21"/>
-                  <w:szCs w:val="21"/>
-                </w:rPr>
-                <w:t>https://itpropartners.com/blog/16397/</w:t>
-              </w:r>
-            </w:hyperlink>
-          </w:p>
-          <w:p>
-            <w:pPr>
-              <w:widowControl w:val="0"/>
-              <w:jc w:val="both"/>
-              <w:rPr>
-                <w:rFonts w:ascii="ＭＳ 明朝" w:eastAsia="ＭＳ 明朝" w:hAnsi="ＭＳ 明朝" w:cs="ＭＳ 明朝"/>
-                <w:sz w:val="21"/>
-                <w:szCs w:val="21"/>
-              </w:rPr>
-            </w:pPr>
-            <w:hyperlink r:id="rId7" w:history="1">
-              <w:r>
-                <w:rPr>
-                  <w:rStyle w:val="a7"/>
-                  <w:rFonts w:ascii="ＭＳ 明朝" w:eastAsia="ＭＳ 明朝" w:hAnsi="ＭＳ 明朝" w:cs="ＭＳ 明朝"/>
-                  <w:sz w:val="21"/>
-                  <w:szCs w:val="21"/>
-                </w:rPr>
-                <w:t>https://www.infraexpert.com/info/network11.html</w:t>
-              </w:r>
-            </w:hyperlink>
-          </w:p>
-          <w:p>
-            <w:pPr>
-              <w:widowControl w:val="0"/>
-              <w:jc w:val="both"/>
-              <w:rPr>
-                <w:rFonts w:ascii="ＭＳ 明朝" w:eastAsia="ＭＳ 明朝" w:hAnsi="ＭＳ 明朝" w:cs="ＭＳ 明朝"/>
-                <w:sz w:val="21"/>
-                <w:szCs w:val="21"/>
-              </w:rPr>
-            </w:pPr>
-            <w:hyperlink r:id="rId8" w:history="1">
-              <w:r>
-                <w:rPr>
-                  <w:rStyle w:val="a7"/>
-                  <w:rFonts w:ascii="ＭＳ 明朝" w:eastAsia="ＭＳ 明朝" w:hAnsi="ＭＳ 明朝" w:cs="ＭＳ 明朝"/>
-                  <w:sz w:val="21"/>
-                  <w:szCs w:val="21"/>
-                </w:rPr>
-                <w:t>https://rirekisho.jp/resume-examples/front-end-developer</w:t>
-              </w:r>
-            </w:hyperlink>
-          </w:p>
-          <w:p>
-            <w:pPr>
-              <w:widowControl w:val="0"/>
-              <w:jc w:val="both"/>
-              <w:rPr>
-                <w:rFonts w:ascii="ＭＳ 明朝" w:eastAsia="ＭＳ 明朝" w:hAnsi="ＭＳ 明朝" w:cs="ＭＳ 明朝" w:hint="eastAsia"/>
-                <w:sz w:val="21"/>
-                <w:szCs w:val="21"/>
-              </w:rPr>
-            </w:pPr>
+                <w:rFonts w:ascii="ＭＳ 明朝" w:eastAsia="ＭＳ 明朝" w:hAnsi="ＭＳ 明朝" w:cs="ＭＳ 明朝" w:hint="eastAsia"/>
+                <w:sz w:val="21"/>
+                <w:szCs w:val="21"/>
+              </w:rPr>
+            </w:pPr>
+            <w:r>
+              <w:rPr>
+                <w:rFonts w:ascii="ＭＳ 明朝" w:eastAsia="ＭＳ 明朝" w:hAnsi="ＭＳ 明朝" w:cs="ＭＳ 明朝" w:hint="eastAsia"/>
+                <w:sz w:val="21"/>
+                <w:szCs w:val="21"/>
+              </w:rPr>
+              <w:t>株式会社ＮＴＴネオメイト中国ソリューション</w:t>
+            </w:r>
+            <w:r>
+              <w:rPr>
+                <w:rFonts w:ascii="ＭＳ 明朝" w:eastAsia="ＭＳ 明朝" w:hAnsi="ＭＳ 明朝" w:cs="ＭＳ 明朝"/>
+                <w:sz w:val="21"/>
+                <w:szCs w:val="21"/>
+              </w:rPr>
+              <w:t>に配属</w:t>
+            </w:r>
+          </w:p>
+          <w:p>
+            <w:pPr>
+              <w:widowControl w:val="0"/>
+              <w:jc w:val="both"/>
+              <w:rPr>
+                <w:rFonts w:ascii="ＭＳ 明朝" w:eastAsia="ＭＳ 明朝" w:hAnsi="ＭＳ 明朝" w:cs="ＭＳ 明朝" w:hint="eastAsia"/>
+                <w:sz w:val="21"/>
+                <w:szCs w:val="21"/>
+              </w:rPr>
+            </w:pPr>
+            <w:r>
+              <w:rPr>
+                <w:rFonts w:ascii="ＭＳ 明朝" w:eastAsia="ＭＳ 明朝" w:hAnsi="ＭＳ 明朝" w:cs="ＭＳ 明朝" w:hint="eastAsia"/>
+                <w:sz w:val="21"/>
+                <w:szCs w:val="21"/>
+              </w:rPr>
+              <w:t>・</w:t>
+            </w:r>
+            <w:r>
+              <w:rPr>
+                <w:rFonts w:ascii="ＭＳ 明朝" w:eastAsia="ＭＳ 明朝" w:hAnsi="ＭＳ 明朝" w:cs="ＭＳ 明朝" w:hint="eastAsia"/>
+                <w:sz w:val="21"/>
+                <w:szCs w:val="21"/>
+              </w:rPr>
+              <w:t>ケービーソフトウェア株式会社</w:t>
+            </w:r>
+            <w:r>
+              <w:rPr>
+                <w:rFonts w:asciiTheme="minorHAnsi" w:eastAsia="ＭＳ 明朝" w:hAnsiTheme="minorHAnsi" w:cs="ＭＳ 明朝" w:hint="eastAsia"/>
+                <w:sz w:val="21"/>
+                <w:szCs w:val="21"/>
+              </w:rPr>
+              <w:t>の</w:t>
+            </w:r>
+            <w:r>
+              <w:rPr>
+                <w:rFonts w:ascii="ＭＳ 明朝" w:eastAsia="ＭＳ 明朝" w:hAnsi="ＭＳ 明朝" w:cs="ＭＳ 明朝" w:hint="eastAsia"/>
+                <w:sz w:val="21"/>
+                <w:szCs w:val="21"/>
+              </w:rPr>
+              <w:t>派遣社員</w:t>
+            </w:r>
+            <w:r>
+              <w:rPr>
+                <w:rFonts w:ascii="ＭＳ 明朝" w:eastAsia="ＭＳ 明朝" w:hAnsi="ＭＳ 明朝" w:cs="ＭＳ 明朝" w:hint="eastAsia"/>
+                <w:sz w:val="21"/>
+                <w:szCs w:val="21"/>
+              </w:rPr>
+              <w:t>として</w:t>
+            </w:r>
+            <w:r>
+              <w:rPr>
+                <w:rFonts w:ascii="ＭＳ 明朝" w:eastAsia="ＭＳ 明朝" w:hAnsi="ＭＳ 明朝" w:cs="ＭＳ 明朝" w:hint="eastAsia"/>
+                <w:sz w:val="21"/>
+                <w:szCs w:val="21"/>
+              </w:rPr>
+              <w:t>株式会社ＮＴＴネオメイト中国ソリューション</w:t>
+            </w:r>
+            <w:r>
+              <w:rPr>
+                <w:rFonts w:ascii="ＭＳ 明朝" w:eastAsia="ＭＳ 明朝" w:hAnsi="ＭＳ 明朝" w:cs="ＭＳ 明朝" w:hint="eastAsia"/>
+                <w:sz w:val="21"/>
+                <w:szCs w:val="21"/>
+              </w:rPr>
+              <w:t>で働いています</w:t>
+            </w:r>
           </w:p>
         </w:tc>
       </w:tr>
       <w:tr>
         <w:trPr>
-          <w:trHeight w:val="451"/>
+          <w:trHeight w:val="6699"/>
         </w:trPr>
         <w:tc>
           <w:tcPr>
@@ -3172,22 +3919,6 @@
                 <w:szCs w:val="21"/>
               </w:rPr>
             </w:pPr>
-            <w:r>
-              <w:rPr>
-                <w:rFonts w:ascii="ＭＳ 明朝" w:eastAsia="ＭＳ 明朝" w:hAnsi="ＭＳ 明朝" w:cs="ＭＳ 明朝" w:hint="eastAsia"/>
-                <w:sz w:val="21"/>
-                <w:szCs w:val="21"/>
-              </w:rPr>
-              <w:t>2</w:t>
-            </w:r>
-            <w:r>
-              <w:rPr>
-                <w:rFonts w:ascii="ＭＳ 明朝" w:eastAsia="ＭＳ 明朝" w:hAnsi="ＭＳ 明朝" w:cs="ＭＳ 明朝"/>
-                <w:sz w:val="21"/>
-                <w:szCs w:val="21"/>
-              </w:rPr>
-              <w:t>021</w:t>
-            </w:r>
           </w:p>
         </w:tc>
         <w:tc>
@@ -3215,14 +3946,6 @@
                 <w:szCs w:val="21"/>
               </w:rPr>
             </w:pPr>
-            <w:r>
-              <w:rPr>
-                <w:rFonts w:ascii="ＭＳ 明朝" w:eastAsia="ＭＳ 明朝" w:hAnsi="ＭＳ 明朝" w:cs="ＭＳ 明朝" w:hint="eastAsia"/>
-                <w:sz w:val="21"/>
-                <w:szCs w:val="21"/>
-              </w:rPr>
-              <w:t>5</w:t>
-            </w:r>
           </w:p>
         </w:tc>
         <w:tc>
@@ -3236,25 +3959,473 @@
           </w:tcPr>
           <w:p>
             <w:pPr>
-              <w:widowControl w:val="0"/>
-              <w:jc w:val="both"/>
-              <w:rPr>
-                <w:rFonts w:ascii="ＭＳ 明朝" w:eastAsia="ＭＳ 明朝" w:hAnsi="ＭＳ 明朝" w:cs="ＭＳ 明朝"/>
-                <w:sz w:val="21"/>
-                <w:szCs w:val="21"/>
-              </w:rPr>
-            </w:pPr>
-            <w:r>
-              <w:rPr>
-                <w:rFonts w:ascii="ＭＳ 明朝" w:eastAsia="ＭＳ 明朝" w:hAnsi="ＭＳ 明朝" w:cs="ＭＳ 明朝" w:hint="eastAsia"/>
-                <w:sz w:val="21"/>
-                <w:szCs w:val="21"/>
-              </w:rPr>
-              <w:t>ケービーソフトウェア株式会社</w:t>
-            </w:r>
-            <w:r>
-              <w:rPr>
-                <w:rFonts w:ascii="ＭＳ 明朝" w:eastAsia="ＭＳ 明朝" w:hAnsi="ＭＳ 明朝" w:cs="ＭＳ 明朝" w:hint="eastAsia"/>
+              <w:pStyle w:val="aa"/>
+              <w:widowControl w:val="0"/>
+              <w:numPr>
+                <w:ilvl w:val="0"/>
+                <w:numId w:val="4"/>
+              </w:numPr>
+              <w:pBdr>
+                <w:top w:val="nil"/>
+                <w:left w:val="nil"/>
+                <w:bottom w:val="nil"/>
+                <w:right w:val="nil"/>
+                <w:between w:val="nil"/>
+              </w:pBdr>
+              <w:ind w:leftChars="0"/>
+              <w:jc w:val="both"/>
+              <w:rPr>
+                <w:rFonts w:ascii="ＭＳ 明朝" w:eastAsia="ＭＳ 明朝" w:hAnsi="ＭＳ 明朝" w:cs="ＭＳ 明朝"/>
+                <w:sz w:val="21"/>
+                <w:szCs w:val="21"/>
+              </w:rPr>
+            </w:pPr>
+            <w:r>
+              <w:rPr>
+                <w:rFonts w:ascii="ＭＳ 明朝" w:eastAsia="ＭＳ 明朝" w:hAnsi="ＭＳ 明朝" w:cs="ＭＳ 明朝" w:hint="eastAsia"/>
+                <w:sz w:val="21"/>
+                <w:szCs w:val="21"/>
+              </w:rPr>
+              <w:t>会社の新サービス</w:t>
+            </w:r>
+            <w:r>
+              <w:rPr>
+                <w:rFonts w:ascii="ＭＳ 明朝" w:eastAsia="ＭＳ 明朝" w:hAnsi="ＭＳ 明朝" w:cs="ＭＳ 明朝"/>
+                <w:sz w:val="21"/>
+                <w:szCs w:val="21"/>
+              </w:rPr>
+              <w:t>開発</w:t>
+            </w:r>
+            <w:r>
+              <w:rPr>
+                <w:rFonts w:ascii="ＭＳ 明朝" w:eastAsia="ＭＳ 明朝" w:hAnsi="ＭＳ 明朝" w:cs="ＭＳ 明朝" w:hint="eastAsia"/>
+                <w:sz w:val="21"/>
+                <w:szCs w:val="21"/>
+              </w:rPr>
+              <w:t>とか</w:t>
+            </w:r>
+            <w:r>
+              <w:rPr>
+                <w:rFonts w:ascii="ＭＳ 明朝" w:eastAsia="ＭＳ 明朝" w:hAnsi="ＭＳ 明朝" w:cs="ＭＳ 明朝" w:hint="eastAsia"/>
+                <w:sz w:val="21"/>
+                <w:szCs w:val="21"/>
+              </w:rPr>
+              <w:t>古いサービス改善</w:t>
+            </w:r>
+            <w:r>
+              <w:rPr>
+                <w:rFonts w:ascii="ＭＳ 明朝" w:eastAsia="ＭＳ 明朝" w:hAnsi="ＭＳ 明朝" w:cs="ＭＳ 明朝"/>
+                <w:sz w:val="21"/>
+                <w:szCs w:val="21"/>
+              </w:rPr>
+              <w:t>プロジェクト</w:t>
+            </w:r>
+            <w:r>
+              <w:rPr>
+                <w:rFonts w:ascii="ＭＳ 明朝" w:eastAsia="ＭＳ 明朝" w:hAnsi="ＭＳ 明朝" w:cs="ＭＳ 明朝"/>
+                <w:sz w:val="21"/>
+                <w:szCs w:val="21"/>
+              </w:rPr>
+              <w:t>に参加</w:t>
+            </w:r>
+          </w:p>
+          <w:p>
+            <w:pPr>
+              <w:pStyle w:val="aa"/>
+              <w:widowControl w:val="0"/>
+              <w:numPr>
+                <w:ilvl w:val="0"/>
+                <w:numId w:val="5"/>
+              </w:numPr>
+              <w:ind w:leftChars="0"/>
+              <w:jc w:val="both"/>
+              <w:rPr>
+                <w:rFonts w:ascii="ＭＳ 明朝" w:eastAsia="ＭＳ 明朝" w:hAnsi="ＭＳ 明朝" w:cs="ＭＳ 明朝"/>
+                <w:sz w:val="21"/>
+                <w:szCs w:val="21"/>
+              </w:rPr>
+            </w:pPr>
+            <w:r>
+              <w:rPr>
+                <w:rFonts w:ascii="ＭＳ 明朝" w:eastAsia="ＭＳ 明朝" w:hAnsi="ＭＳ 明朝" w:cs="ＭＳ 明朝"/>
+                <w:sz w:val="21"/>
+                <w:szCs w:val="21"/>
+              </w:rPr>
+              <w:t>プロジェクト名：</w:t>
+            </w:r>
+            <w:r>
+              <w:rPr>
+                <w:rFonts w:ascii="ＭＳ 明朝" w:eastAsia="ＭＳ 明朝" w:hAnsi="ＭＳ 明朝" w:cs="ＭＳ 明朝" w:hint="eastAsia"/>
+                <w:sz w:val="21"/>
+                <w:szCs w:val="21"/>
+              </w:rPr>
+              <w:t>NSOC</w:t>
+            </w:r>
+            <w:r>
+              <w:rPr>
+                <w:rFonts w:ascii="ＭＳ 明朝" w:eastAsia="ＭＳ 明朝" w:hAnsi="ＭＳ 明朝" w:cs="ＭＳ 明朝"/>
+                <w:sz w:val="21"/>
+                <w:szCs w:val="21"/>
+              </w:rPr>
+              <w:t>ウェブサイト</w:t>
+            </w:r>
+          </w:p>
+          <w:p>
+            <w:pPr>
+              <w:pStyle w:val="aa"/>
+              <w:widowControl w:val="0"/>
+              <w:ind w:leftChars="0" w:left="630"/>
+              <w:jc w:val="both"/>
+              <w:rPr>
+                <w:rFonts w:ascii="ＭＳ 明朝" w:eastAsia="ＭＳ 明朝" w:hAnsi="ＭＳ 明朝" w:cs="ＭＳ 明朝"/>
+                <w:sz w:val="21"/>
+                <w:szCs w:val="21"/>
+              </w:rPr>
+            </w:pPr>
+            <w:r>
+              <w:rPr>
+                <w:rFonts w:ascii="ＭＳ 明朝" w:eastAsia="ＭＳ 明朝" w:hAnsi="ＭＳ 明朝" w:cs="ＭＳ 明朝"/>
+                <w:sz w:val="21"/>
+                <w:szCs w:val="21"/>
+              </w:rPr>
+              <w:t>・</w:t>
+            </w:r>
+            <w:r>
+              <w:rPr>
+                <w:rFonts w:ascii="ＭＳ 明朝" w:eastAsia="ＭＳ 明朝" w:hAnsi="ＭＳ 明朝" w:cs="ＭＳ 明朝" w:hint="eastAsia"/>
+                <w:sz w:val="21"/>
+                <w:szCs w:val="21"/>
+              </w:rPr>
+              <w:t>使用言語</w:t>
+            </w:r>
+            <w:r>
+              <w:rPr>
+                <w:rFonts w:ascii="ＭＳ 明朝" w:eastAsia="ＭＳ 明朝" w:hAnsi="ＭＳ 明朝" w:cs="ＭＳ 明朝"/>
+                <w:sz w:val="21"/>
+                <w:szCs w:val="21"/>
+              </w:rPr>
+              <w:t>/</w:t>
+            </w:r>
+            <w:r>
+              <w:rPr>
+                <w:rFonts w:ascii="ＭＳ 明朝" w:eastAsia="ＭＳ 明朝" w:hAnsi="ＭＳ 明朝" w:cs="ＭＳ 明朝" w:hint="eastAsia"/>
+                <w:sz w:val="21"/>
+                <w:szCs w:val="21"/>
+              </w:rPr>
+              <w:t>DB</w:t>
+            </w:r>
+            <w:r>
+              <w:rPr>
+                <w:rFonts w:ascii="ＭＳ 明朝" w:eastAsia="ＭＳ 明朝" w:hAnsi="ＭＳ 明朝" w:cs="ＭＳ 明朝"/>
+                <w:sz w:val="21"/>
+                <w:szCs w:val="21"/>
+              </w:rPr>
+              <w:t xml:space="preserve">：JavaScript, PHP, </w:t>
+            </w:r>
+            <w:r>
+              <w:rPr>
+                <w:rFonts w:ascii="ＭＳ 明朝" w:eastAsia="ＭＳ 明朝" w:hAnsi="ＭＳ 明朝" w:cs="ＭＳ 明朝" w:hint="eastAsia"/>
+                <w:sz w:val="21"/>
+                <w:szCs w:val="21"/>
+              </w:rPr>
+              <w:t>M</w:t>
+            </w:r>
+            <w:r>
+              <w:rPr>
+                <w:rFonts w:ascii="ＭＳ 明朝" w:eastAsia="ＭＳ 明朝" w:hAnsi="ＭＳ 明朝" w:cs="ＭＳ 明朝"/>
+                <w:sz w:val="21"/>
+                <w:szCs w:val="21"/>
+              </w:rPr>
+              <w:t>aria</w:t>
+            </w:r>
+            <w:r>
+              <w:rPr>
+                <w:rFonts w:ascii="ＭＳ 明朝" w:eastAsia="ＭＳ 明朝" w:hAnsi="ＭＳ 明朝" w:cs="ＭＳ 明朝" w:hint="eastAsia"/>
+                <w:sz w:val="21"/>
+                <w:szCs w:val="21"/>
+              </w:rPr>
+              <w:t>DB</w:t>
+            </w:r>
+          </w:p>
+          <w:p>
+            <w:pPr>
+              <w:pStyle w:val="aa"/>
+              <w:widowControl w:val="0"/>
+              <w:ind w:leftChars="0" w:left="630"/>
+              <w:jc w:val="both"/>
+              <w:rPr>
+                <w:rFonts w:ascii="ＭＳ 明朝" w:eastAsia="ＭＳ 明朝" w:hAnsi="ＭＳ 明朝" w:cs="ＭＳ 明朝"/>
+                <w:sz w:val="21"/>
+                <w:szCs w:val="21"/>
+              </w:rPr>
+            </w:pPr>
+            <w:r>
+              <w:rPr>
+                <w:rFonts w:ascii="ＭＳ 明朝" w:eastAsia="ＭＳ 明朝" w:hAnsi="ＭＳ 明朝" w:cs="ＭＳ 明朝"/>
+                <w:sz w:val="21"/>
+                <w:szCs w:val="21"/>
+              </w:rPr>
+              <w:t>・</w:t>
+            </w:r>
+            <w:r>
+              <w:rPr>
+                <w:rFonts w:ascii="ＭＳ 明朝" w:eastAsia="ＭＳ 明朝" w:hAnsi="ＭＳ 明朝" w:cs="ＭＳ 明朝" w:hint="eastAsia"/>
+                <w:sz w:val="21"/>
+                <w:szCs w:val="21"/>
+              </w:rPr>
+              <w:t>業務内容</w:t>
+            </w:r>
+            <w:r>
+              <w:rPr>
+                <w:rFonts w:ascii="ＭＳ 明朝" w:eastAsia="ＭＳ 明朝" w:hAnsi="ＭＳ 明朝" w:cs="ＭＳ 明朝"/>
+                <w:sz w:val="21"/>
+                <w:szCs w:val="21"/>
+              </w:rPr>
+              <w:t>：</w:t>
+            </w:r>
+          </w:p>
+          <w:p>
+            <w:pPr>
+              <w:pStyle w:val="aa"/>
+              <w:widowControl w:val="0"/>
+              <w:ind w:leftChars="0" w:left="630" w:firstLineChars="100" w:firstLine="210"/>
+              <w:jc w:val="both"/>
+              <w:rPr>
+                <w:rFonts w:asciiTheme="minorHAnsi" w:eastAsia="ＭＳ 明朝" w:hAnsiTheme="minorHAnsi" w:cs="ＭＳ 明朝"/>
+                <w:sz w:val="21"/>
+                <w:szCs w:val="21"/>
+                <w:lang w:val="vi-VN"/>
+              </w:rPr>
+            </w:pPr>
+            <w:r>
+              <w:rPr>
+                <w:rFonts w:ascii="ＭＳ 明朝" w:eastAsia="ＭＳ 明朝" w:hAnsi="ＭＳ 明朝" w:cs="ＭＳ 明朝" w:hint="eastAsia"/>
+                <w:sz w:val="21"/>
+                <w:szCs w:val="21"/>
+              </w:rPr>
+              <w:t>＋</w:t>
+            </w:r>
+            <w:r>
+              <w:rPr>
+                <w:rFonts w:ascii="ＭＳ 明朝" w:eastAsia="ＭＳ 明朝" w:hAnsi="ＭＳ 明朝" w:cs="ＭＳ 明朝" w:hint="eastAsia"/>
+                <w:sz w:val="21"/>
+                <w:szCs w:val="21"/>
+              </w:rPr>
+              <w:t>Web サイトで使用されている、古くなったテクノロジーのバージョンをアップグレードする</w:t>
+            </w:r>
+          </w:p>
+          <w:p>
+            <w:pPr>
+              <w:widowControl w:val="0"/>
+              <w:ind w:firstLineChars="400" w:firstLine="840"/>
+              <w:jc w:val="both"/>
+              <w:rPr>
+                <w:rFonts w:ascii="ＭＳ 明朝" w:eastAsia="ＭＳ 明朝" w:hAnsi="ＭＳ 明朝" w:cs="ＭＳ 明朝" w:hint="eastAsia"/>
+                <w:sz w:val="21"/>
+                <w:szCs w:val="21"/>
+              </w:rPr>
+            </w:pPr>
+            <w:r>
+              <w:rPr>
+                <w:rFonts w:ascii="ＭＳ 明朝" w:eastAsia="ＭＳ 明朝" w:hAnsi="ＭＳ 明朝" w:cs="ＭＳ 明朝" w:hint="eastAsia"/>
+                <w:sz w:val="21"/>
+                <w:szCs w:val="21"/>
+              </w:rPr>
+              <w:t>＋</w:t>
+            </w:r>
+            <w:r>
+              <w:rPr>
+                <w:rFonts w:ascii="ＭＳ 明朝" w:eastAsia="ＭＳ 明朝" w:hAnsi="ＭＳ 明朝" w:cs="ＭＳ 明朝" w:hint="eastAsia"/>
+                <w:sz w:val="21"/>
+                <w:szCs w:val="21"/>
+              </w:rPr>
+              <w:t>新しい画面とか機能を設計、作成、テストする</w:t>
+            </w:r>
+          </w:p>
+          <w:p>
+            <w:pPr>
+              <w:widowControl w:val="0"/>
+              <w:ind w:firstLineChars="400" w:firstLine="840"/>
+              <w:jc w:val="both"/>
+              <w:rPr>
+                <w:rFonts w:ascii="ＭＳ 明朝" w:eastAsia="ＭＳ 明朝" w:hAnsi="ＭＳ 明朝" w:cs="ＭＳ 明朝"/>
+                <w:sz w:val="21"/>
+                <w:szCs w:val="21"/>
+              </w:rPr>
+            </w:pPr>
+            <w:r>
+              <w:rPr>
+                <w:rFonts w:ascii="ＭＳ 明朝" w:eastAsia="ＭＳ 明朝" w:hAnsi="ＭＳ 明朝" w:cs="ＭＳ 明朝" w:hint="eastAsia"/>
+                <w:sz w:val="21"/>
+                <w:szCs w:val="21"/>
+              </w:rPr>
+              <w:t>＋</w:t>
+            </w:r>
+            <w:r>
+              <w:rPr>
+                <w:rFonts w:ascii="ＭＳ 明朝" w:eastAsia="ＭＳ 明朝" w:hAnsi="ＭＳ 明朝" w:cs="ＭＳ 明朝" w:hint="eastAsia"/>
+                <w:sz w:val="21"/>
+                <w:szCs w:val="21"/>
+              </w:rPr>
+              <w:t>設計書や運用ドキュメントの作成</w:t>
+            </w:r>
+            <w:r>
+              <w:rPr>
+                <w:rFonts w:ascii="ＭＳ 明朝" w:eastAsia="ＭＳ 明朝" w:hAnsi="ＭＳ 明朝" w:cs="ＭＳ 明朝" w:hint="eastAsia"/>
+                <w:sz w:val="21"/>
+                <w:szCs w:val="21"/>
+              </w:rPr>
+              <w:t>を担当する。</w:t>
+            </w:r>
+          </w:p>
+          <w:p>
+            <w:pPr>
+              <w:widowControl w:val="0"/>
+              <w:ind w:firstLineChars="400" w:firstLine="840"/>
+              <w:jc w:val="both"/>
+              <w:rPr>
+                <w:rFonts w:ascii="ＭＳ 明朝" w:eastAsia="ＭＳ 明朝" w:hAnsi="ＭＳ 明朝" w:cs="ＭＳ 明朝" w:hint="eastAsia"/>
+                <w:sz w:val="21"/>
+                <w:szCs w:val="21"/>
+              </w:rPr>
+            </w:pPr>
+          </w:p>
+          <w:p>
+            <w:pPr>
+              <w:pStyle w:val="aa"/>
+              <w:widowControl w:val="0"/>
+              <w:numPr>
+                <w:ilvl w:val="0"/>
+                <w:numId w:val="5"/>
+              </w:numPr>
+              <w:ind w:leftChars="0"/>
+              <w:jc w:val="both"/>
+              <w:rPr>
+                <w:rFonts w:asciiTheme="minorHAnsi" w:eastAsia="ＭＳ 明朝" w:hAnsiTheme="minorHAnsi" w:cs="ＭＳ 明朝"/>
+                <w:sz w:val="21"/>
+                <w:szCs w:val="21"/>
+              </w:rPr>
+            </w:pPr>
+            <w:r>
+              <w:rPr>
+                <w:rFonts w:ascii="ＭＳ 明朝" w:eastAsia="ＭＳ 明朝" w:hAnsi="ＭＳ 明朝" w:cs="ＭＳ 明朝"/>
+                <w:sz w:val="21"/>
+                <w:szCs w:val="21"/>
+              </w:rPr>
+              <w:t>プロジェクト名：</w:t>
+            </w:r>
+            <w:r>
+              <w:rPr>
+                <w:rFonts w:ascii="ＭＳ 明朝" w:eastAsia="ＭＳ 明朝" w:hAnsi="ＭＳ 明朝" w:cs="ＭＳ 明朝" w:hint="eastAsia"/>
+                <w:sz w:val="21"/>
+                <w:szCs w:val="21"/>
+              </w:rPr>
+              <w:t>NSOC</w:t>
+            </w:r>
+            <w:r>
+              <w:rPr>
+                <w:rFonts w:ascii="ＭＳ 明朝" w:eastAsia="ＭＳ 明朝" w:hAnsi="ＭＳ 明朝" w:cs="ＭＳ 明朝"/>
+                <w:sz w:val="21"/>
+                <w:szCs w:val="21"/>
+              </w:rPr>
+              <w:t>ウェブサイト</w:t>
+            </w:r>
+            <w:r>
+              <w:rPr>
+                <w:rFonts w:ascii="ＭＳ 明朝" w:eastAsia="ＭＳ 明朝" w:hAnsi="ＭＳ 明朝" w:cs="ＭＳ 明朝" w:hint="eastAsia"/>
+                <w:sz w:val="21"/>
+                <w:szCs w:val="21"/>
+              </w:rPr>
+              <w:t>の自動テスト</w:t>
+            </w:r>
+          </w:p>
+          <w:p>
+            <w:pPr>
+              <w:pStyle w:val="aa"/>
+              <w:widowControl w:val="0"/>
+              <w:ind w:leftChars="0" w:left="630"/>
+              <w:jc w:val="both"/>
+              <w:rPr>
+                <w:rFonts w:ascii="ＭＳ 明朝" w:eastAsia="ＭＳ 明朝" w:hAnsi="ＭＳ 明朝" w:cs="ＭＳ 明朝"/>
+                <w:sz w:val="21"/>
+                <w:szCs w:val="21"/>
+              </w:rPr>
+            </w:pPr>
+            <w:r>
+              <w:rPr>
+                <w:rFonts w:ascii="ＭＳ 明朝" w:eastAsia="ＭＳ 明朝" w:hAnsi="ＭＳ 明朝" w:cs="ＭＳ 明朝"/>
+                <w:sz w:val="21"/>
+                <w:szCs w:val="21"/>
+              </w:rPr>
+              <w:t>・</w:t>
+            </w:r>
+            <w:r>
+              <w:rPr>
+                <w:rFonts w:ascii="ＭＳ 明朝" w:eastAsia="ＭＳ 明朝" w:hAnsi="ＭＳ 明朝" w:cs="ＭＳ 明朝" w:hint="eastAsia"/>
+                <w:sz w:val="21"/>
+                <w:szCs w:val="21"/>
+              </w:rPr>
+              <w:t>使用言語</w:t>
+            </w:r>
+            <w:r>
+              <w:rPr>
+                <w:rFonts w:ascii="ＭＳ 明朝" w:eastAsia="ＭＳ 明朝" w:hAnsi="ＭＳ 明朝" w:cs="ＭＳ 明朝"/>
+                <w:sz w:val="21"/>
+                <w:szCs w:val="21"/>
+              </w:rPr>
+              <w:t>/</w:t>
+            </w:r>
+            <w:r>
+              <w:rPr>
+                <w:rFonts w:ascii="ＭＳ 明朝" w:eastAsia="ＭＳ 明朝" w:hAnsi="ＭＳ 明朝" w:cs="ＭＳ 明朝" w:hint="eastAsia"/>
+                <w:sz w:val="21"/>
+                <w:szCs w:val="21"/>
+              </w:rPr>
+              <w:t>ツール</w:t>
+            </w:r>
+            <w:r>
+              <w:rPr>
+                <w:rFonts w:ascii="ＭＳ 明朝" w:eastAsia="ＭＳ 明朝" w:hAnsi="ＭＳ 明朝" w:cs="ＭＳ 明朝"/>
+                <w:sz w:val="21"/>
+                <w:szCs w:val="21"/>
+              </w:rPr>
+              <w:t>：</w:t>
+            </w:r>
+            <w:r>
+              <w:rPr>
+                <w:rFonts w:ascii="ＭＳ 明朝" w:eastAsia="ＭＳ 明朝" w:hAnsi="ＭＳ 明朝" w:cs="ＭＳ 明朝" w:hint="eastAsia"/>
+                <w:sz w:val="21"/>
+                <w:szCs w:val="21"/>
+              </w:rPr>
+              <w:t>P</w:t>
+            </w:r>
+            <w:r>
+              <w:rPr>
+                <w:rFonts w:ascii="ＭＳ 明朝" w:eastAsia="ＭＳ 明朝" w:hAnsi="ＭＳ 明朝" w:cs="ＭＳ 明朝"/>
+                <w:sz w:val="21"/>
+                <w:szCs w:val="21"/>
+              </w:rPr>
+              <w:t>lay</w:t>
+            </w:r>
+            <w:r>
+              <w:rPr>
+                <w:rFonts w:ascii="ＭＳ 明朝" w:eastAsia="ＭＳ 明朝" w:hAnsi="ＭＳ 明朝" w:cs="ＭＳ 明朝" w:hint="eastAsia"/>
+                <w:sz w:val="21"/>
+                <w:szCs w:val="21"/>
+              </w:rPr>
+              <w:t>W</w:t>
+            </w:r>
+            <w:r>
+              <w:rPr>
+                <w:rFonts w:ascii="ＭＳ 明朝" w:eastAsia="ＭＳ 明朝" w:hAnsi="ＭＳ 明朝" w:cs="ＭＳ 明朝"/>
+                <w:sz w:val="21"/>
+                <w:szCs w:val="21"/>
+              </w:rPr>
+              <w:t>right</w:t>
+            </w:r>
+            <w:r>
+              <w:rPr>
+                <w:rFonts w:ascii="ＭＳ 明朝" w:eastAsia="ＭＳ 明朝" w:hAnsi="ＭＳ 明朝" w:cs="ＭＳ 明朝"/>
                 <w:sz w:val="21"/>
                 <w:szCs w:val="21"/>
               </w:rPr>
@@ -3262,2091 +4433,431 @@
             </w:r>
             <w:r>
               <w:rPr>
-                <w:rFonts w:ascii="ＭＳ 明朝" w:eastAsia="ＭＳ 明朝" w:hAnsi="ＭＳ 明朝" w:cs="ＭＳ 明朝"/>
-                <w:sz w:val="21"/>
-                <w:szCs w:val="21"/>
-              </w:rPr>
-              <w:t>入社</w:t>
-            </w:r>
-          </w:p>
-        </w:tc>
-      </w:tr>
-      <w:tr>
-        <w:trPr>
-          <w:trHeight w:val="451"/>
-        </w:trPr>
-        <w:tc>
-          <w:tcPr>
-            <w:tcW w:w="1601" w:type="dxa"/>
-            <w:gridSpan w:val="2"/>
-            <w:tcBorders>
-              <w:left w:val="single" w:sz="12" w:space="0" w:color="000000"/>
-              <w:right w:val="dashed" w:sz="4" w:space="0" w:color="000000"/>
-            </w:tcBorders>
-            <w:vAlign w:val="center"/>
-          </w:tcPr>
-          <w:p>
-            <w:pPr>
-              <w:widowControl w:val="0"/>
-              <w:pBdr>
-                <w:top w:val="nil"/>
-                <w:left w:val="nil"/>
-                <w:bottom w:val="nil"/>
-                <w:right w:val="nil"/>
-                <w:between w:val="nil"/>
-              </w:pBdr>
-              <w:jc w:val="center"/>
-              <w:rPr>
-                <w:rFonts w:ascii="ＭＳ 明朝" w:eastAsia="ＭＳ 明朝" w:hAnsi="ＭＳ 明朝" w:cs="ＭＳ 明朝" w:hint="eastAsia"/>
-                <w:sz w:val="21"/>
-                <w:szCs w:val="21"/>
-              </w:rPr>
-            </w:pPr>
-            <w:r>
-              <w:rPr>
-                <w:rFonts w:ascii="ＭＳ 明朝" w:eastAsia="ＭＳ 明朝" w:hAnsi="ＭＳ 明朝" w:cs="ＭＳ 明朝" w:hint="eastAsia"/>
-                <w:sz w:val="21"/>
-                <w:szCs w:val="21"/>
-              </w:rPr>
-              <w:lastRenderedPageBreak/>
-              <w:t>2</w:t>
-            </w:r>
-            <w:r>
-              <w:rPr>
-                <w:rFonts w:ascii="ＭＳ 明朝" w:eastAsia="ＭＳ 明朝" w:hAnsi="ＭＳ 明朝" w:cs="ＭＳ 明朝"/>
-                <w:sz w:val="21"/>
-                <w:szCs w:val="21"/>
-              </w:rPr>
-              <w:t>021</w:t>
-            </w:r>
-          </w:p>
-        </w:tc>
-        <w:tc>
-          <w:tcPr>
-            <w:tcW w:w="1395" w:type="dxa"/>
-            <w:tcBorders>
-              <w:left w:val="dashed" w:sz="4" w:space="0" w:color="000000"/>
-            </w:tcBorders>
-            <w:vAlign w:val="center"/>
-          </w:tcPr>
-          <w:p>
-            <w:pPr>
-              <w:widowControl w:val="0"/>
-              <w:pBdr>
-                <w:top w:val="nil"/>
-                <w:left w:val="nil"/>
-                <w:bottom w:val="nil"/>
-                <w:right w:val="nil"/>
-                <w:between w:val="nil"/>
-              </w:pBdr>
-              <w:jc w:val="center"/>
-              <w:rPr>
-                <w:rFonts w:ascii="ＭＳ 明朝" w:eastAsia="ＭＳ 明朝" w:hAnsi="ＭＳ 明朝" w:cs="ＭＳ 明朝" w:hint="eastAsia"/>
-                <w:sz w:val="21"/>
-                <w:szCs w:val="21"/>
-              </w:rPr>
-            </w:pPr>
-            <w:r>
-              <w:rPr>
-                <w:rFonts w:ascii="ＭＳ 明朝" w:eastAsia="ＭＳ 明朝" w:hAnsi="ＭＳ 明朝" w:cs="ＭＳ 明朝"/>
-                <w:sz w:val="21"/>
-                <w:szCs w:val="21"/>
-              </w:rPr>
-              <w:t>5</w:t>
-            </w:r>
-          </w:p>
-        </w:tc>
-        <w:tc>
-          <w:tcPr>
-            <w:tcW w:w="7027" w:type="dxa"/>
-            <w:gridSpan w:val="4"/>
-            <w:vMerge w:val="restart"/>
-            <w:tcBorders>
-              <w:right w:val="single" w:sz="12" w:space="0" w:color="000000"/>
-            </w:tcBorders>
-            <w:vAlign w:val="center"/>
-          </w:tcPr>
-          <w:p>
-            <w:pPr>
-              <w:widowControl w:val="0"/>
-              <w:jc w:val="both"/>
-              <w:rPr>
-                <w:rFonts w:ascii="ＭＳ 明朝" w:eastAsia="ＭＳ 明朝" w:hAnsi="ＭＳ 明朝" w:cs="ＭＳ 明朝" w:hint="eastAsia"/>
-                <w:sz w:val="21"/>
-                <w:szCs w:val="21"/>
-              </w:rPr>
-            </w:pPr>
-            <w:r>
-              <w:rPr>
-                <w:rFonts w:ascii="ＭＳ 明朝" w:eastAsia="ＭＳ 明朝" w:hAnsi="ＭＳ 明朝" w:cs="ＭＳ 明朝"/>
-                <w:sz w:val="21"/>
-                <w:szCs w:val="21"/>
-              </w:rPr>
-              <w:t>＊</w:t>
-            </w:r>
-            <w:r>
-              <w:rPr>
-                <w:rFonts w:ascii="ＭＳ 明朝" w:eastAsia="ＭＳ 明朝" w:hAnsi="ＭＳ 明朝" w:cs="ＭＳ 明朝"/>
-                <w:sz w:val="21"/>
-                <w:szCs w:val="21"/>
-              </w:rPr>
-              <w:t>AKBSoftware</w:t>
-            </w:r>
-            <w:r>
-              <w:rPr>
-                <w:rFonts w:ascii="ＭＳ 明朝" w:eastAsia="ＭＳ 明朝" w:hAnsi="ＭＳ 明朝" w:cs="ＭＳ 明朝"/>
-                <w:sz w:val="21"/>
-                <w:szCs w:val="21"/>
-              </w:rPr>
-              <w:t>に配属</w:t>
-            </w:r>
-          </w:p>
-          <w:p>
-            <w:pPr>
-              <w:widowControl w:val="0"/>
-              <w:jc w:val="both"/>
-              <w:rPr>
-                <w:rFonts w:ascii="ＭＳ 明朝" w:eastAsia="ＭＳ 明朝" w:hAnsi="ＭＳ 明朝" w:cs="ＭＳ 明朝" w:hint="eastAsia"/>
-                <w:sz w:val="21"/>
-                <w:szCs w:val="21"/>
-              </w:rPr>
-            </w:pPr>
-            <w:r>
-              <w:rPr>
-                <w:rFonts w:ascii="ＭＳ 明朝" w:eastAsia="ＭＳ 明朝" w:hAnsi="ＭＳ 明朝" w:cs="ＭＳ 明朝" w:hint="eastAsia"/>
-                <w:sz w:val="21"/>
-                <w:szCs w:val="21"/>
-              </w:rPr>
-              <w:t>（</w:t>
-            </w:r>
-            <w:r>
-              <w:rPr>
-                <w:rFonts w:ascii="ＭＳ 明朝" w:eastAsia="ＭＳ 明朝" w:hAnsi="ＭＳ 明朝" w:cs="ＭＳ 明朝"/>
-                <w:sz w:val="21"/>
-                <w:szCs w:val="21"/>
-              </w:rPr>
-              <w:t>AKBSoftware</w:t>
-            </w:r>
-            <w:r>
-              <w:rPr>
-                <w:rFonts w:ascii="ＭＳ 明朝" w:eastAsia="ＭＳ 明朝" w:hAnsi="ＭＳ 明朝" w:cs="ＭＳ 明朝" w:hint="eastAsia"/>
-                <w:sz w:val="21"/>
-                <w:szCs w:val="21"/>
-              </w:rPr>
-              <w:t>は</w:t>
-            </w:r>
-            <w:r>
-              <w:rPr>
-                <w:rFonts w:ascii="ＭＳ 明朝" w:eastAsia="ＭＳ 明朝" w:hAnsi="ＭＳ 明朝" w:cs="ＭＳ 明朝" w:hint="eastAsia"/>
-                <w:sz w:val="21"/>
-                <w:szCs w:val="21"/>
-              </w:rPr>
-              <w:t>ケービーソフトウェア株式会社</w:t>
-            </w:r>
-            <w:r>
-              <w:rPr>
-                <w:rFonts w:ascii="ＭＳ 明朝" w:eastAsia="ＭＳ 明朝" w:hAnsi="ＭＳ 明朝" w:cs="ＭＳ 明朝" w:hint="eastAsia"/>
-                <w:sz w:val="21"/>
-                <w:szCs w:val="21"/>
-              </w:rPr>
-              <w:t>の</w:t>
-            </w:r>
-            <w:r>
-              <w:rPr>
-                <w:rFonts w:ascii="ＭＳ 明朝" w:eastAsia="ＭＳ 明朝" w:hAnsi="ＭＳ 明朝" w:cs="ＭＳ 明朝" w:hint="eastAsia"/>
-                <w:sz w:val="21"/>
-                <w:szCs w:val="21"/>
-              </w:rPr>
-              <w:t>ベトナム現地法人</w:t>
-            </w:r>
-            <w:r>
-              <w:rPr>
-                <w:rFonts w:ascii="ＭＳ 明朝" w:eastAsia="ＭＳ 明朝" w:hAnsi="ＭＳ 明朝" w:cs="ＭＳ 明朝" w:hint="eastAsia"/>
-                <w:sz w:val="21"/>
-                <w:szCs w:val="21"/>
-              </w:rPr>
-              <w:t>です。</w:t>
-            </w:r>
-            <w:r>
-              <w:rPr>
-                <w:rFonts w:ascii="ＭＳ 明朝" w:eastAsia="ＭＳ 明朝" w:hAnsi="ＭＳ 明朝" w:cs="ＭＳ 明朝" w:hint="eastAsia"/>
-                <w:sz w:val="21"/>
-                <w:szCs w:val="21"/>
-              </w:rPr>
-              <w:t>）</w:t>
-            </w:r>
-          </w:p>
-        </w:tc>
-      </w:tr>
-      <w:tr>
-        <w:trPr>
-          <w:trHeight w:val="451"/>
-        </w:trPr>
-        <w:tc>
-          <w:tcPr>
-            <w:tcW w:w="1601" w:type="dxa"/>
-            <w:gridSpan w:val="2"/>
-            <w:tcBorders>
-              <w:left w:val="single" w:sz="12" w:space="0" w:color="000000"/>
-              <w:right w:val="dashed" w:sz="4" w:space="0" w:color="000000"/>
-            </w:tcBorders>
-            <w:vAlign w:val="center"/>
-          </w:tcPr>
-          <w:p>
-            <w:pPr>
-              <w:widowControl w:val="0"/>
-              <w:pBdr>
-                <w:top w:val="nil"/>
-                <w:left w:val="nil"/>
-                <w:bottom w:val="nil"/>
-                <w:right w:val="nil"/>
-                <w:between w:val="nil"/>
-              </w:pBdr>
-              <w:jc w:val="center"/>
-              <w:rPr>
-                <w:rFonts w:ascii="ＭＳ 明朝" w:eastAsia="ＭＳ 明朝" w:hAnsi="ＭＳ 明朝" w:cs="ＭＳ 明朝"/>
-                <w:sz w:val="21"/>
-                <w:szCs w:val="21"/>
-              </w:rPr>
-            </w:pPr>
-          </w:p>
-        </w:tc>
-        <w:tc>
-          <w:tcPr>
-            <w:tcW w:w="1395" w:type="dxa"/>
-            <w:tcBorders>
-              <w:left w:val="dashed" w:sz="4" w:space="0" w:color="000000"/>
-            </w:tcBorders>
-            <w:vAlign w:val="center"/>
-          </w:tcPr>
-          <w:p>
-            <w:pPr>
-              <w:widowControl w:val="0"/>
-              <w:pBdr>
-                <w:top w:val="nil"/>
-                <w:left w:val="nil"/>
-                <w:bottom w:val="nil"/>
-                <w:right w:val="nil"/>
-                <w:between w:val="nil"/>
-              </w:pBdr>
-              <w:jc w:val="center"/>
-              <w:rPr>
-                <w:rFonts w:ascii="ＭＳ 明朝" w:eastAsia="ＭＳ 明朝" w:hAnsi="ＭＳ 明朝" w:cs="ＭＳ 明朝"/>
-                <w:sz w:val="21"/>
-                <w:szCs w:val="21"/>
-              </w:rPr>
-            </w:pPr>
-          </w:p>
-        </w:tc>
-        <w:tc>
-          <w:tcPr>
-            <w:tcW w:w="7027" w:type="dxa"/>
-            <w:gridSpan w:val="4"/>
-            <w:vMerge/>
-            <w:tcBorders>
-              <w:right w:val="single" w:sz="12" w:space="0" w:color="000000"/>
-            </w:tcBorders>
-            <w:vAlign w:val="center"/>
-          </w:tcPr>
-          <w:p>
-            <w:pPr>
-              <w:widowControl w:val="0"/>
-              <w:jc w:val="both"/>
-              <w:rPr>
-                <w:rFonts w:ascii="ＭＳ 明朝" w:eastAsia="ＭＳ 明朝" w:hAnsi="ＭＳ 明朝" w:cs="ＭＳ 明朝"/>
-                <w:sz w:val="21"/>
-                <w:szCs w:val="21"/>
-              </w:rPr>
-            </w:pPr>
-          </w:p>
-        </w:tc>
-      </w:tr>
-      <w:tr>
-        <w:trPr>
-          <w:trHeight w:val="451"/>
-        </w:trPr>
-        <w:tc>
-          <w:tcPr>
-            <w:tcW w:w="1601" w:type="dxa"/>
-            <w:gridSpan w:val="2"/>
-            <w:tcBorders>
-              <w:left w:val="single" w:sz="12" w:space="0" w:color="000000"/>
-              <w:right w:val="dashed" w:sz="4" w:space="0" w:color="000000"/>
-            </w:tcBorders>
-            <w:vAlign w:val="center"/>
-          </w:tcPr>
-          <w:p>
-            <w:pPr>
-              <w:widowControl w:val="0"/>
-              <w:pBdr>
-                <w:top w:val="nil"/>
-                <w:left w:val="nil"/>
-                <w:bottom w:val="nil"/>
-                <w:right w:val="nil"/>
-                <w:between w:val="nil"/>
-              </w:pBdr>
-              <w:jc w:val="center"/>
-              <w:rPr>
-                <w:rFonts w:ascii="ＭＳ 明朝" w:eastAsia="ＭＳ 明朝" w:hAnsi="ＭＳ 明朝" w:cs="ＭＳ 明朝"/>
-                <w:sz w:val="21"/>
-                <w:szCs w:val="21"/>
-              </w:rPr>
-            </w:pPr>
-          </w:p>
-        </w:tc>
-        <w:tc>
-          <w:tcPr>
-            <w:tcW w:w="1395" w:type="dxa"/>
-            <w:tcBorders>
-              <w:left w:val="dashed" w:sz="4" w:space="0" w:color="000000"/>
-            </w:tcBorders>
-            <w:vAlign w:val="center"/>
-          </w:tcPr>
-          <w:p>
-            <w:pPr>
-              <w:widowControl w:val="0"/>
-              <w:pBdr>
-                <w:top w:val="nil"/>
-                <w:left w:val="nil"/>
-                <w:bottom w:val="nil"/>
-                <w:right w:val="nil"/>
-                <w:between w:val="nil"/>
-              </w:pBdr>
-              <w:jc w:val="center"/>
-              <w:rPr>
-                <w:rFonts w:ascii="ＭＳ 明朝" w:eastAsia="ＭＳ 明朝" w:hAnsi="ＭＳ 明朝" w:cs="ＭＳ 明朝"/>
-                <w:sz w:val="21"/>
-                <w:szCs w:val="21"/>
-              </w:rPr>
-            </w:pPr>
-          </w:p>
-        </w:tc>
-        <w:tc>
-          <w:tcPr>
-            <w:tcW w:w="7027" w:type="dxa"/>
-            <w:gridSpan w:val="4"/>
-            <w:vMerge w:val="restart"/>
-            <w:tcBorders>
-              <w:right w:val="single" w:sz="12" w:space="0" w:color="000000"/>
-            </w:tcBorders>
-            <w:vAlign w:val="center"/>
-          </w:tcPr>
-          <w:p>
-            <w:pPr>
-              <w:widowControl w:val="0"/>
-              <w:pBdr>
-                <w:top w:val="nil"/>
-                <w:left w:val="nil"/>
-                <w:bottom w:val="nil"/>
-                <w:right w:val="nil"/>
-                <w:between w:val="nil"/>
-              </w:pBdr>
-              <w:jc w:val="both"/>
-              <w:rPr>
-                <w:rFonts w:ascii="ＭＳ 明朝" w:eastAsia="ＭＳ 明朝" w:hAnsi="ＭＳ 明朝" w:cs="ＭＳ 明朝"/>
-                <w:sz w:val="21"/>
-                <w:szCs w:val="21"/>
-              </w:rPr>
-            </w:pPr>
-            <w:r>
-              <w:rPr>
-                <w:rFonts w:ascii="ＭＳ 明朝" w:eastAsia="ＭＳ 明朝" w:hAnsi="ＭＳ 明朝" w:cs="ＭＳ 明朝"/>
-                <w:sz w:val="21"/>
-                <w:szCs w:val="21"/>
-              </w:rPr>
-              <w:t xml:space="preserve">　</w:t>
-            </w:r>
-            <w:r>
-              <w:rPr>
-                <w:rFonts w:ascii="ＭＳ 明朝" w:eastAsia="ＭＳ 明朝" w:hAnsi="ＭＳ 明朝" w:cs="ＭＳ 明朝" w:hint="eastAsia"/>
-                <w:sz w:val="21"/>
-                <w:szCs w:val="21"/>
-              </w:rPr>
-              <w:t>ハノイ水道第2合資会社</w:t>
-            </w:r>
-            <w:r>
-              <w:rPr>
-                <w:rFonts w:ascii="ＭＳ 明朝" w:eastAsia="ＭＳ 明朝" w:hAnsi="ＭＳ 明朝" w:cs="ＭＳ 明朝" w:hint="eastAsia"/>
-                <w:sz w:val="21"/>
-                <w:szCs w:val="21"/>
-              </w:rPr>
-              <w:t>の</w:t>
-            </w:r>
-            <w:r>
-              <w:rPr>
-                <w:rFonts w:ascii="ＭＳ 明朝" w:eastAsia="ＭＳ 明朝" w:hAnsi="ＭＳ 明朝" w:cs="ＭＳ 明朝"/>
-                <w:sz w:val="21"/>
-                <w:szCs w:val="21"/>
-              </w:rPr>
-              <w:t>社内</w:t>
-            </w:r>
-            <w:r>
-              <w:rPr>
-                <w:rFonts w:ascii="ＭＳ 明朝" w:eastAsia="ＭＳ 明朝" w:hAnsi="ＭＳ 明朝" w:cs="ＭＳ 明朝" w:hint="eastAsia"/>
-                <w:sz w:val="21"/>
-                <w:szCs w:val="21"/>
-              </w:rPr>
-              <w:t>システム</w:t>
-            </w:r>
-            <w:r>
-              <w:rPr>
-                <w:rFonts w:ascii="ＭＳ 明朝" w:eastAsia="ＭＳ 明朝" w:hAnsi="ＭＳ 明朝" w:cs="ＭＳ 明朝"/>
-                <w:sz w:val="21"/>
-                <w:szCs w:val="21"/>
-              </w:rPr>
-              <w:t>開発プロジェクトに参加</w:t>
-            </w:r>
-            <w:r>
-              <w:rPr>
-                <w:rFonts w:ascii="ＭＳ 明朝" w:eastAsia="ＭＳ 明朝" w:hAnsi="ＭＳ 明朝" w:cs="ＭＳ 明朝"/>
-                <w:sz w:val="21"/>
-                <w:szCs w:val="21"/>
-              </w:rPr>
-              <w:t>に参加</w:t>
-            </w:r>
-          </w:p>
-          <w:p>
-            <w:pPr>
-              <w:widowControl w:val="0"/>
-              <w:pBdr>
-                <w:top w:val="nil"/>
-                <w:left w:val="nil"/>
-                <w:bottom w:val="nil"/>
-                <w:right w:val="nil"/>
-                <w:between w:val="nil"/>
-              </w:pBdr>
-              <w:jc w:val="both"/>
-              <w:rPr>
-                <w:rFonts w:ascii="ＭＳ 明朝" w:eastAsia="ＭＳ 明朝" w:hAnsi="ＭＳ 明朝" w:cs="ＭＳ 明朝" w:hint="eastAsia"/>
-                <w:sz w:val="21"/>
-                <w:szCs w:val="21"/>
-              </w:rPr>
-            </w:pPr>
-            <w:r>
-              <w:rPr>
-                <w:rFonts w:ascii="ＭＳ 明朝" w:eastAsia="ＭＳ 明朝" w:hAnsi="ＭＳ 明朝" w:cs="ＭＳ 明朝"/>
-                <w:sz w:val="21"/>
-                <w:szCs w:val="21"/>
-              </w:rPr>
-              <w:t xml:space="preserve">　・プロジェクト名：</w:t>
-            </w:r>
-            <w:r>
-              <w:rPr>
-                <w:rFonts w:ascii="ＭＳ 明朝" w:eastAsia="ＭＳ 明朝" w:hAnsi="ＭＳ 明朝" w:cs="ＭＳ 明朝" w:hint="eastAsia"/>
-                <w:sz w:val="21"/>
-                <w:szCs w:val="21"/>
-              </w:rPr>
-              <w:t>ハノイ水道第2</w:t>
-            </w:r>
-            <w:r>
-              <w:rPr>
-                <w:rFonts w:ascii="ＭＳ 明朝" w:eastAsia="ＭＳ 明朝" w:hAnsi="ＭＳ 明朝" w:cs="ＭＳ 明朝" w:hint="eastAsia"/>
+                <w:rFonts w:ascii="ＭＳ 明朝" w:eastAsia="ＭＳ 明朝" w:hAnsi="ＭＳ 明朝" w:cs="ＭＳ 明朝" w:hint="eastAsia"/>
+                <w:sz w:val="21"/>
+                <w:szCs w:val="21"/>
+              </w:rPr>
+              <w:t>、</w:t>
+            </w:r>
+            <w:r>
+              <w:rPr>
+                <w:rFonts w:ascii="ＭＳ 明朝" w:eastAsia="ＭＳ 明朝" w:hAnsi="ＭＳ 明朝" w:cs="ＭＳ 明朝"/>
+                <w:sz w:val="21"/>
+                <w:szCs w:val="21"/>
+              </w:rPr>
+              <w:t xml:space="preserve">PHP </w:t>
+            </w:r>
+          </w:p>
+          <w:p>
+            <w:pPr>
+              <w:pStyle w:val="aa"/>
+              <w:widowControl w:val="0"/>
+              <w:ind w:leftChars="0" w:left="630"/>
+              <w:jc w:val="both"/>
+              <w:rPr>
+                <w:rFonts w:ascii="ＭＳ 明朝" w:eastAsia="ＭＳ 明朝" w:hAnsi="ＭＳ 明朝" w:cs="ＭＳ 明朝"/>
+                <w:sz w:val="21"/>
+                <w:szCs w:val="21"/>
+              </w:rPr>
+            </w:pPr>
+            <w:r>
+              <w:rPr>
+                <w:rFonts w:ascii="ＭＳ 明朝" w:eastAsia="ＭＳ 明朝" w:hAnsi="ＭＳ 明朝" w:cs="ＭＳ 明朝" w:hint="eastAsia"/>
+                <w:sz w:val="21"/>
+                <w:szCs w:val="21"/>
+              </w:rPr>
+              <w:t>・</w:t>
+            </w:r>
+            <w:r>
+              <w:rPr>
+                <w:rFonts w:ascii="ＭＳ 明朝" w:eastAsia="ＭＳ 明朝" w:hAnsi="ＭＳ 明朝" w:cs="ＭＳ 明朝" w:hint="eastAsia"/>
+                <w:sz w:val="21"/>
+                <w:szCs w:val="21"/>
+              </w:rPr>
+              <w:t>業務内容</w:t>
+            </w:r>
+            <w:r>
+              <w:rPr>
+                <w:rFonts w:ascii="ＭＳ 明朝" w:eastAsia="ＭＳ 明朝" w:hAnsi="ＭＳ 明朝" w:cs="ＭＳ 明朝"/>
+                <w:sz w:val="21"/>
+                <w:szCs w:val="21"/>
+              </w:rPr>
+              <w:t>：</w:t>
+            </w:r>
+          </w:p>
+          <w:p>
+            <w:pPr>
+              <w:widowControl w:val="0"/>
+              <w:ind w:firstLineChars="400" w:firstLine="840"/>
+              <w:jc w:val="both"/>
+              <w:rPr>
+                <w:rFonts w:asciiTheme="minorHAnsi" w:eastAsia="ＭＳ 明朝" w:hAnsiTheme="minorHAnsi" w:cs="ＭＳ 明朝"/>
+                <w:sz w:val="21"/>
+                <w:szCs w:val="21"/>
+                <w:lang w:val="vi-VN"/>
+              </w:rPr>
+            </w:pPr>
+            <w:r>
+              <w:rPr>
+                <w:rFonts w:ascii="ＭＳ 明朝" w:eastAsia="ＭＳ 明朝" w:hAnsi="ＭＳ 明朝" w:cs="ＭＳ 明朝" w:hint="eastAsia"/>
+                <w:sz w:val="21"/>
+                <w:szCs w:val="21"/>
+              </w:rPr>
+              <w:t>＋</w:t>
+            </w:r>
+            <w:r>
+              <w:rPr>
+                <w:rFonts w:ascii="ＭＳ 明朝" w:eastAsia="ＭＳ 明朝" w:hAnsi="ＭＳ 明朝" w:cs="ＭＳ 明朝" w:hint="eastAsia"/>
+                <w:sz w:val="21"/>
+                <w:szCs w:val="21"/>
+              </w:rPr>
+              <w:t>NSOC</w:t>
+            </w:r>
+            <w:r>
+              <w:rPr>
+                <w:rFonts w:ascii="ＭＳ 明朝" w:eastAsia="ＭＳ 明朝" w:hAnsi="ＭＳ 明朝" w:cs="ＭＳ 明朝"/>
                 <w:sz w:val="21"/>
                 <w:szCs w:val="21"/>
               </w:rPr>
               <w:t>ウェブサイト</w:t>
             </w:r>
-          </w:p>
-          <w:p>
-            <w:pPr>
-              <w:widowControl w:val="0"/>
-              <w:pBdr>
-                <w:top w:val="nil"/>
-                <w:left w:val="nil"/>
-                <w:bottom w:val="nil"/>
-                <w:right w:val="nil"/>
-                <w:between w:val="nil"/>
-              </w:pBdr>
-              <w:jc w:val="both"/>
-              <w:rPr>
-                <w:rFonts w:ascii="ＭＳ 明朝" w:eastAsia="ＭＳ 明朝" w:hAnsi="ＭＳ 明朝" w:cs="ＭＳ 明朝" w:hint="eastAsia"/>
-                <w:sz w:val="21"/>
-                <w:szCs w:val="21"/>
-              </w:rPr>
-            </w:pPr>
-            <w:r>
-              <w:rPr>
-                <w:rFonts w:ascii="ＭＳ 明朝" w:eastAsia="ＭＳ 明朝" w:hAnsi="ＭＳ 明朝" w:cs="ＭＳ 明朝"/>
-                <w:sz w:val="21"/>
-                <w:szCs w:val="21"/>
-              </w:rPr>
-              <w:t xml:space="preserve">　・フレームワーク：Reach JS</w:t>
-            </w:r>
-            <w:r>
-              <w:rPr>
-                <w:rFonts w:ascii="ＭＳ 明朝" w:eastAsia="ＭＳ 明朝" w:hAnsi="ＭＳ 明朝" w:cs="ＭＳ 明朝" w:hint="eastAsia"/>
-                <w:sz w:val="21"/>
-                <w:szCs w:val="21"/>
-              </w:rPr>
-              <w:t>・N</w:t>
-            </w:r>
-            <w:r>
-              <w:rPr>
-                <w:rFonts w:ascii="ＭＳ 明朝" w:eastAsia="ＭＳ 明朝" w:hAnsi="ＭＳ 明朝" w:cs="ＭＳ 明朝"/>
-                <w:sz w:val="21"/>
-                <w:szCs w:val="21"/>
-              </w:rPr>
-              <w:t>odeJs</w:t>
-            </w:r>
-          </w:p>
-          <w:p>
-            <w:pPr>
-              <w:widowControl w:val="0"/>
-              <w:jc w:val="both"/>
-              <w:rPr>
-                <w:rFonts w:ascii="ＭＳ 明朝" w:eastAsia="ＭＳ 明朝" w:hAnsi="ＭＳ 明朝" w:cs="ＭＳ 明朝"/>
-                <w:sz w:val="21"/>
-                <w:szCs w:val="21"/>
-              </w:rPr>
-            </w:pPr>
-            <w:r>
-              <w:rPr>
-                <w:rFonts w:ascii="ＭＳ 明朝" w:eastAsia="ＭＳ 明朝" w:hAnsi="ＭＳ 明朝" w:cs="ＭＳ 明朝"/>
-                <w:sz w:val="21"/>
-                <w:szCs w:val="21"/>
-              </w:rPr>
-              <w:t xml:space="preserve">　・ブログラム言語：</w:t>
-            </w:r>
-            <w:r>
-              <w:rPr>
-                <w:rFonts w:ascii="ＭＳ 明朝" w:eastAsia="ＭＳ 明朝" w:hAnsi="ＭＳ 明朝" w:cs="ＭＳ 明朝"/>
-                <w:sz w:val="21"/>
-                <w:szCs w:val="21"/>
-              </w:rPr>
-              <w:t>Javascript</w:t>
-            </w:r>
-          </w:p>
-          <w:p>
-            <w:pPr>
-              <w:widowControl w:val="0"/>
-              <w:jc w:val="both"/>
-              <w:rPr>
-                <w:rFonts w:ascii="ＭＳ 明朝" w:eastAsia="ＭＳ 明朝" w:hAnsi="ＭＳ 明朝" w:cs="ＭＳ 明朝"/>
-                <w:sz w:val="21"/>
-                <w:szCs w:val="21"/>
-              </w:rPr>
-            </w:pPr>
-          </w:p>
-        </w:tc>
-      </w:tr>
-      <w:tr>
-        <w:trPr>
-          <w:trHeight w:val="451"/>
-        </w:trPr>
-        <w:tc>
-          <w:tcPr>
-            <w:tcW w:w="1601" w:type="dxa"/>
-            <w:gridSpan w:val="2"/>
-            <w:tcBorders>
-              <w:left w:val="single" w:sz="12" w:space="0" w:color="000000"/>
-              <w:right w:val="dashed" w:sz="4" w:space="0" w:color="000000"/>
-            </w:tcBorders>
-            <w:vAlign w:val="center"/>
-          </w:tcPr>
-          <w:p>
-            <w:pPr>
-              <w:widowControl w:val="0"/>
-              <w:pBdr>
-                <w:top w:val="nil"/>
-                <w:left w:val="nil"/>
-                <w:bottom w:val="nil"/>
-                <w:right w:val="nil"/>
-                <w:between w:val="nil"/>
-              </w:pBdr>
-              <w:jc w:val="center"/>
-              <w:rPr>
-                <w:rFonts w:ascii="ＭＳ 明朝" w:eastAsia="ＭＳ 明朝" w:hAnsi="ＭＳ 明朝" w:cs="ＭＳ 明朝"/>
-                <w:sz w:val="21"/>
-                <w:szCs w:val="21"/>
-              </w:rPr>
-            </w:pPr>
-          </w:p>
-        </w:tc>
-        <w:tc>
-          <w:tcPr>
-            <w:tcW w:w="1395" w:type="dxa"/>
-            <w:tcBorders>
-              <w:left w:val="dashed" w:sz="4" w:space="0" w:color="000000"/>
-            </w:tcBorders>
-            <w:vAlign w:val="center"/>
-          </w:tcPr>
-          <w:p>
-            <w:pPr>
-              <w:widowControl w:val="0"/>
-              <w:pBdr>
-                <w:top w:val="nil"/>
-                <w:left w:val="nil"/>
-                <w:bottom w:val="nil"/>
-                <w:right w:val="nil"/>
-                <w:between w:val="nil"/>
-              </w:pBdr>
-              <w:jc w:val="center"/>
-              <w:rPr>
-                <w:rFonts w:ascii="ＭＳ 明朝" w:eastAsia="ＭＳ 明朝" w:hAnsi="ＭＳ 明朝" w:cs="ＭＳ 明朝"/>
-                <w:sz w:val="21"/>
-                <w:szCs w:val="21"/>
-              </w:rPr>
-            </w:pPr>
-          </w:p>
-        </w:tc>
-        <w:tc>
-          <w:tcPr>
-            <w:tcW w:w="7027" w:type="dxa"/>
-            <w:gridSpan w:val="4"/>
-            <w:vMerge/>
-            <w:tcBorders>
-              <w:right w:val="single" w:sz="12" w:space="0" w:color="000000"/>
-            </w:tcBorders>
-            <w:vAlign w:val="center"/>
-          </w:tcPr>
-          <w:p>
-            <w:pPr>
-              <w:widowControl w:val="0"/>
-              <w:jc w:val="both"/>
-              <w:rPr>
-                <w:rFonts w:ascii="ＭＳ 明朝" w:eastAsia="ＭＳ 明朝" w:hAnsi="ＭＳ 明朝" w:cs="ＭＳ 明朝"/>
-                <w:sz w:val="21"/>
-                <w:szCs w:val="21"/>
-              </w:rPr>
-            </w:pPr>
-          </w:p>
-        </w:tc>
-      </w:tr>
-      <w:tr>
-        <w:trPr>
-          <w:trHeight w:val="451"/>
-        </w:trPr>
-        <w:tc>
-          <w:tcPr>
-            <w:tcW w:w="1601" w:type="dxa"/>
-            <w:gridSpan w:val="2"/>
-            <w:tcBorders>
-              <w:left w:val="single" w:sz="12" w:space="0" w:color="000000"/>
-              <w:right w:val="dashed" w:sz="4" w:space="0" w:color="000000"/>
-            </w:tcBorders>
-            <w:vAlign w:val="center"/>
-          </w:tcPr>
-          <w:p>
-            <w:pPr>
-              <w:widowControl w:val="0"/>
-              <w:pBdr>
-                <w:top w:val="nil"/>
-                <w:left w:val="nil"/>
-                <w:bottom w:val="nil"/>
-                <w:right w:val="nil"/>
-                <w:between w:val="nil"/>
-              </w:pBdr>
-              <w:jc w:val="center"/>
-              <w:rPr>
-                <w:rFonts w:ascii="ＭＳ 明朝" w:eastAsia="ＭＳ 明朝" w:hAnsi="ＭＳ 明朝" w:cs="ＭＳ 明朝"/>
-                <w:sz w:val="21"/>
-                <w:szCs w:val="21"/>
-              </w:rPr>
-            </w:pPr>
-          </w:p>
-        </w:tc>
-        <w:tc>
-          <w:tcPr>
-            <w:tcW w:w="1395" w:type="dxa"/>
-            <w:tcBorders>
-              <w:left w:val="dashed" w:sz="4" w:space="0" w:color="000000"/>
-            </w:tcBorders>
-            <w:vAlign w:val="center"/>
-          </w:tcPr>
-          <w:p>
-            <w:pPr>
-              <w:widowControl w:val="0"/>
-              <w:pBdr>
-                <w:top w:val="nil"/>
-                <w:left w:val="nil"/>
-                <w:bottom w:val="nil"/>
-                <w:right w:val="nil"/>
-                <w:between w:val="nil"/>
-              </w:pBdr>
-              <w:jc w:val="center"/>
-              <w:rPr>
-                <w:rFonts w:ascii="ＭＳ 明朝" w:eastAsia="ＭＳ 明朝" w:hAnsi="ＭＳ 明朝" w:cs="ＭＳ 明朝"/>
-                <w:sz w:val="21"/>
-                <w:szCs w:val="21"/>
-              </w:rPr>
-            </w:pPr>
-          </w:p>
-        </w:tc>
-        <w:tc>
-          <w:tcPr>
-            <w:tcW w:w="7027" w:type="dxa"/>
-            <w:gridSpan w:val="4"/>
-            <w:vMerge/>
-            <w:tcBorders>
-              <w:right w:val="single" w:sz="12" w:space="0" w:color="000000"/>
-            </w:tcBorders>
-            <w:vAlign w:val="center"/>
-          </w:tcPr>
-          <w:p>
-            <w:pPr>
-              <w:widowControl w:val="0"/>
-              <w:jc w:val="both"/>
-              <w:rPr>
-                <w:rFonts w:ascii="ＭＳ 明朝" w:eastAsia="ＭＳ 明朝" w:hAnsi="ＭＳ 明朝" w:cs="ＭＳ 明朝"/>
-                <w:sz w:val="21"/>
-                <w:szCs w:val="21"/>
-              </w:rPr>
-            </w:pPr>
-          </w:p>
-        </w:tc>
-      </w:tr>
-      <w:tr>
-        <w:trPr>
-          <w:trHeight w:val="451"/>
-        </w:trPr>
-        <w:tc>
-          <w:tcPr>
-            <w:tcW w:w="1601" w:type="dxa"/>
-            <w:gridSpan w:val="2"/>
-            <w:tcBorders>
-              <w:left w:val="single" w:sz="12" w:space="0" w:color="000000"/>
-              <w:right w:val="dashed" w:sz="4" w:space="0" w:color="000000"/>
-            </w:tcBorders>
-            <w:vAlign w:val="center"/>
-          </w:tcPr>
-          <w:p>
-            <w:pPr>
-              <w:widowControl w:val="0"/>
-              <w:pBdr>
-                <w:top w:val="nil"/>
-                <w:left w:val="nil"/>
-                <w:bottom w:val="nil"/>
-                <w:right w:val="nil"/>
-                <w:between w:val="nil"/>
-              </w:pBdr>
-              <w:jc w:val="center"/>
-              <w:rPr>
-                <w:rFonts w:ascii="ＭＳ 明朝" w:eastAsia="ＭＳ 明朝" w:hAnsi="ＭＳ 明朝" w:cs="ＭＳ 明朝"/>
-                <w:sz w:val="21"/>
-                <w:szCs w:val="21"/>
-              </w:rPr>
-            </w:pPr>
-          </w:p>
-        </w:tc>
-        <w:tc>
-          <w:tcPr>
-            <w:tcW w:w="1395" w:type="dxa"/>
-            <w:tcBorders>
-              <w:left w:val="dashed" w:sz="4" w:space="0" w:color="000000"/>
-            </w:tcBorders>
-            <w:vAlign w:val="center"/>
-          </w:tcPr>
-          <w:p>
-            <w:pPr>
-              <w:widowControl w:val="0"/>
-              <w:pBdr>
-                <w:top w:val="nil"/>
-                <w:left w:val="nil"/>
-                <w:bottom w:val="nil"/>
-                <w:right w:val="nil"/>
-                <w:between w:val="nil"/>
-              </w:pBdr>
-              <w:jc w:val="center"/>
-              <w:rPr>
-                <w:rFonts w:ascii="ＭＳ 明朝" w:eastAsia="ＭＳ 明朝" w:hAnsi="ＭＳ 明朝" w:cs="ＭＳ 明朝"/>
-                <w:sz w:val="21"/>
-                <w:szCs w:val="21"/>
-              </w:rPr>
-            </w:pPr>
-          </w:p>
-        </w:tc>
-        <w:tc>
-          <w:tcPr>
-            <w:tcW w:w="7027" w:type="dxa"/>
-            <w:gridSpan w:val="4"/>
-            <w:vMerge/>
-            <w:tcBorders>
-              <w:right w:val="single" w:sz="12" w:space="0" w:color="000000"/>
-            </w:tcBorders>
-            <w:vAlign w:val="center"/>
-          </w:tcPr>
-          <w:p>
-            <w:pPr>
-              <w:widowControl w:val="0"/>
-              <w:jc w:val="both"/>
-              <w:rPr>
-                <w:rFonts w:ascii="ＭＳ 明朝" w:eastAsia="ＭＳ 明朝" w:hAnsi="ＭＳ 明朝" w:cs="ＭＳ 明朝"/>
-                <w:sz w:val="21"/>
-                <w:szCs w:val="21"/>
-              </w:rPr>
-            </w:pPr>
-          </w:p>
-        </w:tc>
-      </w:tr>
-      <w:tr>
-        <w:trPr>
-          <w:trHeight w:val="451"/>
-        </w:trPr>
-        <w:tc>
-          <w:tcPr>
-            <w:tcW w:w="1601" w:type="dxa"/>
-            <w:gridSpan w:val="2"/>
-            <w:tcBorders>
-              <w:left w:val="single" w:sz="12" w:space="0" w:color="000000"/>
-              <w:right w:val="dashed" w:sz="4" w:space="0" w:color="000000"/>
-            </w:tcBorders>
-            <w:vAlign w:val="center"/>
-          </w:tcPr>
-          <w:p>
-            <w:pPr>
-              <w:widowControl w:val="0"/>
-              <w:pBdr>
-                <w:top w:val="nil"/>
-                <w:left w:val="nil"/>
-                <w:bottom w:val="nil"/>
-                <w:right w:val="nil"/>
-                <w:between w:val="nil"/>
-              </w:pBdr>
-              <w:jc w:val="center"/>
-              <w:rPr>
-                <w:rFonts w:ascii="ＭＳ 明朝" w:eastAsia="ＭＳ 明朝" w:hAnsi="ＭＳ 明朝" w:cs="ＭＳ 明朝"/>
-                <w:sz w:val="21"/>
-                <w:szCs w:val="21"/>
-              </w:rPr>
-            </w:pPr>
-            <w:r>
-              <w:rPr>
-                <w:rFonts w:ascii="ＭＳ 明朝" w:eastAsia="ＭＳ 明朝" w:hAnsi="ＭＳ 明朝" w:cs="ＭＳ 明朝" w:hint="eastAsia"/>
-                <w:sz w:val="21"/>
-                <w:szCs w:val="21"/>
-              </w:rPr>
-              <w:t>2</w:t>
-            </w:r>
-            <w:r>
-              <w:rPr>
-                <w:rFonts w:ascii="ＭＳ 明朝" w:eastAsia="ＭＳ 明朝" w:hAnsi="ＭＳ 明朝" w:cs="ＭＳ 明朝"/>
-                <w:sz w:val="21"/>
-                <w:szCs w:val="21"/>
-              </w:rPr>
-              <w:t>02</w:t>
-            </w:r>
-            <w:r>
-              <w:rPr>
-                <w:rFonts w:ascii="ＭＳ 明朝" w:eastAsia="ＭＳ 明朝" w:hAnsi="ＭＳ 明朝" w:cs="ＭＳ 明朝"/>
-                <w:sz w:val="21"/>
-                <w:szCs w:val="21"/>
-              </w:rPr>
-              <w:t>2</w:t>
-            </w:r>
-          </w:p>
-        </w:tc>
-        <w:tc>
-          <w:tcPr>
-            <w:tcW w:w="1395" w:type="dxa"/>
-            <w:tcBorders>
-              <w:left w:val="dashed" w:sz="4" w:space="0" w:color="000000"/>
-            </w:tcBorders>
-            <w:vAlign w:val="center"/>
-          </w:tcPr>
-          <w:p>
-            <w:pPr>
-              <w:widowControl w:val="0"/>
-              <w:pBdr>
-                <w:top w:val="nil"/>
-                <w:left w:val="nil"/>
-                <w:bottom w:val="nil"/>
-                <w:right w:val="nil"/>
-                <w:between w:val="nil"/>
-              </w:pBdr>
-              <w:jc w:val="center"/>
-              <w:rPr>
-                <w:rFonts w:ascii="ＭＳ 明朝" w:eastAsia="ＭＳ 明朝" w:hAnsi="ＭＳ 明朝" w:cs="ＭＳ 明朝"/>
-                <w:sz w:val="21"/>
-                <w:szCs w:val="21"/>
-              </w:rPr>
-            </w:pPr>
-            <w:r>
-              <w:rPr>
-                <w:rFonts w:ascii="ＭＳ 明朝" w:eastAsia="ＭＳ 明朝" w:hAnsi="ＭＳ 明朝" w:cs="ＭＳ 明朝"/>
-                <w:sz w:val="21"/>
-                <w:szCs w:val="21"/>
-              </w:rPr>
-              <w:t>5</w:t>
-            </w:r>
-          </w:p>
-        </w:tc>
-        <w:tc>
-          <w:tcPr>
-            <w:tcW w:w="7027" w:type="dxa"/>
-            <w:gridSpan w:val="4"/>
-            <w:vMerge w:val="restart"/>
-            <w:tcBorders>
-              <w:right w:val="single" w:sz="12" w:space="0" w:color="000000"/>
-            </w:tcBorders>
-            <w:vAlign w:val="center"/>
-          </w:tcPr>
-          <w:p>
-            <w:pPr>
-              <w:widowControl w:val="0"/>
-              <w:jc w:val="both"/>
-              <w:rPr>
-                <w:rFonts w:ascii="ＭＳ 明朝" w:eastAsia="ＭＳ 明朝" w:hAnsi="ＭＳ 明朝" w:cs="ＭＳ 明朝"/>
-                <w:sz w:val="21"/>
-                <w:szCs w:val="21"/>
-              </w:rPr>
-            </w:pPr>
-            <w:r>
-              <w:rPr>
-                <w:rFonts w:ascii="ＭＳ 明朝" w:eastAsia="ＭＳ 明朝" w:hAnsi="ＭＳ 明朝" w:cs="ＭＳ 明朝"/>
-                <w:sz w:val="21"/>
-                <w:szCs w:val="21"/>
-              </w:rPr>
-              <w:t>＊</w:t>
-            </w:r>
-            <w:r>
-              <w:rPr>
-                <w:rFonts w:ascii="ＭＳ 明朝" w:eastAsia="ＭＳ 明朝" w:hAnsi="ＭＳ 明朝" w:cs="ＭＳ 明朝" w:hint="eastAsia"/>
-                <w:sz w:val="21"/>
-                <w:szCs w:val="21"/>
-              </w:rPr>
-              <w:t>株式会社ＮＴＴネオメイト中国ソリューション</w:t>
-            </w:r>
-            <w:r>
-              <w:rPr>
-                <w:rFonts w:ascii="ＭＳ 明朝" w:eastAsia="ＭＳ 明朝" w:hAnsi="ＭＳ 明朝" w:cs="ＭＳ 明朝"/>
-                <w:sz w:val="21"/>
-                <w:szCs w:val="21"/>
-              </w:rPr>
-              <w:t>に配属</w:t>
-            </w:r>
-          </w:p>
-          <w:p>
-            <w:pPr>
-              <w:widowControl w:val="0"/>
-              <w:jc w:val="both"/>
-              <w:rPr>
-                <w:rFonts w:ascii="ＭＳ 明朝" w:eastAsia="ＭＳ 明朝" w:hAnsi="ＭＳ 明朝" w:cs="ＭＳ 明朝" w:hint="eastAsia"/>
-                <w:sz w:val="21"/>
-                <w:szCs w:val="21"/>
-              </w:rPr>
-            </w:pPr>
-            <w:r>
-              <w:rPr>
-                <w:rFonts w:ascii="ＭＳ 明朝" w:eastAsia="ＭＳ 明朝" w:hAnsi="ＭＳ 明朝" w:cs="ＭＳ 明朝" w:hint="eastAsia"/>
-                <w:sz w:val="21"/>
-                <w:szCs w:val="21"/>
-              </w:rPr>
-              <w:t>ケービーソフトウェア株式会社</w:t>
-            </w:r>
-            <w:r>
+            <w:r>
+              <w:rPr>
+                <w:rFonts w:ascii="ＭＳ 明朝" w:eastAsia="ＭＳ 明朝" w:hAnsi="ＭＳ 明朝" w:cs="ＭＳ 明朝" w:hint="eastAsia"/>
+                <w:sz w:val="21"/>
+                <w:szCs w:val="21"/>
+              </w:rPr>
+              <w:t>のテスト</w:t>
+            </w:r>
+            <w:r>
+              <w:rPr>
+                <w:rFonts w:ascii="ＭＳ 明朝" w:eastAsia="ＭＳ 明朝" w:hAnsi="ＭＳ 明朝" w:cs="ＭＳ 明朝" w:hint="eastAsia"/>
+                <w:sz w:val="21"/>
+                <w:szCs w:val="21"/>
+              </w:rPr>
+              <w:t>について</w:t>
+            </w:r>
+            <w:r>
+              <w:rPr>
+                <w:rFonts w:ascii="ＭＳ 明朝" w:eastAsia="ＭＳ 明朝" w:hAnsi="ＭＳ 明朝" w:cs="ＭＳ 明朝" w:hint="eastAsia"/>
+                <w:sz w:val="21"/>
+                <w:szCs w:val="21"/>
+              </w:rPr>
+              <w:t>コンサルティング</w:t>
+            </w:r>
+            <w:r>
+              <w:rPr>
+                <w:rFonts w:ascii="ＭＳ 明朝" w:eastAsia="ＭＳ 明朝" w:hAnsi="ＭＳ 明朝" w:cs="ＭＳ 明朝" w:hint="eastAsia"/>
+                <w:sz w:val="21"/>
+                <w:szCs w:val="21"/>
+              </w:rPr>
+              <w:t>する</w:t>
+            </w:r>
+          </w:p>
+          <w:p>
+            <w:pPr>
+              <w:widowControl w:val="0"/>
+              <w:ind w:firstLineChars="400" w:firstLine="840"/>
+              <w:jc w:val="both"/>
+              <w:rPr>
+                <w:rFonts w:ascii="ＭＳ 明朝" w:eastAsia="ＭＳ 明朝" w:hAnsi="ＭＳ 明朝" w:cs="ＭＳ 明朝" w:hint="eastAsia"/>
+                <w:sz w:val="21"/>
+                <w:szCs w:val="21"/>
+              </w:rPr>
+            </w:pPr>
+            <w:r>
+              <w:rPr>
+                <w:rFonts w:ascii="ＭＳ 明朝" w:eastAsia="ＭＳ 明朝" w:hAnsi="ＭＳ 明朝" w:cs="ＭＳ 明朝" w:hint="eastAsia"/>
+                <w:sz w:val="21"/>
+                <w:szCs w:val="21"/>
+              </w:rPr>
+              <w:t>＋ソースコードを作成</w:t>
+            </w:r>
+            <w:r>
+              <w:rPr>
+                <w:rFonts w:ascii="ＭＳ 明朝" w:eastAsia="ＭＳ 明朝" w:hAnsi="ＭＳ 明朝" w:cs="ＭＳ 明朝" w:hint="eastAsia"/>
+                <w:sz w:val="21"/>
+                <w:szCs w:val="21"/>
+              </w:rPr>
+              <w:t>、</w:t>
+            </w:r>
+            <w:r>
+              <w:rPr>
+                <w:rFonts w:ascii="ＭＳ 明朝" w:eastAsia="ＭＳ 明朝" w:hAnsi="ＭＳ 明朝" w:cs="ＭＳ 明朝" w:hint="eastAsia"/>
+                <w:sz w:val="21"/>
+                <w:szCs w:val="21"/>
+              </w:rPr>
+              <w:t>テストする</w:t>
+            </w:r>
+          </w:p>
+          <w:p>
+            <w:pPr>
+              <w:pStyle w:val="aa"/>
+              <w:widowControl w:val="0"/>
+              <w:ind w:leftChars="0" w:left="630" w:firstLineChars="100" w:firstLine="210"/>
+              <w:jc w:val="both"/>
+              <w:rPr>
+                <w:rFonts w:ascii="ＭＳ 明朝" w:eastAsia="ＭＳ 明朝" w:hAnsi="ＭＳ 明朝" w:cs="ＭＳ 明朝"/>
+                <w:sz w:val="21"/>
+                <w:szCs w:val="21"/>
+              </w:rPr>
+            </w:pPr>
+            <w:r>
+              <w:rPr>
+                <w:rFonts w:ascii="ＭＳ 明朝" w:eastAsia="ＭＳ 明朝" w:hAnsi="ＭＳ 明朝" w:cs="ＭＳ 明朝" w:hint="eastAsia"/>
+                <w:sz w:val="21"/>
+                <w:szCs w:val="21"/>
+              </w:rPr>
+              <w:t>＋運用ドキュメントの作成を担当する。</w:t>
+            </w:r>
+          </w:p>
+          <w:p>
+            <w:pPr>
+              <w:pStyle w:val="aa"/>
+              <w:widowControl w:val="0"/>
+              <w:ind w:leftChars="0" w:left="630" w:firstLineChars="100" w:firstLine="210"/>
+              <w:jc w:val="both"/>
+              <w:rPr>
+                <w:rFonts w:ascii="ＭＳ 明朝" w:eastAsia="ＭＳ 明朝" w:hAnsi="ＭＳ 明朝" w:cs="ＭＳ 明朝" w:hint="eastAsia"/>
+                <w:sz w:val="21"/>
+                <w:szCs w:val="21"/>
+              </w:rPr>
+            </w:pPr>
+          </w:p>
+          <w:p>
+            <w:pPr>
+              <w:pStyle w:val="aa"/>
+              <w:widowControl w:val="0"/>
+              <w:numPr>
+                <w:ilvl w:val="0"/>
+                <w:numId w:val="5"/>
+              </w:numPr>
+              <w:ind w:leftChars="0"/>
+              <w:jc w:val="both"/>
+              <w:rPr>
+                <w:rFonts w:asciiTheme="minorHAnsi" w:eastAsia="ＭＳ 明朝" w:hAnsiTheme="minorHAnsi" w:cs="ＭＳ 明朝"/>
+                <w:sz w:val="21"/>
+                <w:szCs w:val="21"/>
+              </w:rPr>
+            </w:pPr>
+            <w:r>
+              <w:rPr>
+                <w:rFonts w:ascii="ＭＳ 明朝" w:eastAsia="ＭＳ 明朝" w:hAnsi="ＭＳ 明朝" w:cs="ＭＳ 明朝"/>
+                <w:sz w:val="21"/>
+                <w:szCs w:val="21"/>
+              </w:rPr>
+              <w:t>プロジェクト名：</w:t>
+            </w:r>
+            <w:r>
+              <w:rPr>
+                <w:rFonts w:ascii="ＭＳ 明朝" w:eastAsia="ＭＳ 明朝" w:hAnsi="ＭＳ 明朝" w:cs="ＭＳ 明朝" w:hint="eastAsia"/>
+                <w:sz w:val="21"/>
+                <w:szCs w:val="21"/>
+              </w:rPr>
+              <w:t>瀬戸内海印刷サイト</w:t>
+            </w:r>
+          </w:p>
+          <w:p>
+            <w:pPr>
+              <w:widowControl w:val="0"/>
+              <w:pBdr>
+                <w:top w:val="nil"/>
+                <w:left w:val="nil"/>
+                <w:bottom w:val="nil"/>
+                <w:right w:val="nil"/>
+                <w:between w:val="nil"/>
+              </w:pBdr>
+              <w:ind w:firstLineChars="300" w:firstLine="630"/>
+              <w:jc w:val="both"/>
               <w:rPr>
                 <w:rFonts w:asciiTheme="minorHAnsi" w:eastAsia="ＭＳ 明朝" w:hAnsiTheme="minorHAnsi" w:cs="ＭＳ 明朝" w:hint="eastAsia"/>
                 <w:sz w:val="21"/>
                 <w:szCs w:val="21"/>
-              </w:rPr>
-              <w:t>の</w:t>
-            </w:r>
-            <w:r>
-              <w:rPr>
-                <w:rFonts w:ascii="ＭＳ 明朝" w:eastAsia="ＭＳ 明朝" w:hAnsi="ＭＳ 明朝" w:cs="ＭＳ 明朝" w:hint="eastAsia"/>
-                <w:sz w:val="21"/>
-                <w:szCs w:val="21"/>
-              </w:rPr>
-              <w:t>派遣社員</w:t>
-            </w:r>
-            <w:r>
-              <w:rPr>
-                <w:rFonts w:ascii="ＭＳ 明朝" w:eastAsia="ＭＳ 明朝" w:hAnsi="ＭＳ 明朝" w:cs="ＭＳ 明朝" w:hint="eastAsia"/>
-                <w:sz w:val="21"/>
-                <w:szCs w:val="21"/>
-              </w:rPr>
-              <w:t>として</w:t>
-            </w:r>
-            <w:r>
-              <w:rPr>
-                <w:rFonts w:ascii="ＭＳ 明朝" w:eastAsia="ＭＳ 明朝" w:hAnsi="ＭＳ 明朝" w:cs="ＭＳ 明朝" w:hint="eastAsia"/>
-                <w:sz w:val="21"/>
-                <w:szCs w:val="21"/>
-              </w:rPr>
-              <w:t>株式会社ＮＴＴネオメイト中国ソリューション</w:t>
-            </w:r>
-            <w:r>
-              <w:rPr>
-                <w:rFonts w:ascii="ＭＳ 明朝" w:eastAsia="ＭＳ 明朝" w:hAnsi="ＭＳ 明朝" w:cs="ＭＳ 明朝" w:hint="eastAsia"/>
-                <w:sz w:val="21"/>
-                <w:szCs w:val="21"/>
-              </w:rPr>
-              <w:t>で働いています</w:t>
-            </w:r>
-          </w:p>
-        </w:tc>
-      </w:tr>
-      <w:tr>
-        <w:trPr>
-          <w:trHeight w:val="451"/>
-        </w:trPr>
-        <w:tc>
-          <w:tcPr>
-            <w:tcW w:w="1601" w:type="dxa"/>
-            <w:gridSpan w:val="2"/>
-            <w:tcBorders>
-              <w:left w:val="single" w:sz="12" w:space="0" w:color="000000"/>
-              <w:right w:val="dashed" w:sz="4" w:space="0" w:color="000000"/>
-            </w:tcBorders>
-            <w:vAlign w:val="center"/>
-          </w:tcPr>
-          <w:p>
-            <w:pPr>
-              <w:widowControl w:val="0"/>
-              <w:pBdr>
-                <w:top w:val="nil"/>
-                <w:left w:val="nil"/>
-                <w:bottom w:val="nil"/>
-                <w:right w:val="nil"/>
-                <w:between w:val="nil"/>
-              </w:pBdr>
-              <w:jc w:val="center"/>
-              <w:rPr>
-                <w:rFonts w:ascii="ＭＳ 明朝" w:eastAsia="ＭＳ 明朝" w:hAnsi="ＭＳ 明朝" w:cs="ＭＳ 明朝"/>
-                <w:sz w:val="21"/>
-                <w:szCs w:val="21"/>
-              </w:rPr>
-            </w:pPr>
-          </w:p>
-        </w:tc>
-        <w:tc>
-          <w:tcPr>
-            <w:tcW w:w="1395" w:type="dxa"/>
-            <w:tcBorders>
-              <w:left w:val="dashed" w:sz="4" w:space="0" w:color="000000"/>
-            </w:tcBorders>
-            <w:vAlign w:val="center"/>
-          </w:tcPr>
-          <w:p>
-            <w:pPr>
-              <w:widowControl w:val="0"/>
-              <w:pBdr>
-                <w:top w:val="nil"/>
-                <w:left w:val="nil"/>
-                <w:bottom w:val="nil"/>
-                <w:right w:val="nil"/>
-                <w:between w:val="nil"/>
-              </w:pBdr>
-              <w:jc w:val="center"/>
-              <w:rPr>
-                <w:rFonts w:ascii="ＭＳ 明朝" w:eastAsia="ＭＳ 明朝" w:hAnsi="ＭＳ 明朝" w:cs="ＭＳ 明朝"/>
-                <w:sz w:val="21"/>
-                <w:szCs w:val="21"/>
-              </w:rPr>
-            </w:pPr>
-          </w:p>
-        </w:tc>
-        <w:tc>
-          <w:tcPr>
-            <w:tcW w:w="7027" w:type="dxa"/>
-            <w:gridSpan w:val="4"/>
-            <w:vMerge/>
-            <w:tcBorders>
-              <w:right w:val="single" w:sz="12" w:space="0" w:color="000000"/>
-            </w:tcBorders>
-            <w:vAlign w:val="center"/>
-          </w:tcPr>
-          <w:p>
-            <w:pPr>
-              <w:widowControl w:val="0"/>
-              <w:jc w:val="both"/>
-              <w:rPr>
-                <w:rFonts w:ascii="ＭＳ 明朝" w:eastAsia="ＭＳ 明朝" w:hAnsi="ＭＳ 明朝" w:cs="ＭＳ 明朝"/>
-                <w:sz w:val="21"/>
-                <w:szCs w:val="21"/>
-              </w:rPr>
-            </w:pPr>
-          </w:p>
-        </w:tc>
-      </w:tr>
-      <w:tr>
-        <w:trPr>
-          <w:trHeight w:val="451"/>
-        </w:trPr>
-        <w:tc>
-          <w:tcPr>
-            <w:tcW w:w="1601" w:type="dxa"/>
-            <w:gridSpan w:val="2"/>
-            <w:tcBorders>
-              <w:left w:val="single" w:sz="12" w:space="0" w:color="000000"/>
-              <w:right w:val="dashed" w:sz="4" w:space="0" w:color="000000"/>
-            </w:tcBorders>
-            <w:vAlign w:val="center"/>
-          </w:tcPr>
-          <w:p>
-            <w:pPr>
-              <w:widowControl w:val="0"/>
-              <w:pBdr>
-                <w:top w:val="nil"/>
-                <w:left w:val="nil"/>
-                <w:bottom w:val="nil"/>
-                <w:right w:val="nil"/>
-                <w:between w:val="nil"/>
-              </w:pBdr>
-              <w:jc w:val="center"/>
-              <w:rPr>
-                <w:rFonts w:ascii="ＭＳ 明朝" w:eastAsia="ＭＳ 明朝" w:hAnsi="ＭＳ 明朝" w:cs="ＭＳ 明朝"/>
-                <w:sz w:val="21"/>
-                <w:szCs w:val="21"/>
-              </w:rPr>
-            </w:pPr>
-          </w:p>
-        </w:tc>
-        <w:tc>
-          <w:tcPr>
-            <w:tcW w:w="1395" w:type="dxa"/>
-            <w:tcBorders>
-              <w:left w:val="dashed" w:sz="4" w:space="0" w:color="000000"/>
-            </w:tcBorders>
-            <w:vAlign w:val="center"/>
-          </w:tcPr>
-          <w:p>
-            <w:pPr>
-              <w:widowControl w:val="0"/>
-              <w:pBdr>
-                <w:top w:val="nil"/>
-                <w:left w:val="nil"/>
-                <w:bottom w:val="nil"/>
-                <w:right w:val="nil"/>
-                <w:between w:val="nil"/>
-              </w:pBdr>
-              <w:jc w:val="center"/>
-              <w:rPr>
-                <w:rFonts w:ascii="ＭＳ 明朝" w:eastAsia="ＭＳ 明朝" w:hAnsi="ＭＳ 明朝" w:cs="ＭＳ 明朝"/>
-                <w:sz w:val="21"/>
-                <w:szCs w:val="21"/>
-              </w:rPr>
-            </w:pPr>
-          </w:p>
-        </w:tc>
-        <w:tc>
-          <w:tcPr>
-            <w:tcW w:w="7027" w:type="dxa"/>
-            <w:gridSpan w:val="4"/>
-            <w:vMerge w:val="restart"/>
-            <w:tcBorders>
-              <w:right w:val="single" w:sz="12" w:space="0" w:color="000000"/>
-            </w:tcBorders>
-            <w:vAlign w:val="center"/>
-          </w:tcPr>
-          <w:p>
-            <w:pPr>
-              <w:widowControl w:val="0"/>
-              <w:pBdr>
-                <w:top w:val="nil"/>
-                <w:left w:val="nil"/>
-                <w:bottom w:val="nil"/>
-                <w:right w:val="nil"/>
-                <w:between w:val="nil"/>
-              </w:pBdr>
-              <w:jc w:val="both"/>
-              <w:rPr>
-                <w:rFonts w:ascii="ＭＳ 明朝" w:eastAsia="ＭＳ 明朝" w:hAnsi="ＭＳ 明朝" w:cs="ＭＳ 明朝"/>
-                <w:sz w:val="21"/>
-                <w:szCs w:val="21"/>
-              </w:rPr>
-            </w:pPr>
-            <w:r>
-              <w:rPr>
-                <w:rFonts w:ascii="ＭＳ 明朝" w:eastAsia="ＭＳ 明朝" w:hAnsi="ＭＳ 明朝" w:cs="ＭＳ 明朝"/>
-                <w:sz w:val="21"/>
-                <w:szCs w:val="21"/>
-              </w:rPr>
-              <w:t>社内のサービス開発プロジェクトに参加</w:t>
-            </w:r>
-          </w:p>
-          <w:p>
-            <w:pPr>
-              <w:widowControl w:val="0"/>
-              <w:jc w:val="both"/>
-              <w:rPr>
-                <w:rFonts w:ascii="ＭＳ 明朝" w:eastAsia="ＭＳ 明朝" w:hAnsi="ＭＳ 明朝" w:cs="ＭＳ 明朝" w:hint="eastAsia"/>
-                <w:sz w:val="21"/>
-                <w:szCs w:val="21"/>
-              </w:rPr>
-            </w:pPr>
-            <w:r>
-              <w:rPr>
-                <w:rFonts w:ascii="ＭＳ 明朝" w:eastAsia="ＭＳ 明朝" w:hAnsi="ＭＳ 明朝" w:cs="ＭＳ 明朝"/>
-                <w:sz w:val="21"/>
-                <w:szCs w:val="21"/>
-              </w:rPr>
-              <w:t xml:space="preserve">　・プロジェクト名：</w:t>
-            </w:r>
-            <w:r>
-              <w:rPr>
-                <w:rFonts w:ascii="ＭＳ 明朝" w:eastAsia="ＭＳ 明朝" w:hAnsi="ＭＳ 明朝" w:cs="ＭＳ 明朝" w:hint="eastAsia"/>
-                <w:sz w:val="21"/>
-                <w:szCs w:val="21"/>
-              </w:rPr>
-              <w:t>NSOC</w:t>
-            </w:r>
-            <w:r>
-              <w:rPr>
-                <w:rFonts w:ascii="ＭＳ 明朝" w:eastAsia="ＭＳ 明朝" w:hAnsi="ＭＳ 明朝" w:cs="ＭＳ 明朝"/>
-                <w:sz w:val="21"/>
-                <w:szCs w:val="21"/>
-              </w:rPr>
-              <w:t>ウェブサイト</w:t>
-            </w:r>
-          </w:p>
-          <w:p>
-            <w:pPr>
-              <w:widowControl w:val="0"/>
-              <w:jc w:val="both"/>
-              <w:rPr>
-                <w:rFonts w:ascii="ＭＳ 明朝" w:eastAsia="ＭＳ 明朝" w:hAnsi="ＭＳ 明朝" w:cs="ＭＳ 明朝"/>
-                <w:sz w:val="21"/>
-                <w:szCs w:val="21"/>
-              </w:rPr>
-            </w:pPr>
-            <w:r>
-              <w:rPr>
-                <w:rFonts w:ascii="ＭＳ 明朝" w:eastAsia="ＭＳ 明朝" w:hAnsi="ＭＳ 明朝" w:cs="ＭＳ 明朝"/>
-                <w:sz w:val="21"/>
-                <w:szCs w:val="21"/>
-              </w:rPr>
-              <w:t xml:space="preserve">　・ブログラム言語：PHP</w:t>
-            </w:r>
-          </w:p>
-          <w:p>
-            <w:pPr>
-              <w:widowControl w:val="0"/>
-              <w:jc w:val="both"/>
-              <w:rPr>
-                <w:rFonts w:asciiTheme="minorHAnsi" w:eastAsia="ＭＳ 明朝" w:hAnsiTheme="minorHAnsi" w:cs="ＭＳ 明朝"/>
-                <w:sz w:val="21"/>
-                <w:szCs w:val="21"/>
-              </w:rPr>
-            </w:pPr>
-          </w:p>
-        </w:tc>
-      </w:tr>
-      <w:tr>
-        <w:trPr>
-          <w:trHeight w:val="451"/>
-        </w:trPr>
-        <w:tc>
-          <w:tcPr>
-            <w:tcW w:w="1601" w:type="dxa"/>
-            <w:gridSpan w:val="2"/>
-            <w:tcBorders>
-              <w:left w:val="single" w:sz="12" w:space="0" w:color="000000"/>
-              <w:right w:val="dashed" w:sz="4" w:space="0" w:color="000000"/>
-            </w:tcBorders>
-            <w:vAlign w:val="center"/>
-          </w:tcPr>
-          <w:p>
-            <w:pPr>
-              <w:widowControl w:val="0"/>
-              <w:pBdr>
-                <w:top w:val="nil"/>
-                <w:left w:val="nil"/>
-                <w:bottom w:val="nil"/>
-                <w:right w:val="nil"/>
-                <w:between w:val="nil"/>
-              </w:pBdr>
-              <w:jc w:val="center"/>
-              <w:rPr>
-                <w:rFonts w:ascii="ＭＳ 明朝" w:eastAsia="ＭＳ 明朝" w:hAnsi="ＭＳ 明朝" w:cs="ＭＳ 明朝"/>
-                <w:sz w:val="21"/>
-                <w:szCs w:val="21"/>
-              </w:rPr>
-            </w:pPr>
-          </w:p>
-        </w:tc>
-        <w:tc>
-          <w:tcPr>
-            <w:tcW w:w="1395" w:type="dxa"/>
-            <w:tcBorders>
-              <w:left w:val="dashed" w:sz="4" w:space="0" w:color="000000"/>
-            </w:tcBorders>
-            <w:vAlign w:val="center"/>
-          </w:tcPr>
-          <w:p>
-            <w:pPr>
-              <w:widowControl w:val="0"/>
-              <w:pBdr>
-                <w:top w:val="nil"/>
-                <w:left w:val="nil"/>
-                <w:bottom w:val="nil"/>
-                <w:right w:val="nil"/>
-                <w:between w:val="nil"/>
-              </w:pBdr>
-              <w:jc w:val="center"/>
-              <w:rPr>
-                <w:rFonts w:ascii="ＭＳ 明朝" w:eastAsia="ＭＳ 明朝" w:hAnsi="ＭＳ 明朝" w:cs="ＭＳ 明朝"/>
-                <w:sz w:val="21"/>
-                <w:szCs w:val="21"/>
-              </w:rPr>
-            </w:pPr>
-          </w:p>
-        </w:tc>
-        <w:tc>
-          <w:tcPr>
-            <w:tcW w:w="7027" w:type="dxa"/>
-            <w:gridSpan w:val="4"/>
-            <w:vMerge/>
-            <w:tcBorders>
-              <w:right w:val="single" w:sz="12" w:space="0" w:color="000000"/>
-            </w:tcBorders>
-            <w:vAlign w:val="center"/>
-          </w:tcPr>
-          <w:p>
-            <w:pPr>
-              <w:widowControl w:val="0"/>
-              <w:jc w:val="both"/>
-              <w:rPr>
-                <w:rFonts w:ascii="ＭＳ 明朝" w:eastAsia="ＭＳ 明朝" w:hAnsi="ＭＳ 明朝" w:cs="ＭＳ 明朝"/>
-                <w:sz w:val="21"/>
-                <w:szCs w:val="21"/>
-              </w:rPr>
-            </w:pPr>
-          </w:p>
-        </w:tc>
-      </w:tr>
-      <w:tr>
-        <w:trPr>
-          <w:trHeight w:val="451"/>
-        </w:trPr>
-        <w:tc>
-          <w:tcPr>
-            <w:tcW w:w="1601" w:type="dxa"/>
-            <w:gridSpan w:val="2"/>
-            <w:tcBorders>
-              <w:left w:val="single" w:sz="12" w:space="0" w:color="000000"/>
-              <w:right w:val="dashed" w:sz="4" w:space="0" w:color="000000"/>
-            </w:tcBorders>
-            <w:vAlign w:val="center"/>
-          </w:tcPr>
-          <w:p>
-            <w:pPr>
-              <w:widowControl w:val="0"/>
-              <w:pBdr>
-                <w:top w:val="nil"/>
-                <w:left w:val="nil"/>
-                <w:bottom w:val="nil"/>
-                <w:right w:val="nil"/>
-                <w:between w:val="nil"/>
-              </w:pBdr>
-              <w:jc w:val="center"/>
-              <w:rPr>
-                <w:rFonts w:ascii="ＭＳ 明朝" w:eastAsia="ＭＳ 明朝" w:hAnsi="ＭＳ 明朝" w:cs="ＭＳ 明朝"/>
-                <w:sz w:val="21"/>
-                <w:szCs w:val="21"/>
-              </w:rPr>
-            </w:pPr>
-          </w:p>
-        </w:tc>
-        <w:tc>
-          <w:tcPr>
-            <w:tcW w:w="1395" w:type="dxa"/>
-            <w:tcBorders>
-              <w:left w:val="dashed" w:sz="4" w:space="0" w:color="000000"/>
-            </w:tcBorders>
-            <w:vAlign w:val="center"/>
-          </w:tcPr>
-          <w:p>
-            <w:pPr>
-              <w:widowControl w:val="0"/>
-              <w:pBdr>
-                <w:top w:val="nil"/>
-                <w:left w:val="nil"/>
-                <w:bottom w:val="nil"/>
-                <w:right w:val="nil"/>
-                <w:between w:val="nil"/>
-              </w:pBdr>
-              <w:jc w:val="center"/>
-              <w:rPr>
-                <w:rFonts w:ascii="ＭＳ 明朝" w:eastAsia="ＭＳ 明朝" w:hAnsi="ＭＳ 明朝" w:cs="ＭＳ 明朝"/>
-                <w:sz w:val="21"/>
-                <w:szCs w:val="21"/>
-              </w:rPr>
-            </w:pPr>
-          </w:p>
-        </w:tc>
-        <w:tc>
-          <w:tcPr>
-            <w:tcW w:w="7027" w:type="dxa"/>
-            <w:gridSpan w:val="4"/>
-            <w:vMerge/>
-            <w:tcBorders>
-              <w:right w:val="single" w:sz="12" w:space="0" w:color="000000"/>
-            </w:tcBorders>
-            <w:vAlign w:val="center"/>
-          </w:tcPr>
-          <w:p>
-            <w:pPr>
-              <w:widowControl w:val="0"/>
-              <w:jc w:val="both"/>
-              <w:rPr>
-                <w:rFonts w:ascii="ＭＳ 明朝" w:eastAsia="ＭＳ 明朝" w:hAnsi="ＭＳ 明朝" w:cs="ＭＳ 明朝"/>
-                <w:sz w:val="21"/>
-                <w:szCs w:val="21"/>
-              </w:rPr>
-            </w:pPr>
-          </w:p>
-        </w:tc>
-      </w:tr>
-      <w:tr>
-        <w:trPr>
-          <w:trHeight w:val="451"/>
-        </w:trPr>
-        <w:tc>
-          <w:tcPr>
-            <w:tcW w:w="1601" w:type="dxa"/>
-            <w:gridSpan w:val="2"/>
-            <w:tcBorders>
-              <w:left w:val="single" w:sz="12" w:space="0" w:color="000000"/>
-              <w:right w:val="dashed" w:sz="4" w:space="0" w:color="000000"/>
-            </w:tcBorders>
-            <w:vAlign w:val="center"/>
-          </w:tcPr>
-          <w:p>
-            <w:pPr>
-              <w:widowControl w:val="0"/>
-              <w:pBdr>
-                <w:top w:val="nil"/>
-                <w:left w:val="nil"/>
-                <w:bottom w:val="nil"/>
-                <w:right w:val="nil"/>
-                <w:between w:val="nil"/>
-              </w:pBdr>
-              <w:jc w:val="center"/>
-              <w:rPr>
-                <w:rFonts w:ascii="ＭＳ 明朝" w:eastAsia="ＭＳ 明朝" w:hAnsi="ＭＳ 明朝" w:cs="ＭＳ 明朝"/>
-                <w:sz w:val="21"/>
-                <w:szCs w:val="21"/>
-              </w:rPr>
-            </w:pPr>
-          </w:p>
-        </w:tc>
-        <w:tc>
-          <w:tcPr>
-            <w:tcW w:w="1395" w:type="dxa"/>
-            <w:tcBorders>
-              <w:left w:val="dashed" w:sz="4" w:space="0" w:color="000000"/>
-            </w:tcBorders>
-            <w:vAlign w:val="center"/>
-          </w:tcPr>
-          <w:p>
-            <w:pPr>
-              <w:widowControl w:val="0"/>
-              <w:pBdr>
-                <w:top w:val="nil"/>
-                <w:left w:val="nil"/>
-                <w:bottom w:val="nil"/>
-                <w:right w:val="nil"/>
-                <w:between w:val="nil"/>
-              </w:pBdr>
-              <w:jc w:val="center"/>
-              <w:rPr>
-                <w:rFonts w:ascii="ＭＳ 明朝" w:eastAsia="ＭＳ 明朝" w:hAnsi="ＭＳ 明朝" w:cs="ＭＳ 明朝"/>
-                <w:sz w:val="21"/>
-                <w:szCs w:val="21"/>
-              </w:rPr>
-            </w:pPr>
-          </w:p>
-        </w:tc>
-        <w:tc>
-          <w:tcPr>
-            <w:tcW w:w="7027" w:type="dxa"/>
-            <w:gridSpan w:val="4"/>
-            <w:vMerge/>
-            <w:tcBorders>
-              <w:right w:val="single" w:sz="12" w:space="0" w:color="000000"/>
-            </w:tcBorders>
-            <w:vAlign w:val="center"/>
-          </w:tcPr>
-          <w:p>
-            <w:pPr>
-              <w:widowControl w:val="0"/>
-              <w:jc w:val="both"/>
-              <w:rPr>
-                <w:rFonts w:ascii="ＭＳ 明朝" w:eastAsia="ＭＳ 明朝" w:hAnsi="ＭＳ 明朝" w:cs="ＭＳ 明朝"/>
-                <w:sz w:val="21"/>
-                <w:szCs w:val="21"/>
-              </w:rPr>
-            </w:pPr>
-          </w:p>
-        </w:tc>
-      </w:tr>
-      <w:tr>
-        <w:trPr>
-          <w:trHeight w:val="451"/>
-        </w:trPr>
-        <w:tc>
-          <w:tcPr>
-            <w:tcW w:w="1601" w:type="dxa"/>
-            <w:gridSpan w:val="2"/>
-            <w:tcBorders>
-              <w:left w:val="single" w:sz="12" w:space="0" w:color="000000"/>
-              <w:right w:val="dashed" w:sz="4" w:space="0" w:color="000000"/>
-            </w:tcBorders>
-            <w:vAlign w:val="center"/>
-          </w:tcPr>
-          <w:p>
-            <w:pPr>
-              <w:widowControl w:val="0"/>
-              <w:pBdr>
-                <w:top w:val="nil"/>
-                <w:left w:val="nil"/>
-                <w:bottom w:val="nil"/>
-                <w:right w:val="nil"/>
-                <w:between w:val="nil"/>
-              </w:pBdr>
-              <w:jc w:val="center"/>
-              <w:rPr>
-                <w:rFonts w:ascii="ＭＳ 明朝" w:eastAsia="ＭＳ 明朝" w:hAnsi="ＭＳ 明朝" w:cs="ＭＳ 明朝"/>
-                <w:sz w:val="21"/>
-                <w:szCs w:val="21"/>
-              </w:rPr>
-            </w:pPr>
-          </w:p>
-        </w:tc>
-        <w:tc>
-          <w:tcPr>
-            <w:tcW w:w="1395" w:type="dxa"/>
-            <w:tcBorders>
-              <w:left w:val="dashed" w:sz="4" w:space="0" w:color="000000"/>
-            </w:tcBorders>
-            <w:vAlign w:val="center"/>
-          </w:tcPr>
-          <w:p>
-            <w:pPr>
-              <w:widowControl w:val="0"/>
-              <w:pBdr>
-                <w:top w:val="nil"/>
-                <w:left w:val="nil"/>
-                <w:bottom w:val="nil"/>
-                <w:right w:val="nil"/>
-                <w:between w:val="nil"/>
-              </w:pBdr>
-              <w:jc w:val="center"/>
-              <w:rPr>
-                <w:rFonts w:ascii="ＭＳ 明朝" w:eastAsia="ＭＳ 明朝" w:hAnsi="ＭＳ 明朝" w:cs="ＭＳ 明朝"/>
-                <w:sz w:val="21"/>
-                <w:szCs w:val="21"/>
-              </w:rPr>
-            </w:pPr>
-          </w:p>
-        </w:tc>
-        <w:tc>
-          <w:tcPr>
-            <w:tcW w:w="7027" w:type="dxa"/>
-            <w:gridSpan w:val="4"/>
-            <w:vMerge/>
-            <w:tcBorders>
-              <w:right w:val="single" w:sz="12" w:space="0" w:color="000000"/>
-            </w:tcBorders>
-            <w:vAlign w:val="center"/>
-          </w:tcPr>
-          <w:p>
-            <w:pPr>
-              <w:widowControl w:val="0"/>
-              <w:jc w:val="both"/>
-              <w:rPr>
-                <w:rFonts w:ascii="ＭＳ 明朝" w:eastAsia="ＭＳ 明朝" w:hAnsi="ＭＳ 明朝" w:cs="ＭＳ 明朝"/>
-                <w:sz w:val="21"/>
-                <w:szCs w:val="21"/>
-              </w:rPr>
-            </w:pPr>
-          </w:p>
-        </w:tc>
-      </w:tr>
-      <w:tr>
-        <w:trPr>
-          <w:trHeight w:val="451"/>
-        </w:trPr>
-        <w:tc>
-          <w:tcPr>
-            <w:tcW w:w="1601" w:type="dxa"/>
-            <w:gridSpan w:val="2"/>
-            <w:tcBorders>
-              <w:left w:val="single" w:sz="12" w:space="0" w:color="000000"/>
-              <w:right w:val="dashed" w:sz="4" w:space="0" w:color="000000"/>
-            </w:tcBorders>
-            <w:vAlign w:val="center"/>
-          </w:tcPr>
-          <w:p>
-            <w:pPr>
-              <w:widowControl w:val="0"/>
-              <w:pBdr>
-                <w:top w:val="nil"/>
-                <w:left w:val="nil"/>
-                <w:bottom w:val="nil"/>
-                <w:right w:val="nil"/>
-                <w:between w:val="nil"/>
-              </w:pBdr>
-              <w:jc w:val="center"/>
-              <w:rPr>
-                <w:rFonts w:ascii="ＭＳ 明朝" w:eastAsia="ＭＳ 明朝" w:hAnsi="ＭＳ 明朝" w:cs="ＭＳ 明朝"/>
-                <w:sz w:val="21"/>
-                <w:szCs w:val="21"/>
-              </w:rPr>
-            </w:pPr>
-          </w:p>
-        </w:tc>
-        <w:tc>
-          <w:tcPr>
-            <w:tcW w:w="1395" w:type="dxa"/>
-            <w:tcBorders>
-              <w:left w:val="dashed" w:sz="4" w:space="0" w:color="000000"/>
-            </w:tcBorders>
-            <w:vAlign w:val="center"/>
-          </w:tcPr>
-          <w:p>
-            <w:pPr>
-              <w:widowControl w:val="0"/>
-              <w:pBdr>
-                <w:top w:val="nil"/>
-                <w:left w:val="nil"/>
-                <w:bottom w:val="nil"/>
-                <w:right w:val="nil"/>
-                <w:between w:val="nil"/>
-              </w:pBdr>
-              <w:jc w:val="center"/>
-              <w:rPr>
-                <w:rFonts w:ascii="ＭＳ 明朝" w:eastAsia="ＭＳ 明朝" w:hAnsi="ＭＳ 明朝" w:cs="ＭＳ 明朝"/>
-                <w:sz w:val="21"/>
-                <w:szCs w:val="21"/>
-              </w:rPr>
-            </w:pPr>
-          </w:p>
-        </w:tc>
-        <w:tc>
-          <w:tcPr>
-            <w:tcW w:w="7027" w:type="dxa"/>
-            <w:gridSpan w:val="4"/>
-            <w:tcBorders>
-              <w:right w:val="single" w:sz="12" w:space="0" w:color="000000"/>
-            </w:tcBorders>
-            <w:vAlign w:val="center"/>
-          </w:tcPr>
-          <w:p>
-            <w:pPr>
-              <w:widowControl w:val="0"/>
-              <w:jc w:val="both"/>
-              <w:rPr>
-                <w:rFonts w:ascii="ＭＳ 明朝" w:eastAsia="ＭＳ 明朝" w:hAnsi="ＭＳ 明朝" w:cs="ＭＳ 明朝"/>
-                <w:sz w:val="21"/>
-                <w:szCs w:val="21"/>
-              </w:rPr>
-            </w:pPr>
-          </w:p>
-        </w:tc>
-      </w:tr>
-      <w:tr>
-        <w:trPr>
-          <w:trHeight w:val="451"/>
-        </w:trPr>
-        <w:tc>
-          <w:tcPr>
-            <w:tcW w:w="1601" w:type="dxa"/>
-            <w:gridSpan w:val="2"/>
-            <w:tcBorders>
-              <w:left w:val="single" w:sz="12" w:space="0" w:color="000000"/>
-              <w:right w:val="dashed" w:sz="4" w:space="0" w:color="000000"/>
-            </w:tcBorders>
-            <w:vAlign w:val="center"/>
-          </w:tcPr>
-          <w:p>
-            <w:pPr>
-              <w:widowControl w:val="0"/>
-              <w:pBdr>
-                <w:top w:val="nil"/>
-                <w:left w:val="nil"/>
-                <w:bottom w:val="nil"/>
-                <w:right w:val="nil"/>
-                <w:between w:val="nil"/>
-              </w:pBdr>
-              <w:jc w:val="center"/>
-              <w:rPr>
-                <w:rFonts w:ascii="ＭＳ 明朝" w:eastAsia="ＭＳ 明朝" w:hAnsi="ＭＳ 明朝" w:cs="ＭＳ 明朝"/>
-                <w:sz w:val="21"/>
-                <w:szCs w:val="21"/>
-              </w:rPr>
-            </w:pPr>
-          </w:p>
-        </w:tc>
-        <w:tc>
-          <w:tcPr>
-            <w:tcW w:w="1395" w:type="dxa"/>
-            <w:tcBorders>
-              <w:left w:val="dashed" w:sz="4" w:space="0" w:color="000000"/>
-            </w:tcBorders>
-            <w:vAlign w:val="center"/>
-          </w:tcPr>
-          <w:p>
-            <w:pPr>
-              <w:widowControl w:val="0"/>
-              <w:pBdr>
-                <w:top w:val="nil"/>
-                <w:left w:val="nil"/>
-                <w:bottom w:val="nil"/>
-                <w:right w:val="nil"/>
-                <w:between w:val="nil"/>
-              </w:pBdr>
-              <w:jc w:val="center"/>
-              <w:rPr>
-                <w:rFonts w:ascii="ＭＳ 明朝" w:eastAsia="ＭＳ 明朝" w:hAnsi="ＭＳ 明朝" w:cs="ＭＳ 明朝"/>
-                <w:sz w:val="21"/>
-                <w:szCs w:val="21"/>
-              </w:rPr>
-            </w:pPr>
-          </w:p>
-        </w:tc>
-        <w:tc>
-          <w:tcPr>
-            <w:tcW w:w="7027" w:type="dxa"/>
-            <w:gridSpan w:val="4"/>
-            <w:vMerge w:val="restart"/>
-            <w:tcBorders>
-              <w:right w:val="single" w:sz="12" w:space="0" w:color="000000"/>
-            </w:tcBorders>
-            <w:vAlign w:val="center"/>
-          </w:tcPr>
-          <w:p>
-            <w:pPr>
-              <w:widowControl w:val="0"/>
-              <w:jc w:val="both"/>
-              <w:rPr>
-                <w:rFonts w:ascii="ＭＳ 明朝" w:eastAsia="ＭＳ 明朝" w:hAnsi="ＭＳ 明朝" w:cs="ＭＳ 明朝"/>
-                <w:sz w:val="21"/>
-                <w:szCs w:val="21"/>
-              </w:rPr>
-            </w:pPr>
-          </w:p>
-        </w:tc>
-      </w:tr>
-      <w:tr>
-        <w:trPr>
-          <w:trHeight w:val="451"/>
-        </w:trPr>
-        <w:tc>
-          <w:tcPr>
-            <w:tcW w:w="1601" w:type="dxa"/>
-            <w:gridSpan w:val="2"/>
-            <w:tcBorders>
-              <w:left w:val="single" w:sz="12" w:space="0" w:color="000000"/>
-              <w:right w:val="dashed" w:sz="4" w:space="0" w:color="000000"/>
-            </w:tcBorders>
-            <w:vAlign w:val="center"/>
-          </w:tcPr>
-          <w:p>
-            <w:pPr>
-              <w:widowControl w:val="0"/>
-              <w:pBdr>
-                <w:top w:val="nil"/>
-                <w:left w:val="nil"/>
-                <w:bottom w:val="nil"/>
-                <w:right w:val="nil"/>
-                <w:between w:val="nil"/>
-              </w:pBdr>
-              <w:jc w:val="center"/>
-              <w:rPr>
-                <w:rFonts w:ascii="ＭＳ 明朝" w:eastAsia="ＭＳ 明朝" w:hAnsi="ＭＳ 明朝" w:cs="ＭＳ 明朝"/>
-                <w:sz w:val="21"/>
-                <w:szCs w:val="21"/>
-              </w:rPr>
-            </w:pPr>
-          </w:p>
-        </w:tc>
-        <w:tc>
-          <w:tcPr>
-            <w:tcW w:w="1395" w:type="dxa"/>
-            <w:tcBorders>
-              <w:left w:val="dashed" w:sz="4" w:space="0" w:color="000000"/>
-            </w:tcBorders>
-            <w:vAlign w:val="center"/>
-          </w:tcPr>
-          <w:p>
-            <w:pPr>
-              <w:widowControl w:val="0"/>
-              <w:pBdr>
-                <w:top w:val="nil"/>
-                <w:left w:val="nil"/>
-                <w:bottom w:val="nil"/>
-                <w:right w:val="nil"/>
-                <w:between w:val="nil"/>
-              </w:pBdr>
-              <w:jc w:val="center"/>
-              <w:rPr>
-                <w:rFonts w:ascii="ＭＳ 明朝" w:eastAsia="ＭＳ 明朝" w:hAnsi="ＭＳ 明朝" w:cs="ＭＳ 明朝"/>
-                <w:sz w:val="21"/>
-                <w:szCs w:val="21"/>
-              </w:rPr>
-            </w:pPr>
-          </w:p>
-        </w:tc>
-        <w:tc>
-          <w:tcPr>
-            <w:tcW w:w="7027" w:type="dxa"/>
-            <w:gridSpan w:val="4"/>
-            <w:vMerge/>
-            <w:tcBorders>
-              <w:right w:val="single" w:sz="12" w:space="0" w:color="000000"/>
-            </w:tcBorders>
-            <w:vAlign w:val="center"/>
-          </w:tcPr>
-          <w:p>
-            <w:pPr>
-              <w:widowControl w:val="0"/>
-              <w:jc w:val="both"/>
-              <w:rPr>
-                <w:rFonts w:ascii="ＭＳ 明朝" w:eastAsia="ＭＳ 明朝" w:hAnsi="ＭＳ 明朝" w:cs="ＭＳ 明朝"/>
-                <w:sz w:val="21"/>
-                <w:szCs w:val="21"/>
-              </w:rPr>
-            </w:pPr>
-          </w:p>
-        </w:tc>
-      </w:tr>
-      <w:tr>
-        <w:trPr>
-          <w:trHeight w:val="451"/>
-        </w:trPr>
-        <w:tc>
-          <w:tcPr>
-            <w:tcW w:w="1601" w:type="dxa"/>
-            <w:gridSpan w:val="2"/>
-            <w:tcBorders>
-              <w:left w:val="single" w:sz="12" w:space="0" w:color="000000"/>
-              <w:right w:val="dashed" w:sz="4" w:space="0" w:color="000000"/>
-            </w:tcBorders>
-            <w:vAlign w:val="center"/>
-          </w:tcPr>
-          <w:p>
-            <w:pPr>
-              <w:widowControl w:val="0"/>
-              <w:pBdr>
-                <w:top w:val="nil"/>
-                <w:left w:val="nil"/>
-                <w:bottom w:val="nil"/>
-                <w:right w:val="nil"/>
-                <w:between w:val="nil"/>
-              </w:pBdr>
-              <w:jc w:val="center"/>
-              <w:rPr>
-                <w:rFonts w:ascii="ＭＳ 明朝" w:eastAsia="ＭＳ 明朝" w:hAnsi="ＭＳ 明朝" w:cs="ＭＳ 明朝"/>
-                <w:sz w:val="21"/>
-                <w:szCs w:val="21"/>
-              </w:rPr>
-            </w:pPr>
-          </w:p>
-        </w:tc>
-        <w:tc>
-          <w:tcPr>
-            <w:tcW w:w="1395" w:type="dxa"/>
-            <w:tcBorders>
-              <w:left w:val="dashed" w:sz="4" w:space="0" w:color="000000"/>
-            </w:tcBorders>
-            <w:vAlign w:val="center"/>
-          </w:tcPr>
-          <w:p>
-            <w:pPr>
-              <w:widowControl w:val="0"/>
-              <w:pBdr>
-                <w:top w:val="nil"/>
-                <w:left w:val="nil"/>
-                <w:bottom w:val="nil"/>
-                <w:right w:val="nil"/>
-                <w:between w:val="nil"/>
-              </w:pBdr>
-              <w:jc w:val="center"/>
-              <w:rPr>
-                <w:rFonts w:ascii="ＭＳ 明朝" w:eastAsia="ＭＳ 明朝" w:hAnsi="ＭＳ 明朝" w:cs="ＭＳ 明朝"/>
-                <w:sz w:val="21"/>
-                <w:szCs w:val="21"/>
-              </w:rPr>
-            </w:pPr>
-          </w:p>
-        </w:tc>
-        <w:tc>
-          <w:tcPr>
-            <w:tcW w:w="7027" w:type="dxa"/>
-            <w:gridSpan w:val="4"/>
-            <w:vMerge/>
-            <w:tcBorders>
-              <w:right w:val="single" w:sz="12" w:space="0" w:color="000000"/>
-            </w:tcBorders>
-            <w:vAlign w:val="center"/>
-          </w:tcPr>
-          <w:p>
-            <w:pPr>
-              <w:widowControl w:val="0"/>
-              <w:jc w:val="both"/>
-              <w:rPr>
-                <w:rFonts w:ascii="ＭＳ 明朝" w:eastAsia="ＭＳ 明朝" w:hAnsi="ＭＳ 明朝" w:cs="ＭＳ 明朝"/>
-                <w:sz w:val="21"/>
-                <w:szCs w:val="21"/>
-              </w:rPr>
-            </w:pPr>
-          </w:p>
-        </w:tc>
-      </w:tr>
-      <w:tr>
-        <w:trPr>
-          <w:trHeight w:val="451"/>
-        </w:trPr>
-        <w:tc>
-          <w:tcPr>
-            <w:tcW w:w="1601" w:type="dxa"/>
-            <w:gridSpan w:val="2"/>
-            <w:tcBorders>
-              <w:left w:val="single" w:sz="12" w:space="0" w:color="000000"/>
-              <w:right w:val="dashed" w:sz="4" w:space="0" w:color="000000"/>
-            </w:tcBorders>
-            <w:vAlign w:val="center"/>
-          </w:tcPr>
-          <w:p>
-            <w:pPr>
-              <w:widowControl w:val="0"/>
-              <w:pBdr>
-                <w:top w:val="nil"/>
-                <w:left w:val="nil"/>
-                <w:bottom w:val="nil"/>
-                <w:right w:val="nil"/>
-                <w:between w:val="nil"/>
-              </w:pBdr>
-              <w:jc w:val="center"/>
-              <w:rPr>
-                <w:rFonts w:ascii="ＭＳ 明朝" w:eastAsia="ＭＳ 明朝" w:hAnsi="ＭＳ 明朝" w:cs="ＭＳ 明朝"/>
-                <w:sz w:val="21"/>
-                <w:szCs w:val="21"/>
-              </w:rPr>
-            </w:pPr>
-          </w:p>
-        </w:tc>
-        <w:tc>
-          <w:tcPr>
-            <w:tcW w:w="1395" w:type="dxa"/>
-            <w:tcBorders>
-              <w:left w:val="dashed" w:sz="4" w:space="0" w:color="000000"/>
-            </w:tcBorders>
-            <w:vAlign w:val="center"/>
-          </w:tcPr>
-          <w:p>
-            <w:pPr>
-              <w:widowControl w:val="0"/>
-              <w:pBdr>
-                <w:top w:val="nil"/>
-                <w:left w:val="nil"/>
-                <w:bottom w:val="nil"/>
-                <w:right w:val="nil"/>
-                <w:between w:val="nil"/>
-              </w:pBdr>
-              <w:jc w:val="center"/>
-              <w:rPr>
-                <w:rFonts w:ascii="ＭＳ 明朝" w:eastAsia="ＭＳ 明朝" w:hAnsi="ＭＳ 明朝" w:cs="ＭＳ 明朝"/>
-                <w:sz w:val="21"/>
-                <w:szCs w:val="21"/>
-              </w:rPr>
-            </w:pPr>
-          </w:p>
-        </w:tc>
-        <w:tc>
-          <w:tcPr>
-            <w:tcW w:w="7027" w:type="dxa"/>
-            <w:gridSpan w:val="4"/>
-            <w:vMerge/>
-            <w:tcBorders>
-              <w:right w:val="single" w:sz="12" w:space="0" w:color="000000"/>
-            </w:tcBorders>
-            <w:vAlign w:val="center"/>
-          </w:tcPr>
-          <w:p>
-            <w:pPr>
-              <w:widowControl w:val="0"/>
-              <w:jc w:val="both"/>
-              <w:rPr>
-                <w:rFonts w:ascii="ＭＳ 明朝" w:eastAsia="ＭＳ 明朝" w:hAnsi="ＭＳ 明朝" w:cs="ＭＳ 明朝"/>
-                <w:sz w:val="21"/>
-                <w:szCs w:val="21"/>
-              </w:rPr>
-            </w:pPr>
-          </w:p>
-        </w:tc>
-      </w:tr>
-      <w:tr>
-        <w:trPr>
-          <w:trHeight w:val="451"/>
-        </w:trPr>
-        <w:tc>
-          <w:tcPr>
-            <w:tcW w:w="1601" w:type="dxa"/>
-            <w:gridSpan w:val="2"/>
-            <w:tcBorders>
-              <w:left w:val="single" w:sz="12" w:space="0" w:color="000000"/>
-              <w:right w:val="dashed" w:sz="4" w:space="0" w:color="000000"/>
-            </w:tcBorders>
-            <w:vAlign w:val="center"/>
-          </w:tcPr>
-          <w:p>
-            <w:pPr>
-              <w:widowControl w:val="0"/>
-              <w:pBdr>
-                <w:top w:val="nil"/>
-                <w:left w:val="nil"/>
-                <w:bottom w:val="nil"/>
-                <w:right w:val="nil"/>
-                <w:between w:val="nil"/>
-              </w:pBdr>
-              <w:jc w:val="center"/>
-              <w:rPr>
-                <w:rFonts w:ascii="ＭＳ 明朝" w:eastAsia="ＭＳ 明朝" w:hAnsi="ＭＳ 明朝" w:cs="ＭＳ 明朝"/>
-                <w:sz w:val="21"/>
-                <w:szCs w:val="21"/>
-              </w:rPr>
-            </w:pPr>
-          </w:p>
-        </w:tc>
-        <w:tc>
-          <w:tcPr>
-            <w:tcW w:w="1395" w:type="dxa"/>
-            <w:tcBorders>
-              <w:left w:val="dashed" w:sz="4" w:space="0" w:color="000000"/>
-            </w:tcBorders>
-            <w:vAlign w:val="center"/>
-          </w:tcPr>
-          <w:p>
-            <w:pPr>
-              <w:widowControl w:val="0"/>
-              <w:pBdr>
-                <w:top w:val="nil"/>
-                <w:left w:val="nil"/>
-                <w:bottom w:val="nil"/>
-                <w:right w:val="nil"/>
-                <w:between w:val="nil"/>
-              </w:pBdr>
-              <w:jc w:val="center"/>
-              <w:rPr>
-                <w:rFonts w:ascii="ＭＳ 明朝" w:eastAsia="ＭＳ 明朝" w:hAnsi="ＭＳ 明朝" w:cs="ＭＳ 明朝"/>
-                <w:sz w:val="21"/>
-                <w:szCs w:val="21"/>
-              </w:rPr>
-            </w:pPr>
-          </w:p>
-        </w:tc>
-        <w:tc>
-          <w:tcPr>
-            <w:tcW w:w="7027" w:type="dxa"/>
-            <w:gridSpan w:val="4"/>
-            <w:tcBorders>
-              <w:right w:val="single" w:sz="12" w:space="0" w:color="000000"/>
-            </w:tcBorders>
-            <w:vAlign w:val="center"/>
-          </w:tcPr>
-          <w:p>
-            <w:pPr>
-              <w:widowControl w:val="0"/>
-              <w:jc w:val="both"/>
-              <w:rPr>
-                <w:rFonts w:ascii="ＭＳ 明朝" w:eastAsia="ＭＳ 明朝" w:hAnsi="ＭＳ 明朝" w:cs="ＭＳ 明朝"/>
-                <w:sz w:val="21"/>
-                <w:szCs w:val="21"/>
-              </w:rPr>
-            </w:pPr>
+                <w:lang w:val="vi-VN"/>
+              </w:rPr>
+            </w:pPr>
+            <w:r>
+              <w:rPr>
+                <w:rFonts w:ascii="ＭＳ 明朝" w:eastAsia="ＭＳ 明朝" w:hAnsi="ＭＳ 明朝" w:cs="ＭＳ 明朝" w:hint="eastAsia"/>
+                <w:sz w:val="21"/>
+                <w:szCs w:val="21"/>
+              </w:rPr>
+              <w:t>・</w:t>
+            </w:r>
+            <w:r>
+              <w:rPr>
+                <w:rFonts w:ascii="ＭＳ 明朝" w:eastAsia="ＭＳ 明朝" w:hAnsi="ＭＳ 明朝" w:cs="ＭＳ 明朝" w:hint="eastAsia"/>
+                <w:sz w:val="21"/>
+                <w:szCs w:val="21"/>
+              </w:rPr>
+              <w:t>使用言語</w:t>
+            </w:r>
+            <w:r>
+              <w:rPr>
+                <w:rFonts w:ascii="ＭＳ 明朝" w:eastAsia="ＭＳ 明朝" w:hAnsi="ＭＳ 明朝" w:cs="ＭＳ 明朝"/>
+                <w:sz w:val="21"/>
+                <w:szCs w:val="21"/>
+              </w:rPr>
+              <w:t>/</w:t>
+            </w:r>
+            <w:r>
+              <w:rPr>
+                <w:rFonts w:ascii="ＭＳ 明朝" w:eastAsia="ＭＳ 明朝" w:hAnsi="ＭＳ 明朝" w:cs="ＭＳ 明朝"/>
+                <w:sz w:val="21"/>
+                <w:szCs w:val="21"/>
+              </w:rPr>
+              <w:t>フレームワーク</w:t>
+            </w:r>
+            <w:r>
+              <w:rPr>
+                <w:rFonts w:ascii="ＭＳ 明朝" w:eastAsia="ＭＳ 明朝" w:hAnsi="ＭＳ 明朝" w:cs="ＭＳ 明朝" w:hint="eastAsia"/>
+                <w:sz w:val="21"/>
+                <w:szCs w:val="21"/>
+              </w:rPr>
+              <w:t>：</w:t>
+            </w:r>
+            <w:r>
+              <w:rPr>
+                <w:rFonts w:ascii="ＭＳ 明朝" w:eastAsia="ＭＳ 明朝" w:hAnsi="ＭＳ 明朝" w:cs="ＭＳ 明朝"/>
+                <w:sz w:val="21"/>
+                <w:szCs w:val="21"/>
+              </w:rPr>
+              <w:t>VueJS</w:t>
+            </w:r>
+            <w:r>
+              <w:rPr>
+                <w:rFonts w:ascii="ＭＳ 明朝" w:eastAsia="ＭＳ 明朝" w:hAnsi="ＭＳ 明朝" w:cs="ＭＳ 明朝" w:hint="eastAsia"/>
+                <w:sz w:val="21"/>
+                <w:szCs w:val="21"/>
+              </w:rPr>
+              <w:t>、</w:t>
+            </w:r>
+            <w:r>
+              <w:rPr>
+                <w:rFonts w:ascii="ＭＳ 明朝" w:eastAsia="ＭＳ 明朝" w:hAnsi="ＭＳ 明朝" w:cs="ＭＳ 明朝" w:hint="eastAsia"/>
+                <w:sz w:val="21"/>
+                <w:szCs w:val="21"/>
+              </w:rPr>
+              <w:t>L</w:t>
+            </w:r>
+            <w:r>
+              <w:rPr>
+                <w:rFonts w:ascii="ＭＳ 明朝" w:eastAsia="ＭＳ 明朝" w:hAnsi="ＭＳ 明朝" w:cs="ＭＳ 明朝"/>
+                <w:sz w:val="21"/>
+                <w:szCs w:val="21"/>
+              </w:rPr>
+              <w:t>aravel</w:t>
+            </w:r>
+            <w:r>
+              <w:rPr>
+                <w:rFonts w:ascii="ＭＳ 明朝" w:eastAsia="ＭＳ 明朝" w:hAnsi="ＭＳ 明朝" w:cs="ＭＳ 明朝" w:hint="eastAsia"/>
+                <w:sz w:val="21"/>
+                <w:szCs w:val="21"/>
+              </w:rPr>
+              <w:t>、PHP、</w:t>
+            </w:r>
+            <w:r>
+              <w:rPr>
+                <w:rFonts w:ascii="ＭＳ 明朝" w:eastAsia="ＭＳ 明朝" w:hAnsi="ＭＳ 明朝" w:cs="ＭＳ 明朝"/>
+                <w:sz w:val="21"/>
+                <w:szCs w:val="21"/>
+              </w:rPr>
+              <w:t>PostgreSQL</w:t>
+            </w:r>
+          </w:p>
+          <w:p>
+            <w:pPr>
+              <w:pStyle w:val="aa"/>
+              <w:widowControl w:val="0"/>
+              <w:ind w:leftChars="0" w:left="630"/>
+              <w:jc w:val="both"/>
+              <w:rPr>
+                <w:rFonts w:ascii="ＭＳ 明朝" w:eastAsia="ＭＳ 明朝" w:hAnsi="ＭＳ 明朝" w:cs="ＭＳ 明朝"/>
+                <w:sz w:val="21"/>
+                <w:szCs w:val="21"/>
+              </w:rPr>
+            </w:pPr>
+            <w:r>
+              <w:rPr>
+                <w:rFonts w:ascii="ＭＳ 明朝" w:eastAsia="ＭＳ 明朝" w:hAnsi="ＭＳ 明朝" w:cs="ＭＳ 明朝" w:hint="eastAsia"/>
+                <w:sz w:val="21"/>
+                <w:szCs w:val="21"/>
+              </w:rPr>
+              <w:t>・</w:t>
+            </w:r>
+            <w:r>
+              <w:rPr>
+                <w:rFonts w:ascii="ＭＳ 明朝" w:eastAsia="ＭＳ 明朝" w:hAnsi="ＭＳ 明朝" w:cs="ＭＳ 明朝" w:hint="eastAsia"/>
+                <w:sz w:val="21"/>
+                <w:szCs w:val="21"/>
+              </w:rPr>
+              <w:t>業務内容</w:t>
+            </w:r>
+            <w:r>
+              <w:rPr>
+                <w:rFonts w:ascii="ＭＳ 明朝" w:eastAsia="ＭＳ 明朝" w:hAnsi="ＭＳ 明朝" w:cs="ＭＳ 明朝"/>
+                <w:sz w:val="21"/>
+                <w:szCs w:val="21"/>
+              </w:rPr>
+              <w:t>：</w:t>
+            </w:r>
+          </w:p>
+          <w:p>
+            <w:pPr>
+              <w:widowControl w:val="0"/>
+              <w:ind w:firstLineChars="400" w:firstLine="840"/>
+              <w:jc w:val="both"/>
+              <w:rPr>
+                <w:rFonts w:ascii="ＭＳ 明朝" w:eastAsia="ＭＳ 明朝" w:hAnsi="ＭＳ 明朝" w:cs="ＭＳ 明朝"/>
+                <w:sz w:val="21"/>
+                <w:szCs w:val="21"/>
+              </w:rPr>
+            </w:pPr>
+            <w:r>
+              <w:rPr>
+                <w:rFonts w:ascii="ＭＳ 明朝" w:eastAsia="ＭＳ 明朝" w:hAnsi="ＭＳ 明朝" w:cs="ＭＳ 明朝" w:hint="eastAsia"/>
+                <w:sz w:val="21"/>
+                <w:szCs w:val="21"/>
+              </w:rPr>
+              <w:t>＋ソースコードを作成、変更、テストする</w:t>
+            </w:r>
+          </w:p>
+          <w:p>
+            <w:pPr>
+              <w:widowControl w:val="0"/>
+              <w:ind w:firstLineChars="400" w:firstLine="840"/>
+              <w:jc w:val="both"/>
+              <w:rPr>
+                <w:rFonts w:ascii="ＭＳ 明朝" w:eastAsia="ＭＳ 明朝" w:hAnsi="ＭＳ 明朝" w:cs="ＭＳ 明朝" w:hint="eastAsia"/>
+                <w:sz w:val="21"/>
+                <w:szCs w:val="21"/>
+              </w:rPr>
+            </w:pPr>
+          </w:p>
+          <w:p>
+            <w:pPr>
+              <w:pStyle w:val="aa"/>
+              <w:widowControl w:val="0"/>
+              <w:numPr>
+                <w:ilvl w:val="0"/>
+                <w:numId w:val="4"/>
+              </w:numPr>
+              <w:ind w:leftChars="0"/>
+              <w:jc w:val="both"/>
+              <w:rPr>
+                <w:rFonts w:asciiTheme="minorHAnsi" w:eastAsia="ＭＳ 明朝" w:hAnsiTheme="minorHAnsi" w:cs="ＭＳ 明朝" w:hint="eastAsia"/>
+                <w:sz w:val="21"/>
+                <w:szCs w:val="21"/>
+              </w:rPr>
+            </w:pPr>
+            <w:r>
+              <w:rPr>
+                <w:rFonts w:asciiTheme="minorHAnsi" w:eastAsia="ＭＳ 明朝" w:hAnsiTheme="minorHAnsi" w:cs="ＭＳ 明朝" w:hint="eastAsia"/>
+                <w:sz w:val="21"/>
+                <w:szCs w:val="21"/>
+              </w:rPr>
+              <w:t>社内で技術的な問題を特定して提案及び実施する</w:t>
+            </w:r>
           </w:p>
         </w:tc>
       </w:tr>
@@ -5646,7 +5157,7 @@
         </w:pBdr>
         <w:jc w:val="center"/>
         <w:rPr>
-          <w:rFonts w:ascii="ＭＳ 明朝" w:eastAsia="ＭＳ 明朝" w:hAnsi="ＭＳ 明朝" w:cs="ＭＳ 明朝"/>
+          <w:rFonts w:ascii="ＭＳ 明朝" w:eastAsia="ＭＳ 明朝" w:hAnsi="ＭＳ 明朝" w:cs="ＭＳ 明朝" w:hint="eastAsia"/>
           <w:b/>
           <w:sz w:val="44"/>
           <w:szCs w:val="44"/>
@@ -5689,6 +5200,7 @@
           <w:sz w:val="44"/>
           <w:szCs w:val="44"/>
         </w:rPr>
+        <w:lastRenderedPageBreak/>
         <w:t>自己紹介書</w:t>
       </w:r>
     </w:p>
@@ -5750,12 +5262,11 @@
             </w:pPr>
             <w:r>
               <w:rPr>
-                <w:rFonts w:ascii="ＭＳ 明朝" w:eastAsia="ＭＳ 明朝" w:hAnsi="ＭＳ 明朝" w:cs="ＭＳ 明朝"/>
-                <w:b/>
-                <w:sz w:val="21"/>
-                <w:szCs w:val="21"/>
-              </w:rPr>
-              <w:t>語　　学</w:t>
+                <w:rFonts w:ascii="ＭＳ 明朝" w:eastAsia="ＭＳ 明朝" w:hAnsi="ＭＳ 明朝" w:cs="ＭＳ 明朝" w:hint="eastAsia"/>
+                <w:sz w:val="21"/>
+                <w:szCs w:val="21"/>
+              </w:rPr>
+              <w:t>資格</w:t>
             </w:r>
           </w:p>
         </w:tc>
@@ -5830,53 +5341,42 @@
               <w:widowControl w:val="0"/>
               <w:jc w:val="both"/>
               <w:rPr>
-                <w:rFonts w:ascii="ＭＳ 明朝" w:eastAsia="ＭＳ 明朝" w:hAnsi="ＭＳ 明朝" w:cs="ＭＳ 明朝"/>
-                <w:sz w:val="21"/>
-                <w:szCs w:val="21"/>
-              </w:rPr>
-            </w:pPr>
-            <w:r>
-              <w:rPr>
-                <w:rFonts w:ascii="ＭＳ 明朝" w:eastAsia="ＭＳ 明朝" w:hAnsi="ＭＳ 明朝" w:cs="ＭＳ 明朝"/>
-                <w:sz w:val="21"/>
-                <w:szCs w:val="21"/>
-              </w:rPr>
-              <w:t>母語：</w:t>
-            </w:r>
-            <w:r>
-              <w:rPr>
-                <w:rFonts w:ascii="ＭＳ 明朝" w:eastAsia="ＭＳ 明朝" w:hAnsi="ＭＳ 明朝" w:cs="ＭＳ 明朝"/>
-                <w:sz w:val="21"/>
-                <w:szCs w:val="21"/>
-              </w:rPr>
-              <w:t xml:space="preserve"> </w:t>
-            </w:r>
-            <w:r>
-              <w:rPr>
-                <w:rFonts w:ascii="ＭＳ 明朝" w:eastAsia="ＭＳ 明朝" w:hAnsi="ＭＳ 明朝" w:cs="ＭＳ 明朝"/>
-                <w:sz w:val="21"/>
-                <w:szCs w:val="21"/>
-              </w:rPr>
-              <w:t>ベトナム語</w:t>
-            </w:r>
-          </w:p>
-          <w:p>
-            <w:pPr>
-              <w:widowControl w:val="0"/>
-              <w:jc w:val="both"/>
-              <w:rPr>
-                <w:rFonts w:ascii="ＭＳ 明朝" w:eastAsia="ＭＳ 明朝" w:hAnsi="ＭＳ 明朝" w:cs="ＭＳ 明朝"/>
-                <w:sz w:val="21"/>
-                <w:szCs w:val="21"/>
-              </w:rPr>
-            </w:pPr>
-            <w:r>
-              <w:rPr>
-                <w:rFonts w:ascii="ＭＳ 明朝" w:eastAsia="ＭＳ 明朝" w:hAnsi="ＭＳ 明朝" w:cs="ＭＳ 明朝"/>
-                <w:sz w:val="21"/>
-                <w:szCs w:val="21"/>
-              </w:rPr>
-              <w:t>英語：中級</w:t>
+                <w:rFonts w:ascii="ＭＳ 明朝" w:eastAsia="ＭＳ 明朝" w:hAnsi="ＭＳ 明朝" w:cs="ＭＳ 明朝" w:hint="eastAsia"/>
+                <w:sz w:val="21"/>
+                <w:szCs w:val="21"/>
+              </w:rPr>
+            </w:pPr>
+            <w:r>
+              <w:rPr>
+                <w:rFonts w:ascii="ＭＳ 明朝" w:eastAsia="ＭＳ 明朝" w:hAnsi="ＭＳ 明朝" w:cs="ＭＳ 明朝" w:hint="eastAsia"/>
+                <w:sz w:val="21"/>
+                <w:szCs w:val="21"/>
+              </w:rPr>
+              <w:t>・</w:t>
+            </w:r>
+            <w:r>
+              <w:rPr>
+                <w:rFonts w:ascii="ＭＳ 明朝" w:eastAsia="ＭＳ 明朝" w:hAnsi="ＭＳ 明朝" w:cs="ＭＳ 明朝"/>
+                <w:sz w:val="21"/>
+                <w:szCs w:val="21"/>
+              </w:rPr>
+              <w:t>英語</w:t>
+            </w:r>
+            <w:r>
+              <w:rPr>
+                <w:rFonts w:ascii="ＭＳ 明朝" w:eastAsia="ＭＳ 明朝" w:hAnsi="ＭＳ 明朝" w:cs="ＭＳ 明朝" w:hint="eastAsia"/>
+                <w:sz w:val="21"/>
+                <w:szCs w:val="21"/>
+              </w:rPr>
+              <w:t>6</w:t>
+            </w:r>
+            <w:r>
+              <w:rPr>
+                <w:rFonts w:ascii="ＭＳ 明朝" w:eastAsia="ＭＳ 明朝" w:hAnsi="ＭＳ 明朝" w:cs="ＭＳ 明朝"/>
+                <w:sz w:val="21"/>
+                <w:szCs w:val="21"/>
+              </w:rPr>
+              <w:t>.5 Ielts</w:t>
             </w:r>
           </w:p>
           <w:p>
@@ -5903,19 +5403,43 @@
                 <w:sz w:val="21"/>
                 <w:szCs w:val="21"/>
               </w:rPr>
-              <w:t xml:space="preserve"> N3</w:t>
-            </w:r>
-          </w:p>
-          <w:p>
-            <w:pPr>
-              <w:widowControl w:val="0"/>
-              <w:jc w:val="both"/>
-              <w:rPr>
-                <w:rFonts w:ascii="ＭＳ 明朝" w:eastAsia="ＭＳ 明朝" w:hAnsi="ＭＳ 明朝" w:cs="ＭＳ 明朝"/>
-                <w:sz w:val="21"/>
-                <w:szCs w:val="21"/>
-              </w:rPr>
-            </w:pPr>
+              <w:t>JLPT</w:t>
+            </w:r>
+            <w:r>
+              <w:rPr>
+                <w:rFonts w:ascii="ＭＳ 明朝" w:eastAsia="ＭＳ 明朝" w:hAnsi="ＭＳ 明朝" w:cs="ＭＳ 明朝"/>
+                <w:sz w:val="21"/>
+                <w:szCs w:val="21"/>
+              </w:rPr>
+              <w:t xml:space="preserve"> N</w:t>
+            </w:r>
+            <w:r>
+              <w:rPr>
+                <w:rFonts w:ascii="ＭＳ 明朝" w:eastAsia="ＭＳ 明朝" w:hAnsi="ＭＳ 明朝" w:cs="ＭＳ 明朝"/>
+                <w:sz w:val="21"/>
+                <w:szCs w:val="21"/>
+              </w:rPr>
+              <w:t>2</w:t>
+            </w:r>
+          </w:p>
+          <w:p>
+            <w:pPr>
+              <w:widowControl w:val="0"/>
+              <w:jc w:val="both"/>
+              <w:rPr>
+                <w:rFonts w:ascii="ＭＳ 明朝" w:eastAsia="ＭＳ 明朝" w:hAnsi="ＭＳ 明朝" w:cs="ＭＳ 明朝"/>
+                <w:sz w:val="21"/>
+                <w:szCs w:val="21"/>
+              </w:rPr>
+            </w:pPr>
+            <w:r>
+              <w:rPr>
+                <w:rFonts w:ascii="ＭＳ 明朝" w:eastAsia="ＭＳ 明朝" w:hAnsi="ＭＳ 明朝" w:cs="ＭＳ 明朝" w:hint="eastAsia"/>
+                <w:sz w:val="21"/>
+                <w:szCs w:val="21"/>
+              </w:rPr>
+              <w:t>基本情報技術者試験（FE）</w:t>
+            </w:r>
           </w:p>
         </w:tc>
       </w:tr>
@@ -5984,167 +5508,7 @@
                 <w:sz w:val="21"/>
                 <w:szCs w:val="21"/>
               </w:rPr>
-              <w:t>現在、</w:t>
-            </w:r>
-            <w:r>
-              <w:rPr>
-                <w:rFonts w:ascii="ＭＳ 明朝" w:eastAsia="ＭＳ 明朝" w:hAnsi="ＭＳ 明朝" w:cs="ＭＳ 明朝"/>
-                <w:sz w:val="21"/>
-                <w:szCs w:val="21"/>
-              </w:rPr>
-              <w:t>Brse</w:t>
-            </w:r>
-            <w:r>
-              <w:rPr>
-                <w:rFonts w:ascii="ＭＳ 明朝" w:eastAsia="ＭＳ 明朝" w:hAnsi="ＭＳ 明朝" w:cs="ＭＳ 明朝"/>
-                <w:sz w:val="21"/>
-                <w:szCs w:val="21"/>
-              </w:rPr>
-              <w:t>エンジニアに目指したいと考えます。前識で</w:t>
-            </w:r>
-            <w:r>
-              <w:rPr>
-                <w:rFonts w:ascii="ＭＳ 明朝" w:eastAsia="ＭＳ 明朝" w:hAnsi="ＭＳ 明朝" w:cs="ＭＳ 明朝"/>
-                <w:sz w:val="21"/>
-                <w:szCs w:val="21"/>
-              </w:rPr>
-              <w:t>IT</w:t>
-            </w:r>
-            <w:r>
-              <w:rPr>
-                <w:rFonts w:ascii="ＭＳ 明朝" w:eastAsia="ＭＳ 明朝" w:hAnsi="ＭＳ 明朝" w:cs="ＭＳ 明朝"/>
-                <w:sz w:val="21"/>
-                <w:szCs w:val="21"/>
-              </w:rPr>
-              <w:t>エンジニアとしてソフトウェアーのプログラ</w:t>
-            </w:r>
-            <w:r>
-              <w:rPr>
-                <w:rFonts w:ascii="ＭＳ 明朝" w:eastAsia="ＭＳ 明朝" w:hAnsi="ＭＳ 明朝" w:cs="ＭＳ 明朝"/>
-                <w:sz w:val="21"/>
-                <w:szCs w:val="21"/>
-              </w:rPr>
-              <w:t xml:space="preserve"> </w:t>
-            </w:r>
-            <w:r>
-              <w:rPr>
-                <w:rFonts w:ascii="ＭＳ 明朝" w:eastAsia="ＭＳ 明朝" w:hAnsi="ＭＳ 明朝" w:cs="ＭＳ 明朝"/>
-                <w:sz w:val="21"/>
-                <w:szCs w:val="21"/>
-              </w:rPr>
-              <w:t>ミング、</w:t>
-            </w:r>
-            <w:r>
-              <w:rPr>
-                <w:rFonts w:ascii="ＭＳ 明朝" w:eastAsia="ＭＳ 明朝" w:hAnsi="ＭＳ 明朝" w:cs="ＭＳ 明朝"/>
-                <w:sz w:val="21"/>
-                <w:szCs w:val="21"/>
-              </w:rPr>
-              <w:t>IT</w:t>
-            </w:r>
-            <w:r>
-              <w:rPr>
-                <w:rFonts w:ascii="ＭＳ 明朝" w:eastAsia="ＭＳ 明朝" w:hAnsi="ＭＳ 明朝" w:cs="ＭＳ 明朝"/>
-                <w:sz w:val="21"/>
-                <w:szCs w:val="21"/>
-              </w:rPr>
-              <w:t>技術的な問題の解決などに携わましたが、自身のキャリアを考えて、クライアントとコミュ</w:t>
-            </w:r>
-            <w:r>
-              <w:rPr>
-                <w:rFonts w:ascii="ＭＳ 明朝" w:eastAsia="ＭＳ 明朝" w:hAnsi="ＭＳ 明朝" w:cs="ＭＳ 明朝"/>
-                <w:sz w:val="21"/>
-                <w:szCs w:val="21"/>
-              </w:rPr>
-              <w:t xml:space="preserve"> </w:t>
-            </w:r>
-            <w:r>
-              <w:rPr>
-                <w:rFonts w:ascii="ＭＳ 明朝" w:eastAsia="ＭＳ 明朝" w:hAnsi="ＭＳ 明朝" w:cs="ＭＳ 明朝"/>
-                <w:sz w:val="21"/>
-                <w:szCs w:val="21"/>
-              </w:rPr>
-              <w:t>ニケーションを経験する必要があると強く感じております。ですから、</w:t>
-            </w:r>
-            <w:r>
-              <w:rPr>
-                <w:rFonts w:ascii="ＭＳ 明朝" w:eastAsia="ＭＳ 明朝" w:hAnsi="ＭＳ 明朝" w:cs="ＭＳ 明朝"/>
-                <w:sz w:val="21"/>
-                <w:szCs w:val="21"/>
-              </w:rPr>
-              <w:t>Brse</w:t>
-            </w:r>
-            <w:r>
-              <w:rPr>
-                <w:rFonts w:ascii="ＭＳ 明朝" w:eastAsia="ＭＳ 明朝" w:hAnsi="ＭＳ 明朝" w:cs="ＭＳ 明朝"/>
-                <w:sz w:val="21"/>
-                <w:szCs w:val="21"/>
-              </w:rPr>
-              <w:t>のように要件定義と日系ク</w:t>
-            </w:r>
-            <w:r>
-              <w:rPr>
-                <w:rFonts w:ascii="ＭＳ 明朝" w:eastAsia="ＭＳ 明朝" w:hAnsi="ＭＳ 明朝" w:cs="ＭＳ 明朝"/>
-                <w:sz w:val="21"/>
-                <w:szCs w:val="21"/>
-              </w:rPr>
-              <w:t xml:space="preserve"> </w:t>
-            </w:r>
-            <w:r>
-              <w:rPr>
-                <w:rFonts w:ascii="ＭＳ 明朝" w:eastAsia="ＭＳ 明朝" w:hAnsi="ＭＳ 明朝" w:cs="ＭＳ 明朝"/>
-                <w:sz w:val="21"/>
-                <w:szCs w:val="21"/>
-              </w:rPr>
-              <w:t>ライアント対応という仕事を担当できる環境を求めています。貴社は若くて成長意欲の高いエンジニア</w:t>
-            </w:r>
-            <w:r>
-              <w:rPr>
-                <w:rFonts w:ascii="ＭＳ 明朝" w:eastAsia="ＭＳ 明朝" w:hAnsi="ＭＳ 明朝" w:cs="ＭＳ 明朝"/>
-                <w:sz w:val="21"/>
-                <w:szCs w:val="21"/>
-              </w:rPr>
-              <w:t xml:space="preserve"> </w:t>
-            </w:r>
-            <w:r>
-              <w:rPr>
-                <w:rFonts w:ascii="ＭＳ 明朝" w:eastAsia="ＭＳ 明朝" w:hAnsi="ＭＳ 明朝" w:cs="ＭＳ 明朝"/>
-                <w:sz w:val="21"/>
-                <w:szCs w:val="21"/>
-              </w:rPr>
-              <w:t>が集まっていると伺っております。貴社のような環境で</w:t>
-            </w:r>
-            <w:r>
-              <w:rPr>
-                <w:rFonts w:ascii="ＭＳ 明朝" w:eastAsia="ＭＳ 明朝" w:hAnsi="ＭＳ 明朝" w:cs="ＭＳ 明朝"/>
-                <w:sz w:val="21"/>
-                <w:szCs w:val="21"/>
-              </w:rPr>
-              <w:t>Brse</w:t>
-            </w:r>
-            <w:r>
-              <w:rPr>
-                <w:rFonts w:ascii="ＭＳ 明朝" w:eastAsia="ＭＳ 明朝" w:hAnsi="ＭＳ 明朝" w:cs="ＭＳ 明朝"/>
-                <w:sz w:val="21"/>
-                <w:szCs w:val="21"/>
-              </w:rPr>
-              <w:t>を担当したいと考え、志望させていただき</w:t>
-            </w:r>
-            <w:r>
-              <w:rPr>
-                <w:rFonts w:ascii="ＭＳ 明朝" w:eastAsia="ＭＳ 明朝" w:hAnsi="ＭＳ 明朝" w:cs="ＭＳ 明朝"/>
-                <w:sz w:val="21"/>
-                <w:szCs w:val="21"/>
-              </w:rPr>
-              <w:t xml:space="preserve"> </w:t>
-            </w:r>
-            <w:r>
-              <w:rPr>
-                <w:rFonts w:ascii="ＭＳ 明朝" w:eastAsia="ＭＳ 明朝" w:hAnsi="ＭＳ 明朝" w:cs="ＭＳ 明朝"/>
-                <w:sz w:val="21"/>
-                <w:szCs w:val="21"/>
-              </w:rPr>
-              <w:t>ました。</w:t>
+              <w:t>現在、Brseエンジニアに目指したいと考えます。前識でITエンジニアとしてソフトウェアーのプログラ ミング、IT技術的な問題の解決などに携わましたが、自身のキャリアを考えて、クライアントとコミュ ニケーションを経験する必要があると強く感じております。ですから、Brseのように要件定義と日系ク ライアント対応という仕事を担当できる環境を求めています。貴社は若くて成長意欲の高いエンジニア が集まっていると伺っております。貴社のような環境でBrseを担当したいと考え、志望させていただき ました。</w:t>
             </w:r>
           </w:p>
         </w:tc>
@@ -6205,6 +5569,112 @@
           <w:szCs w:val="44"/>
         </w:rPr>
       </w:pPr>
+    </w:p>
+    <w:p>
+      <w:pPr>
+        <w:widowControl w:val="0"/>
+        <w:jc w:val="both"/>
+        <w:rPr>
+          <w:rFonts w:ascii="ＭＳ 明朝" w:eastAsia="ＭＳ 明朝" w:hAnsi="ＭＳ 明朝" w:cs="ＭＳ 明朝"/>
+          <w:sz w:val="21"/>
+          <w:szCs w:val="21"/>
+        </w:rPr>
+      </w:pPr>
+      <w:hyperlink r:id="rId6" w:history="1">
+        <w:r>
+          <w:rPr>
+            <w:rStyle w:val="a7"/>
+            <w:rFonts w:ascii="ＭＳ 明朝" w:eastAsia="ＭＳ 明朝" w:hAnsi="ＭＳ 明朝" w:cs="ＭＳ 明朝"/>
+            <w:sz w:val="21"/>
+            <w:szCs w:val="21"/>
+          </w:rPr>
+          <w:t>https://zenn.dev/st43/articles/4d65cc4d0809fc</w:t>
+        </w:r>
+      </w:hyperlink>
+    </w:p>
+    <w:p>
+      <w:pPr>
+        <w:widowControl w:val="0"/>
+        <w:jc w:val="both"/>
+        <w:rPr>
+          <w:rFonts w:ascii="ＭＳ 明朝" w:eastAsia="ＭＳ 明朝" w:hAnsi="ＭＳ 明朝" w:cs="ＭＳ 明朝"/>
+          <w:sz w:val="21"/>
+          <w:szCs w:val="21"/>
+        </w:rPr>
+      </w:pPr>
+      <w:hyperlink r:id="rId7" w:history="1">
+        <w:r>
+          <w:rPr>
+            <w:rStyle w:val="a7"/>
+            <w:rFonts w:ascii="ＭＳ 明朝" w:eastAsia="ＭＳ 明朝" w:hAnsi="ＭＳ 明朝" w:cs="ＭＳ 明朝"/>
+            <w:sz w:val="21"/>
+            <w:szCs w:val="21"/>
+          </w:rPr>
+          <w:t>https://itpropartners.com/blog/16397/</w:t>
+        </w:r>
+      </w:hyperlink>
+    </w:p>
+    <w:p>
+      <w:pPr>
+        <w:widowControl w:val="0"/>
+        <w:jc w:val="both"/>
+        <w:rPr>
+          <w:rFonts w:ascii="ＭＳ 明朝" w:eastAsia="ＭＳ 明朝" w:hAnsi="ＭＳ 明朝" w:cs="ＭＳ 明朝"/>
+          <w:sz w:val="21"/>
+          <w:szCs w:val="21"/>
+        </w:rPr>
+      </w:pPr>
+      <w:hyperlink r:id="rId8" w:history="1">
+        <w:r>
+          <w:rPr>
+            <w:rStyle w:val="a7"/>
+            <w:rFonts w:ascii="ＭＳ 明朝" w:eastAsia="ＭＳ 明朝" w:hAnsi="ＭＳ 明朝" w:cs="ＭＳ 明朝"/>
+            <w:sz w:val="21"/>
+            <w:szCs w:val="21"/>
+          </w:rPr>
+          <w:t>https://www.infraexpert.com/info/network11.html</w:t>
+        </w:r>
+      </w:hyperlink>
+    </w:p>
+    <w:p>
+      <w:pPr>
+        <w:widowControl w:val="0"/>
+        <w:jc w:val="both"/>
+        <w:rPr>
+          <w:rFonts w:ascii="ＭＳ 明朝" w:eastAsia="ＭＳ 明朝" w:hAnsi="ＭＳ 明朝" w:cs="ＭＳ 明朝"/>
+          <w:sz w:val="21"/>
+          <w:szCs w:val="21"/>
+        </w:rPr>
+      </w:pPr>
+      <w:hyperlink r:id="rId9" w:history="1">
+        <w:r>
+          <w:rPr>
+            <w:rStyle w:val="a7"/>
+            <w:rFonts w:ascii="ＭＳ 明朝" w:eastAsia="ＭＳ 明朝" w:hAnsi="ＭＳ 明朝" w:cs="ＭＳ 明朝"/>
+            <w:sz w:val="21"/>
+            <w:szCs w:val="21"/>
+          </w:rPr>
+          <w:t>https://rirekisho.jp/resume</w:t>
+        </w:r>
+        <w:r>
+          <w:rPr>
+            <w:rStyle w:val="a7"/>
+            <w:rFonts w:ascii="ＭＳ 明朝" w:eastAsia="ＭＳ 明朝" w:hAnsi="ＭＳ 明朝" w:cs="ＭＳ 明朝"/>
+            <w:sz w:val="21"/>
+            <w:szCs w:val="21"/>
+          </w:rPr>
+          <w:t>-</w:t>
+        </w:r>
+        <w:r>
+          <w:rPr>
+            <w:rStyle w:val="a7"/>
+            <w:rFonts w:ascii="ＭＳ 明朝" w:eastAsia="ＭＳ 明朝" w:hAnsi="ＭＳ 明朝" w:cs="ＭＳ 明朝"/>
+            <w:sz w:val="21"/>
+            <w:szCs w:val="21"/>
+          </w:rPr>
+          <w:t>examples/front-end-developer</w:t>
+        </w:r>
+      </w:hyperlink>
     </w:p>
     <w:p>
       <w:pPr>
@@ -6232,6 +5702,564 @@
     </w:sectPr>
   </w:body>
 </w:document>
+</file>
+
+<file path=word/numbering.xml><?xml version="1.0" encoding="utf-8"?>
+<w:numbering xmlns:wpc="http://schemas.microsoft.com/office/word/2010/wordprocessingCanvas" xmlns:cx="http://schemas.microsoft.com/office/drawing/2014/chartex" xmlns:cx1="http://schemas.microsoft.com/office/drawing/2015/9/8/chartex" xmlns:cx2="http://schemas.microsoft.com/office/drawing/2015/10/21/chartex" xmlns:cx3="http://schemas.microsoft.com/office/drawing/2016/5/9/chartex" xmlns:cx4="http://schemas.microsoft.com/office/drawing/2016/5/10/chartex" xmlns:cx5="http://schemas.microsoft.com/office/drawing/2016/5/11/chartex" xmlns:cx6="http://schemas.microsoft.com/office/drawing/2016/5/12/chartex" xmlns:cx7="http://schemas.microsoft.com/office/drawing/2016/5/13/chartex" xmlns:cx8="http://schemas.microsoft.com/office/drawing/2016/5/14/chartex" xmlns:mc="http://schemas.openxmlformats.org/markup-compatibility/2006" xmlns:aink="http://schemas.microsoft.com/office/drawing/2016/ink" xmlns:am3d="http://schemas.microsoft.com/office/drawing/2017/model3d" xmlns:o="urn:schemas-microsoft-com:office:office" xmlns:r="http://schemas.openxmlformats.org/officeDocument/2006/relationships" xmlns:m="http://schemas.openxmlformats.org/officeDocument/2006/math" xmlns:v="urn:schemas-microsoft-com:vml" xmlns:wp14="http://schemas.microsoft.com/office/word/2010/wordprocessingDrawing" xmlns:wp="http://schemas.openxmlformats.org/drawingml/2006/wordprocessingDrawing" xmlns:w10="urn:schemas-microsoft-com:office:word" xmlns:w="http://schemas.openxmlformats.org/wordprocessingml/2006/main" xmlns:w14="http://schemas.microsoft.com/office/word/2010/wordml" xmlns:w15="http://schemas.microsoft.com/office/word/2012/wordml" xmlns:w16cex="http://schemas.microsoft.com/office/word/2018/wordml/cex" xmlns:w16cid="http://schemas.microsoft.com/office/word/2016/wordml/cid" xmlns:w16="http://schemas.microsoft.com/office/word/2018/wordml" xmlns:w16sdtdh="http://schemas.microsoft.com/office/word/2020/wordml/sdtdatahash" xmlns:w16se="http://schemas.microsoft.com/office/word/2015/wordml/symex" xmlns:wpg="http://schemas.microsoft.com/office/word/2010/wordprocessingGroup" xmlns:wpi="http://schemas.microsoft.com/office/word/2010/wordprocessingInk" xmlns:wne="http://schemas.microsoft.com/office/word/2006/wordml" xmlns:wps="http://schemas.microsoft.com/office/word/2010/wordprocessingShape" mc:Ignorable="w14 w15 w16se w16cid w16 w16cex w16sdtdh wp14">
+  <w:abstractNum w:abstractNumId="0" w15:restartNumberingAfterBreak="0">
+    <w:nsid w:val="0CBC3B53"/>
+    <w:multiLevelType w:val="hybridMultilevel"/>
+    <w:tmpl w:val="C3CCEE5A"/>
+    <w:lvl w:ilvl="0" w:tplc="0409000F">
+      <w:start w:val="1"/>
+      <w:numFmt w:val="decimal"/>
+      <w:lvlText w:val="%1."/>
+      <w:lvlJc w:val="left"/>
+      <w:pPr>
+        <w:ind w:left="630" w:hanging="420"/>
+      </w:pPr>
+    </w:lvl>
+    <w:lvl w:ilvl="1" w:tplc="04090017" w:tentative="1">
+      <w:start w:val="1"/>
+      <w:numFmt w:val="aiueoFullWidth"/>
+      <w:lvlText w:val="(%2)"/>
+      <w:lvlJc w:val="left"/>
+      <w:pPr>
+        <w:ind w:left="1050" w:hanging="420"/>
+      </w:pPr>
+    </w:lvl>
+    <w:lvl w:ilvl="2" w:tplc="04090011" w:tentative="1">
+      <w:start w:val="1"/>
+      <w:numFmt w:val="decimalEnclosedCircle"/>
+      <w:lvlText w:val="%3"/>
+      <w:lvlJc w:val="left"/>
+      <w:pPr>
+        <w:ind w:left="1470" w:hanging="420"/>
+      </w:pPr>
+    </w:lvl>
+    <w:lvl w:ilvl="3" w:tplc="0409000F" w:tentative="1">
+      <w:start w:val="1"/>
+      <w:numFmt w:val="decimal"/>
+      <w:lvlText w:val="%4."/>
+      <w:lvlJc w:val="left"/>
+      <w:pPr>
+        <w:ind w:left="1890" w:hanging="420"/>
+      </w:pPr>
+    </w:lvl>
+    <w:lvl w:ilvl="4" w:tplc="04090017" w:tentative="1">
+      <w:start w:val="1"/>
+      <w:numFmt w:val="aiueoFullWidth"/>
+      <w:lvlText w:val="(%5)"/>
+      <w:lvlJc w:val="left"/>
+      <w:pPr>
+        <w:ind w:left="2310" w:hanging="420"/>
+      </w:pPr>
+    </w:lvl>
+    <w:lvl w:ilvl="5" w:tplc="04090011" w:tentative="1">
+      <w:start w:val="1"/>
+      <w:numFmt w:val="decimalEnclosedCircle"/>
+      <w:lvlText w:val="%6"/>
+      <w:lvlJc w:val="left"/>
+      <w:pPr>
+        <w:ind w:left="2730" w:hanging="420"/>
+      </w:pPr>
+    </w:lvl>
+    <w:lvl w:ilvl="6" w:tplc="0409000F" w:tentative="1">
+      <w:start w:val="1"/>
+      <w:numFmt w:val="decimal"/>
+      <w:lvlText w:val="%7."/>
+      <w:lvlJc w:val="left"/>
+      <w:pPr>
+        <w:ind w:left="3150" w:hanging="420"/>
+      </w:pPr>
+    </w:lvl>
+    <w:lvl w:ilvl="7" w:tplc="04090017" w:tentative="1">
+      <w:start w:val="1"/>
+      <w:numFmt w:val="aiueoFullWidth"/>
+      <w:lvlText w:val="(%8)"/>
+      <w:lvlJc w:val="left"/>
+      <w:pPr>
+        <w:ind w:left="3570" w:hanging="420"/>
+      </w:pPr>
+    </w:lvl>
+    <w:lvl w:ilvl="8" w:tplc="04090011" w:tentative="1">
+      <w:start w:val="1"/>
+      <w:numFmt w:val="decimalEnclosedCircle"/>
+      <w:lvlText w:val="%9"/>
+      <w:lvlJc w:val="left"/>
+      <w:pPr>
+        <w:ind w:left="3990" w:hanging="420"/>
+      </w:pPr>
+    </w:lvl>
+  </w:abstractNum>
+  <w:abstractNum w:abstractNumId="1" w15:restartNumberingAfterBreak="0">
+    <w:nsid w:val="45F474F3"/>
+    <w:multiLevelType w:val="hybridMultilevel"/>
+    <w:tmpl w:val="48043BF6"/>
+    <w:lvl w:ilvl="0" w:tplc="0409000B">
+      <w:start w:val="1"/>
+      <w:numFmt w:val="bullet"/>
+      <w:lvlText w:val=""/>
+      <w:lvlJc w:val="left"/>
+      <w:pPr>
+        <w:ind w:left="420" w:hanging="420"/>
+      </w:pPr>
+      <w:rPr>
+        <w:rFonts w:ascii="Wingdings" w:hAnsi="Wingdings" w:hint="default"/>
+      </w:rPr>
+    </w:lvl>
+    <w:lvl w:ilvl="1" w:tplc="0409000B" w:tentative="1">
+      <w:start w:val="1"/>
+      <w:numFmt w:val="bullet"/>
+      <w:lvlText w:val=""/>
+      <w:lvlJc w:val="left"/>
+      <w:pPr>
+        <w:ind w:left="840" w:hanging="420"/>
+      </w:pPr>
+      <w:rPr>
+        <w:rFonts w:ascii="Wingdings" w:hAnsi="Wingdings" w:hint="default"/>
+      </w:rPr>
+    </w:lvl>
+    <w:lvl w:ilvl="2" w:tplc="0409000D" w:tentative="1">
+      <w:start w:val="1"/>
+      <w:numFmt w:val="bullet"/>
+      <w:lvlText w:val=""/>
+      <w:lvlJc w:val="left"/>
+      <w:pPr>
+        <w:ind w:left="1260" w:hanging="420"/>
+      </w:pPr>
+      <w:rPr>
+        <w:rFonts w:ascii="Wingdings" w:hAnsi="Wingdings" w:hint="default"/>
+      </w:rPr>
+    </w:lvl>
+    <w:lvl w:ilvl="3" w:tplc="04090001" w:tentative="1">
+      <w:start w:val="1"/>
+      <w:numFmt w:val="bullet"/>
+      <w:lvlText w:val=""/>
+      <w:lvlJc w:val="left"/>
+      <w:pPr>
+        <w:ind w:left="1680" w:hanging="420"/>
+      </w:pPr>
+      <w:rPr>
+        <w:rFonts w:ascii="Wingdings" w:hAnsi="Wingdings" w:hint="default"/>
+      </w:rPr>
+    </w:lvl>
+    <w:lvl w:ilvl="4" w:tplc="0409000B" w:tentative="1">
+      <w:start w:val="1"/>
+      <w:numFmt w:val="bullet"/>
+      <w:lvlText w:val=""/>
+      <w:lvlJc w:val="left"/>
+      <w:pPr>
+        <w:ind w:left="2100" w:hanging="420"/>
+      </w:pPr>
+      <w:rPr>
+        <w:rFonts w:ascii="Wingdings" w:hAnsi="Wingdings" w:hint="default"/>
+      </w:rPr>
+    </w:lvl>
+    <w:lvl w:ilvl="5" w:tplc="0409000D" w:tentative="1">
+      <w:start w:val="1"/>
+      <w:numFmt w:val="bullet"/>
+      <w:lvlText w:val=""/>
+      <w:lvlJc w:val="left"/>
+      <w:pPr>
+        <w:ind w:left="2520" w:hanging="420"/>
+      </w:pPr>
+      <w:rPr>
+        <w:rFonts w:ascii="Wingdings" w:hAnsi="Wingdings" w:hint="default"/>
+      </w:rPr>
+    </w:lvl>
+    <w:lvl w:ilvl="6" w:tplc="04090001" w:tentative="1">
+      <w:start w:val="1"/>
+      <w:numFmt w:val="bullet"/>
+      <w:lvlText w:val=""/>
+      <w:lvlJc w:val="left"/>
+      <w:pPr>
+        <w:ind w:left="2940" w:hanging="420"/>
+      </w:pPr>
+      <w:rPr>
+        <w:rFonts w:ascii="Wingdings" w:hAnsi="Wingdings" w:hint="default"/>
+      </w:rPr>
+    </w:lvl>
+    <w:lvl w:ilvl="7" w:tplc="0409000B" w:tentative="1">
+      <w:start w:val="1"/>
+      <w:numFmt w:val="bullet"/>
+      <w:lvlText w:val=""/>
+      <w:lvlJc w:val="left"/>
+      <w:pPr>
+        <w:ind w:left="3360" w:hanging="420"/>
+      </w:pPr>
+      <w:rPr>
+        <w:rFonts w:ascii="Wingdings" w:hAnsi="Wingdings" w:hint="default"/>
+      </w:rPr>
+    </w:lvl>
+    <w:lvl w:ilvl="8" w:tplc="0409000D" w:tentative="1">
+      <w:start w:val="1"/>
+      <w:numFmt w:val="bullet"/>
+      <w:lvlText w:val=""/>
+      <w:lvlJc w:val="left"/>
+      <w:pPr>
+        <w:ind w:left="3780" w:hanging="420"/>
+      </w:pPr>
+      <w:rPr>
+        <w:rFonts w:ascii="Wingdings" w:hAnsi="Wingdings" w:hint="default"/>
+      </w:rPr>
+    </w:lvl>
+  </w:abstractNum>
+  <w:abstractNum w:abstractNumId="2" w15:restartNumberingAfterBreak="0">
+    <w:nsid w:val="5D177C2A"/>
+    <w:multiLevelType w:val="hybridMultilevel"/>
+    <w:tmpl w:val="47B080C2"/>
+    <w:lvl w:ilvl="0" w:tplc="0409000B">
+      <w:start w:val="1"/>
+      <w:numFmt w:val="bullet"/>
+      <w:lvlText w:val=""/>
+      <w:lvlJc w:val="left"/>
+      <w:pPr>
+        <w:ind w:left="420" w:hanging="420"/>
+      </w:pPr>
+      <w:rPr>
+        <w:rFonts w:ascii="Wingdings" w:hAnsi="Wingdings" w:hint="default"/>
+      </w:rPr>
+    </w:lvl>
+    <w:lvl w:ilvl="1" w:tplc="0409000B" w:tentative="1">
+      <w:start w:val="1"/>
+      <w:numFmt w:val="bullet"/>
+      <w:lvlText w:val=""/>
+      <w:lvlJc w:val="left"/>
+      <w:pPr>
+        <w:ind w:left="840" w:hanging="420"/>
+      </w:pPr>
+      <w:rPr>
+        <w:rFonts w:ascii="Wingdings" w:hAnsi="Wingdings" w:hint="default"/>
+      </w:rPr>
+    </w:lvl>
+    <w:lvl w:ilvl="2" w:tplc="0409000D" w:tentative="1">
+      <w:start w:val="1"/>
+      <w:numFmt w:val="bullet"/>
+      <w:lvlText w:val=""/>
+      <w:lvlJc w:val="left"/>
+      <w:pPr>
+        <w:ind w:left="1260" w:hanging="420"/>
+      </w:pPr>
+      <w:rPr>
+        <w:rFonts w:ascii="Wingdings" w:hAnsi="Wingdings" w:hint="default"/>
+      </w:rPr>
+    </w:lvl>
+    <w:lvl w:ilvl="3" w:tplc="04090001" w:tentative="1">
+      <w:start w:val="1"/>
+      <w:numFmt w:val="bullet"/>
+      <w:lvlText w:val=""/>
+      <w:lvlJc w:val="left"/>
+      <w:pPr>
+        <w:ind w:left="1680" w:hanging="420"/>
+      </w:pPr>
+      <w:rPr>
+        <w:rFonts w:ascii="Wingdings" w:hAnsi="Wingdings" w:hint="default"/>
+      </w:rPr>
+    </w:lvl>
+    <w:lvl w:ilvl="4" w:tplc="0409000B" w:tentative="1">
+      <w:start w:val="1"/>
+      <w:numFmt w:val="bullet"/>
+      <w:lvlText w:val=""/>
+      <w:lvlJc w:val="left"/>
+      <w:pPr>
+        <w:ind w:left="2100" w:hanging="420"/>
+      </w:pPr>
+      <w:rPr>
+        <w:rFonts w:ascii="Wingdings" w:hAnsi="Wingdings" w:hint="default"/>
+      </w:rPr>
+    </w:lvl>
+    <w:lvl w:ilvl="5" w:tplc="0409000D" w:tentative="1">
+      <w:start w:val="1"/>
+      <w:numFmt w:val="bullet"/>
+      <w:lvlText w:val=""/>
+      <w:lvlJc w:val="left"/>
+      <w:pPr>
+        <w:ind w:left="2520" w:hanging="420"/>
+      </w:pPr>
+      <w:rPr>
+        <w:rFonts w:ascii="Wingdings" w:hAnsi="Wingdings" w:hint="default"/>
+      </w:rPr>
+    </w:lvl>
+    <w:lvl w:ilvl="6" w:tplc="04090001" w:tentative="1">
+      <w:start w:val="1"/>
+      <w:numFmt w:val="bullet"/>
+      <w:lvlText w:val=""/>
+      <w:lvlJc w:val="left"/>
+      <w:pPr>
+        <w:ind w:left="2940" w:hanging="420"/>
+      </w:pPr>
+      <w:rPr>
+        <w:rFonts w:ascii="Wingdings" w:hAnsi="Wingdings" w:hint="default"/>
+      </w:rPr>
+    </w:lvl>
+    <w:lvl w:ilvl="7" w:tplc="0409000B" w:tentative="1">
+      <w:start w:val="1"/>
+      <w:numFmt w:val="bullet"/>
+      <w:lvlText w:val=""/>
+      <w:lvlJc w:val="left"/>
+      <w:pPr>
+        <w:ind w:left="3360" w:hanging="420"/>
+      </w:pPr>
+      <w:rPr>
+        <w:rFonts w:ascii="Wingdings" w:hAnsi="Wingdings" w:hint="default"/>
+      </w:rPr>
+    </w:lvl>
+    <w:lvl w:ilvl="8" w:tplc="0409000D" w:tentative="1">
+      <w:start w:val="1"/>
+      <w:numFmt w:val="bullet"/>
+      <w:lvlText w:val=""/>
+      <w:lvlJc w:val="left"/>
+      <w:pPr>
+        <w:ind w:left="3780" w:hanging="420"/>
+      </w:pPr>
+      <w:rPr>
+        <w:rFonts w:ascii="Wingdings" w:hAnsi="Wingdings" w:hint="default"/>
+      </w:rPr>
+    </w:lvl>
+  </w:abstractNum>
+  <w:abstractNum w:abstractNumId="3" w15:restartNumberingAfterBreak="0">
+    <w:nsid w:val="62C203AF"/>
+    <w:multiLevelType w:val="hybridMultilevel"/>
+    <w:tmpl w:val="3A22921E"/>
+    <w:lvl w:ilvl="0" w:tplc="0409000B">
+      <w:start w:val="1"/>
+      <w:numFmt w:val="bullet"/>
+      <w:lvlText w:val=""/>
+      <w:lvlJc w:val="left"/>
+      <w:pPr>
+        <w:ind w:left="420" w:hanging="420"/>
+      </w:pPr>
+      <w:rPr>
+        <w:rFonts w:ascii="Wingdings" w:hAnsi="Wingdings" w:hint="default"/>
+      </w:rPr>
+    </w:lvl>
+    <w:lvl w:ilvl="1" w:tplc="0409000B" w:tentative="1">
+      <w:start w:val="1"/>
+      <w:numFmt w:val="bullet"/>
+      <w:lvlText w:val=""/>
+      <w:lvlJc w:val="left"/>
+      <w:pPr>
+        <w:ind w:left="840" w:hanging="420"/>
+      </w:pPr>
+      <w:rPr>
+        <w:rFonts w:ascii="Wingdings" w:hAnsi="Wingdings" w:hint="default"/>
+      </w:rPr>
+    </w:lvl>
+    <w:lvl w:ilvl="2" w:tplc="0409000D" w:tentative="1">
+      <w:start w:val="1"/>
+      <w:numFmt w:val="bullet"/>
+      <w:lvlText w:val=""/>
+      <w:lvlJc w:val="left"/>
+      <w:pPr>
+        <w:ind w:left="1260" w:hanging="420"/>
+      </w:pPr>
+      <w:rPr>
+        <w:rFonts w:ascii="Wingdings" w:hAnsi="Wingdings" w:hint="default"/>
+      </w:rPr>
+    </w:lvl>
+    <w:lvl w:ilvl="3" w:tplc="04090001" w:tentative="1">
+      <w:start w:val="1"/>
+      <w:numFmt w:val="bullet"/>
+      <w:lvlText w:val=""/>
+      <w:lvlJc w:val="left"/>
+      <w:pPr>
+        <w:ind w:left="1680" w:hanging="420"/>
+      </w:pPr>
+      <w:rPr>
+        <w:rFonts w:ascii="Wingdings" w:hAnsi="Wingdings" w:hint="default"/>
+      </w:rPr>
+    </w:lvl>
+    <w:lvl w:ilvl="4" w:tplc="0409000B" w:tentative="1">
+      <w:start w:val="1"/>
+      <w:numFmt w:val="bullet"/>
+      <w:lvlText w:val=""/>
+      <w:lvlJc w:val="left"/>
+      <w:pPr>
+        <w:ind w:left="2100" w:hanging="420"/>
+      </w:pPr>
+      <w:rPr>
+        <w:rFonts w:ascii="Wingdings" w:hAnsi="Wingdings" w:hint="default"/>
+      </w:rPr>
+    </w:lvl>
+    <w:lvl w:ilvl="5" w:tplc="0409000D" w:tentative="1">
+      <w:start w:val="1"/>
+      <w:numFmt w:val="bullet"/>
+      <w:lvlText w:val=""/>
+      <w:lvlJc w:val="left"/>
+      <w:pPr>
+        <w:ind w:left="2520" w:hanging="420"/>
+      </w:pPr>
+      <w:rPr>
+        <w:rFonts w:ascii="Wingdings" w:hAnsi="Wingdings" w:hint="default"/>
+      </w:rPr>
+    </w:lvl>
+    <w:lvl w:ilvl="6" w:tplc="04090001" w:tentative="1">
+      <w:start w:val="1"/>
+      <w:numFmt w:val="bullet"/>
+      <w:lvlText w:val=""/>
+      <w:lvlJc w:val="left"/>
+      <w:pPr>
+        <w:ind w:left="2940" w:hanging="420"/>
+      </w:pPr>
+      <w:rPr>
+        <w:rFonts w:ascii="Wingdings" w:hAnsi="Wingdings" w:hint="default"/>
+      </w:rPr>
+    </w:lvl>
+    <w:lvl w:ilvl="7" w:tplc="0409000B" w:tentative="1">
+      <w:start w:val="1"/>
+      <w:numFmt w:val="bullet"/>
+      <w:lvlText w:val=""/>
+      <w:lvlJc w:val="left"/>
+      <w:pPr>
+        <w:ind w:left="3360" w:hanging="420"/>
+      </w:pPr>
+      <w:rPr>
+        <w:rFonts w:ascii="Wingdings" w:hAnsi="Wingdings" w:hint="default"/>
+      </w:rPr>
+    </w:lvl>
+    <w:lvl w:ilvl="8" w:tplc="0409000D" w:tentative="1">
+      <w:start w:val="1"/>
+      <w:numFmt w:val="bullet"/>
+      <w:lvlText w:val=""/>
+      <w:lvlJc w:val="left"/>
+      <w:pPr>
+        <w:ind w:left="3780" w:hanging="420"/>
+      </w:pPr>
+      <w:rPr>
+        <w:rFonts w:ascii="Wingdings" w:hAnsi="Wingdings" w:hint="default"/>
+      </w:rPr>
+    </w:lvl>
+  </w:abstractNum>
+  <w:abstractNum w:abstractNumId="4" w15:restartNumberingAfterBreak="0">
+    <w:nsid w:val="7FE841D7"/>
+    <w:multiLevelType w:val="hybridMultilevel"/>
+    <w:tmpl w:val="3F4E028A"/>
+    <w:lvl w:ilvl="0" w:tplc="04090001">
+      <w:start w:val="1"/>
+      <w:numFmt w:val="bullet"/>
+      <w:lvlText w:val=""/>
+      <w:lvlJc w:val="left"/>
+      <w:pPr>
+        <w:ind w:left="420" w:hanging="420"/>
+      </w:pPr>
+      <w:rPr>
+        <w:rFonts w:ascii="Wingdings" w:hAnsi="Wingdings" w:hint="default"/>
+      </w:rPr>
+    </w:lvl>
+    <w:lvl w:ilvl="1" w:tplc="0409000B" w:tentative="1">
+      <w:start w:val="1"/>
+      <w:numFmt w:val="bullet"/>
+      <w:lvlText w:val=""/>
+      <w:lvlJc w:val="left"/>
+      <w:pPr>
+        <w:ind w:left="840" w:hanging="420"/>
+      </w:pPr>
+      <w:rPr>
+        <w:rFonts w:ascii="Wingdings" w:hAnsi="Wingdings" w:hint="default"/>
+      </w:rPr>
+    </w:lvl>
+    <w:lvl w:ilvl="2" w:tplc="0409000D" w:tentative="1">
+      <w:start w:val="1"/>
+      <w:numFmt w:val="bullet"/>
+      <w:lvlText w:val=""/>
+      <w:lvlJc w:val="left"/>
+      <w:pPr>
+        <w:ind w:left="1260" w:hanging="420"/>
+      </w:pPr>
+      <w:rPr>
+        <w:rFonts w:ascii="Wingdings" w:hAnsi="Wingdings" w:hint="default"/>
+      </w:rPr>
+    </w:lvl>
+    <w:lvl w:ilvl="3" w:tplc="04090001" w:tentative="1">
+      <w:start w:val="1"/>
+      <w:numFmt w:val="bullet"/>
+      <w:lvlText w:val=""/>
+      <w:lvlJc w:val="left"/>
+      <w:pPr>
+        <w:ind w:left="1680" w:hanging="420"/>
+      </w:pPr>
+      <w:rPr>
+        <w:rFonts w:ascii="Wingdings" w:hAnsi="Wingdings" w:hint="default"/>
+      </w:rPr>
+    </w:lvl>
+    <w:lvl w:ilvl="4" w:tplc="0409000B" w:tentative="1">
+      <w:start w:val="1"/>
+      <w:numFmt w:val="bullet"/>
+      <w:lvlText w:val=""/>
+      <w:lvlJc w:val="left"/>
+      <w:pPr>
+        <w:ind w:left="2100" w:hanging="420"/>
+      </w:pPr>
+      <w:rPr>
+        <w:rFonts w:ascii="Wingdings" w:hAnsi="Wingdings" w:hint="default"/>
+      </w:rPr>
+    </w:lvl>
+    <w:lvl w:ilvl="5" w:tplc="0409000D" w:tentative="1">
+      <w:start w:val="1"/>
+      <w:numFmt w:val="bullet"/>
+      <w:lvlText w:val=""/>
+      <w:lvlJc w:val="left"/>
+      <w:pPr>
+        <w:ind w:left="2520" w:hanging="420"/>
+      </w:pPr>
+      <w:rPr>
+        <w:rFonts w:ascii="Wingdings" w:hAnsi="Wingdings" w:hint="default"/>
+      </w:rPr>
+    </w:lvl>
+    <w:lvl w:ilvl="6" w:tplc="04090001" w:tentative="1">
+      <w:start w:val="1"/>
+      <w:numFmt w:val="bullet"/>
+      <w:lvlText w:val=""/>
+      <w:lvlJc w:val="left"/>
+      <w:pPr>
+        <w:ind w:left="2940" w:hanging="420"/>
+      </w:pPr>
+      <w:rPr>
+        <w:rFonts w:ascii="Wingdings" w:hAnsi="Wingdings" w:hint="default"/>
+      </w:rPr>
+    </w:lvl>
+    <w:lvl w:ilvl="7" w:tplc="0409000B" w:tentative="1">
+      <w:start w:val="1"/>
+      <w:numFmt w:val="bullet"/>
+      <w:lvlText w:val=""/>
+      <w:lvlJc w:val="left"/>
+      <w:pPr>
+        <w:ind w:left="3360" w:hanging="420"/>
+      </w:pPr>
+      <w:rPr>
+        <w:rFonts w:ascii="Wingdings" w:hAnsi="Wingdings" w:hint="default"/>
+      </w:rPr>
+    </w:lvl>
+    <w:lvl w:ilvl="8" w:tplc="0409000D" w:tentative="1">
+      <w:start w:val="1"/>
+      <w:numFmt w:val="bullet"/>
+      <w:lvlText w:val=""/>
+      <w:lvlJc w:val="left"/>
+      <w:pPr>
+        <w:ind w:left="3780" w:hanging="420"/>
+      </w:pPr>
+      <w:rPr>
+        <w:rFonts w:ascii="Wingdings" w:hAnsi="Wingdings" w:hint="default"/>
+      </w:rPr>
+    </w:lvl>
+  </w:abstractNum>
+  <w:num w:numId="1">
+    <w:abstractNumId w:val="4"/>
+  </w:num>
+  <w:num w:numId="2">
+    <w:abstractNumId w:val="3"/>
+  </w:num>
+  <w:num w:numId="3">
+    <w:abstractNumId w:val="2"/>
+  </w:num>
+  <w:num w:numId="4">
+    <w:abstractNumId w:val="1"/>
+  </w:num>
+  <w:num w:numId="5">
+    <w:abstractNumId w:val="0"/>
+  </w:num>
+</w:numbering>
 </file>
 
 <file path=word/styles.xml><?xml version="1.0" encoding="utf-8"?>
@@ -6626,7 +6654,7 @@
   <w:style w:type="paragraph" w:default="1" w:styleId="a">
     <w:name w:val="Normal"/>
     <w:qFormat/>
-    <w:rsid w:val="00706601"/>
+    <w:rsid w:val="00F11949"/>
   </w:style>
   <w:style w:type="paragraph" w:styleId="1">
     <w:name w:val="heading 1"/>
@@ -6747,7 +6775,6 @@
   <w:style w:type="character" w:default="1" w:styleId="a0">
     <w:name w:val="Default Paragraph Font"/>
     <w:uiPriority w:val="1"/>
-    <w:semiHidden/>
     <w:unhideWhenUsed/>
   </w:style>
   <w:style w:type="table" w:default="1" w:styleId="a1">
@@ -6824,9 +6851,7 @@
       <w:tblStyleRowBandSize w:val="1"/>
       <w:tblStyleColBandSize w:val="1"/>
       <w:tblCellMar>
-        <w:top w:w="0" w:type="dxa"/>
         <w:left w:w="108" w:type="dxa"/>
-        <w:bottom w:w="0" w:type="dxa"/>
         <w:right w:w="108" w:type="dxa"/>
       </w:tblCellMar>
     </w:tblPr>
@@ -6837,9 +6862,7 @@
       <w:tblStyleRowBandSize w:val="1"/>
       <w:tblStyleColBandSize w:val="1"/>
       <w:tblCellMar>
-        <w:top w:w="0" w:type="dxa"/>
         <w:left w:w="108" w:type="dxa"/>
-        <w:bottom w:w="0" w:type="dxa"/>
         <w:right w:w="108" w:type="dxa"/>
       </w:tblCellMar>
     </w:tblPr>
@@ -6866,6 +6889,28 @@
       <w:color w:val="605E5C"/>
       <w:shd w:val="clear" w:color="auto" w:fill="E1DFDD"/>
     </w:rPr>
+  </w:style>
+  <w:style w:type="character" w:styleId="a9">
+    <w:name w:val="FollowedHyperlink"/>
+    <w:basedOn w:val="a0"/>
+    <w:uiPriority w:val="99"/>
+    <w:semiHidden/>
+    <w:unhideWhenUsed/>
+    <w:rsid w:val="002F47D7"/>
+    <w:rPr>
+      <w:color w:val="800080" w:themeColor="followedHyperlink"/>
+      <w:u w:val="single"/>
+    </w:rPr>
+  </w:style>
+  <w:style w:type="paragraph" w:styleId="aa">
+    <w:name w:val="List Paragraph"/>
+    <w:basedOn w:val="a"/>
+    <w:uiPriority w:val="34"/>
+    <w:qFormat/>
+    <w:rsid w:val="00B37FCB"/>
+    <w:pPr>
+      <w:ind w:leftChars="400" w:left="840"/>
+    </w:pPr>
   </w:style>
 </w:styles>
 </file>
